--- a/Lambdas/lambdas/lambda expressions.docx
+++ b/Lambdas/lambdas/lambda expressions.docx
@@ -194,10 +194,122 @@
     </w:p>
     <w:p>
       <w:pPr>
+        <w:ind w:left="709" w:hanging="709"/>
         <w:rPr>
           <w:rFonts w:ascii="Courier New" w:hAnsi="Courier New" w:cs="Courier New"/>
           <w:b/>
           <w:bCs/>
+          <w:color w:val="FCC577"/>
+          <w:sz w:val="24"/>
+          <w:szCs w:val="24"/>
+          <w:lang w:val="en-US"/>
+        </w:rPr>
+      </w:pPr>
+    </w:p>
+    <w:p>
+      <w:pPr>
+        <w:ind w:left="709" w:hanging="709"/>
+        <w:rPr>
+          <w:rFonts w:ascii="Courier New" w:hAnsi="Courier New" w:cs="Courier New"/>
+          <w:b/>
+          <w:bCs/>
+          <w:color w:val="FCC577"/>
+          <w:sz w:val="24"/>
+          <w:szCs w:val="24"/>
+          <w:lang w:val="en-US"/>
+        </w:rPr>
+      </w:pPr>
+      <w:r>
+        <w:rPr>
+          <w:noProof/>
+          <w:lang w:val="en-US" w:eastAsia="en-US"/>
+        </w:rPr>
+        <w:drawing>
+          <wp:inline distT="0" distB="0" distL="0" distR="0" wp14:anchorId="1A8CDFA6" wp14:editId="296CA2D8">
+            <wp:extent cx="4410075" cy="1590675"/>
+            <wp:effectExtent l="0" t="0" r="9525" b="9525"/>
+            <wp:docPr id="1" name="Picture 1" descr="http://www.codeguru.com/images/article/16693/lambdaparts.png"/>
+            <wp:cNvGraphicFramePr>
+              <a:graphicFrameLocks xmlns:a="http://schemas.openxmlformats.org/drawingml/2006/main" noChangeAspect="1"/>
+            </wp:cNvGraphicFramePr>
+            <a:graphic xmlns:a="http://schemas.openxmlformats.org/drawingml/2006/main">
+              <a:graphicData uri="http://schemas.openxmlformats.org/drawingml/2006/picture">
+                <pic:pic xmlns:pic="http://schemas.openxmlformats.org/drawingml/2006/picture">
+                  <pic:nvPicPr>
+                    <pic:cNvPr id="0" name="Picture 1" descr="http://www.codeguru.com/images/article/16693/lambdaparts.png"/>
+                    <pic:cNvPicPr>
+                      <a:picLocks noChangeAspect="1" noChangeArrowheads="1"/>
+                    </pic:cNvPicPr>
+                  </pic:nvPicPr>
+                  <pic:blipFill>
+                    <a:blip r:embed="rId5">
+                      <a:extLst>
+                        <a:ext uri="{28A0092B-C50C-407E-A947-70E740481C1C}">
+                          <a14:useLocalDpi xmlns:a14="http://schemas.microsoft.com/office/drawing/2010/main" val="0"/>
+                        </a:ext>
+                      </a:extLst>
+                    </a:blip>
+                    <a:srcRect/>
+                    <a:stretch>
+                      <a:fillRect/>
+                    </a:stretch>
+                  </pic:blipFill>
+                  <pic:spPr bwMode="auto">
+                    <a:xfrm>
+                      <a:off x="0" y="0"/>
+                      <a:ext cx="4410075" cy="1590675"/>
+                    </a:xfrm>
+                    <a:prstGeom prst="rect">
+                      <a:avLst/>
+                    </a:prstGeom>
+                    <a:noFill/>
+                    <a:ln>
+                      <a:noFill/>
+                    </a:ln>
+                  </pic:spPr>
+                </pic:pic>
+              </a:graphicData>
+            </a:graphic>
+          </wp:inline>
+        </w:drawing>
+      </w:r>
+      <w:bookmarkStart w:id="1" w:name="_GoBack"/>
+      <w:bookmarkEnd w:id="1"/>
+    </w:p>
+    <w:p>
+      <w:pPr>
+        <w:ind w:left="709" w:hanging="709"/>
+        <w:rPr>
+          <w:rFonts w:ascii="Courier New" w:hAnsi="Courier New" w:cs="Courier New"/>
+          <w:b/>
+          <w:bCs/>
+          <w:color w:val="FCC577"/>
+          <w:sz w:val="24"/>
+          <w:szCs w:val="24"/>
+          <w:lang w:val="en-US"/>
+        </w:rPr>
+      </w:pPr>
+    </w:p>
+    <w:p>
+      <w:pPr>
+        <w:ind w:left="709" w:hanging="709"/>
+        <w:rPr>
+          <w:rFonts w:ascii="Courier New" w:hAnsi="Courier New" w:cs="Courier New"/>
+          <w:b/>
+          <w:bCs/>
+          <w:color w:val="FCC577"/>
+          <w:sz w:val="24"/>
+          <w:szCs w:val="24"/>
+          <w:lang w:val="en-US"/>
+        </w:rPr>
+      </w:pPr>
+    </w:p>
+    <w:p>
+      <w:pPr>
+        <w:rPr>
+          <w:rFonts w:ascii="Courier New" w:hAnsi="Courier New" w:cs="Courier New"/>
+          <w:b/>
+          <w:bCs/>
           <w:sz w:val="24"/>
           <w:szCs w:val="24"/>
           <w:lang w:val="en-US"/>
@@ -675,6 +787,7 @@
           <w:szCs w:val="24"/>
           <w:lang w:val="en-US"/>
         </w:rPr>
+        <w:lastRenderedPageBreak/>
         <w:t>int</w:t>
       </w:r>
       <w:proofErr w:type="spellEnd"/>
@@ -993,7 +1106,6 @@
           <w:szCs w:val="24"/>
           <w:lang w:val="en-US"/>
         </w:rPr>
-        <w:lastRenderedPageBreak/>
         <w:t>}</w:t>
       </w:r>
     </w:p>
@@ -1746,8 +1858,6 @@
           <w:lang w:val="en-US"/>
         </w:rPr>
       </w:pPr>
-      <w:bookmarkStart w:id="1" w:name="_GoBack"/>
-      <w:bookmarkEnd w:id="1"/>
       <w:r>
         <w:rPr>
           <w:rFonts w:ascii="Courier New" w:hAnsi="Courier New" w:cs="Courier New"/>
@@ -1757,7 +1867,6 @@
           <w:szCs w:val="24"/>
           <w:lang w:val="en-US"/>
         </w:rPr>
-        <w:lastRenderedPageBreak/>
         <w:t>Lambdas lay</w:t>
       </w:r>
       <w:r>
@@ -3555,6 +3664,29 @@
       <w:lang w:val="de-DE" w:eastAsia="de-DE"/>
     </w:rPr>
   </w:style>
+  <w:style w:type="character" w:styleId="Hyperlink">
+    <w:name w:val="Hyperlink"/>
+    <w:basedOn w:val="DefaultParagraphFont"/>
+    <w:uiPriority w:val="99"/>
+    <w:unhideWhenUsed/>
+    <w:rsid w:val="00C52D5A"/>
+    <w:rPr>
+      <w:color w:val="0563C1" w:themeColor="hyperlink"/>
+      <w:u w:val="single"/>
+    </w:rPr>
+  </w:style>
+  <w:style w:type="character" w:styleId="Mention">
+    <w:name w:val="Mention"/>
+    <w:basedOn w:val="DefaultParagraphFont"/>
+    <w:uiPriority w:val="99"/>
+    <w:semiHidden/>
+    <w:unhideWhenUsed/>
+    <w:rsid w:val="00C52D5A"/>
+    <w:rPr>
+      <w:color w:val="2B579A"/>
+      <w:shd w:val="clear" w:color="auto" w:fill="E6E6E6"/>
+    </w:rPr>
+  </w:style>
 </w:styles>
 </file>
 

--- a/Lambdas/lambdas/lambda expressions.docx
+++ b/Lambdas/lambdas/lambda expressions.docx
@@ -273,8 +273,6 @@
           </wp:inline>
         </w:drawing>
       </w:r>
-      <w:bookmarkStart w:id="1" w:name="_GoBack"/>
-      <w:bookmarkEnd w:id="1"/>
     </w:p>
     <w:p>
       <w:pPr>
@@ -292,6 +290,421 @@
     </w:p>
     <w:p>
       <w:pPr>
+        <w:pStyle w:val="Heading2"/>
+        <w:numPr>
+          <w:ilvl w:val="0"/>
+          <w:numId w:val="0"/>
+        </w:numPr>
+        <w:shd w:val="clear" w:color="auto" w:fill="FFFFFF"/>
+        <w:spacing w:before="0" w:after="240"/>
+        <w:rPr>
+          <w:rFonts w:cs="Arial"/>
+          <w:b w:val="0"/>
+          <w:bCs w:val="0"/>
+          <w:color w:val="242729"/>
+          <w:sz w:val="29"/>
+          <w:szCs w:val="29"/>
+          <w:lang w:val="en-US" w:eastAsia="en-US"/>
+        </w:rPr>
+      </w:pPr>
+      <w:r>
+        <w:rPr>
+          <w:rFonts w:cs="Arial"/>
+          <w:b w:val="0"/>
+          <w:bCs w:val="0"/>
+          <w:color w:val="242729"/>
+          <w:sz w:val="29"/>
+          <w:szCs w:val="29"/>
+          <w:lang w:val="en-US"/>
+        </w:rPr>
+        <w:t>The capture list</w:t>
+      </w:r>
+    </w:p>
+    <w:p>
+      <w:pPr>
+        <w:pStyle w:val="NormalWeb"/>
+        <w:shd w:val="clear" w:color="auto" w:fill="FFFFFF"/>
+        <w:spacing w:before="0" w:beforeAutospacing="0" w:after="240" w:afterAutospacing="0"/>
+        <w:rPr>
+          <w:rFonts w:ascii="Arial" w:hAnsi="Arial" w:cs="Arial"/>
+          <w:color w:val="242729"/>
+          <w:sz w:val="23"/>
+          <w:szCs w:val="23"/>
+        </w:rPr>
+      </w:pPr>
+      <w:r>
+        <w:rPr>
+          <w:rFonts w:ascii="Arial" w:hAnsi="Arial" w:cs="Arial"/>
+          <w:color w:val="242729"/>
+          <w:sz w:val="23"/>
+          <w:szCs w:val="23"/>
+        </w:rPr>
+        <w:t>The capture list defines what from the outside of the lambda should be available inside the function body and how. It can be either:</w:t>
+      </w:r>
+    </w:p>
+    <w:p>
+      <w:pPr>
+        <w:spacing w:after="0"/>
+        <w:rPr>
+          <w:rFonts w:cs="Arial"/>
+          <w:color w:val="242729"/>
+          <w:sz w:val="23"/>
+          <w:szCs w:val="23"/>
+          <w:lang w:val="en-US" w:eastAsia="en-US"/>
+        </w:rPr>
+      </w:pPr>
+      <w:r>
+        <w:rPr>
+          <w:rFonts w:cs="Arial"/>
+          <w:color w:val="242729"/>
+          <w:sz w:val="23"/>
+          <w:szCs w:val="23"/>
+          <w:lang w:val="en-US" w:eastAsia="en-US"/>
+        </w:rPr>
+        <w:t>• </w:t>
+      </w:r>
+      <w:r>
+        <w:rPr>
+          <w:rFonts w:cs="Arial"/>
+          <w:b/>
+          <w:bCs/>
+          <w:color w:val="242729"/>
+          <w:sz w:val="23"/>
+          <w:szCs w:val="23"/>
+          <w:bdr w:val="none" w:sz="0" w:space="0" w:color="auto" w:frame="1"/>
+          <w:lang w:val="en-US" w:eastAsia="en-US"/>
+        </w:rPr>
+        <w:t>[]</w:t>
+      </w:r>
+      <w:r>
+        <w:rPr>
+          <w:rFonts w:cs="Arial"/>
+          <w:color w:val="242729"/>
+          <w:sz w:val="23"/>
+          <w:szCs w:val="23"/>
+          <w:lang w:val="en-US" w:eastAsia="en-US"/>
+        </w:rPr>
+        <w:t>: an empty capture list. This implies that no local names from the surrounding context can be used in the lambda body. For such lambda expressions, data is obtained from arguments or from non</w:t>
+      </w:r>
+      <w:r>
+        <w:rPr>
+          <w:rFonts w:cs="Arial"/>
+          <w:color w:val="242729"/>
+          <w:sz w:val="23"/>
+          <w:szCs w:val="23"/>
+          <w:lang w:val="en-US" w:eastAsia="en-US"/>
+        </w:rPr>
+        <w:t>-</w:t>
+      </w:r>
+      <w:r>
+        <w:rPr>
+          <w:rFonts w:cs="Arial"/>
+          <w:color w:val="242729"/>
+          <w:sz w:val="23"/>
+          <w:szCs w:val="23"/>
+          <w:lang w:val="en-US" w:eastAsia="en-US"/>
+        </w:rPr>
+        <w:t>local variables.</w:t>
+      </w:r>
+    </w:p>
+    <w:p>
+      <w:pPr>
+        <w:spacing w:after="0"/>
+        <w:rPr>
+          <w:rFonts w:cs="Arial"/>
+          <w:color w:val="242729"/>
+          <w:sz w:val="23"/>
+          <w:szCs w:val="23"/>
+          <w:lang w:val="en-US" w:eastAsia="en-US"/>
+        </w:rPr>
+      </w:pPr>
+      <w:r>
+        <w:rPr>
+          <w:rFonts w:cs="Arial"/>
+          <w:color w:val="242729"/>
+          <w:sz w:val="23"/>
+          <w:szCs w:val="23"/>
+          <w:lang w:val="en-US" w:eastAsia="en-US"/>
+        </w:rPr>
+        <w:t>• </w:t>
+      </w:r>
+      <w:r>
+        <w:rPr>
+          <w:rFonts w:cs="Arial"/>
+          <w:b/>
+          <w:bCs/>
+          <w:color w:val="242729"/>
+          <w:sz w:val="23"/>
+          <w:szCs w:val="23"/>
+          <w:bdr w:val="none" w:sz="0" w:space="0" w:color="auto" w:frame="1"/>
+          <w:lang w:val="en-US" w:eastAsia="en-US"/>
+        </w:rPr>
+        <w:t>[&amp;]</w:t>
+      </w:r>
+      <w:r>
+        <w:rPr>
+          <w:rFonts w:cs="Arial"/>
+          <w:color w:val="242729"/>
+          <w:sz w:val="23"/>
+          <w:szCs w:val="23"/>
+          <w:lang w:val="en-US" w:eastAsia="en-US"/>
+        </w:rPr>
+        <w:t>: implicitly capture by reference. All local names can be used. All local variables are accessed by reference.</w:t>
+      </w:r>
+    </w:p>
+    <w:p>
+      <w:pPr>
+        <w:spacing w:after="0"/>
+        <w:rPr>
+          <w:rFonts w:cs="Arial"/>
+          <w:color w:val="242729"/>
+          <w:sz w:val="23"/>
+          <w:szCs w:val="23"/>
+          <w:lang w:val="en-US" w:eastAsia="en-US"/>
+        </w:rPr>
+      </w:pPr>
+      <w:r>
+        <w:rPr>
+          <w:rFonts w:cs="Arial"/>
+          <w:color w:val="242729"/>
+          <w:sz w:val="23"/>
+          <w:szCs w:val="23"/>
+          <w:lang w:val="en-US" w:eastAsia="en-US"/>
+        </w:rPr>
+        <w:t>• </w:t>
+      </w:r>
+      <w:r>
+        <w:rPr>
+          <w:rFonts w:cs="Arial"/>
+          <w:b/>
+          <w:bCs/>
+          <w:color w:val="242729"/>
+          <w:sz w:val="23"/>
+          <w:szCs w:val="23"/>
+          <w:bdr w:val="none" w:sz="0" w:space="0" w:color="auto" w:frame="1"/>
+          <w:lang w:val="en-US" w:eastAsia="en-US"/>
+        </w:rPr>
+        <w:t>[=]</w:t>
+      </w:r>
+      <w:r>
+        <w:rPr>
+          <w:rFonts w:cs="Arial"/>
+          <w:color w:val="242729"/>
+          <w:sz w:val="23"/>
+          <w:szCs w:val="23"/>
+          <w:lang w:val="en-US" w:eastAsia="en-US"/>
+        </w:rPr>
+        <w:t>: implicitly capture by value. All local names can be used. All names refer to copies of the local variables taken at the point of call of the lambda expression.</w:t>
+      </w:r>
+    </w:p>
+    <w:p>
+      <w:pPr>
+        <w:spacing w:after="0"/>
+        <w:rPr>
+          <w:rFonts w:cs="Arial"/>
+          <w:color w:val="242729"/>
+          <w:sz w:val="23"/>
+          <w:szCs w:val="23"/>
+          <w:lang w:val="en-US" w:eastAsia="en-US"/>
+        </w:rPr>
+      </w:pPr>
+    </w:p>
+    <w:p>
+      <w:pPr>
+        <w:spacing w:after="0"/>
+        <w:rPr>
+          <w:rFonts w:cs="Arial"/>
+          <w:color w:val="242729"/>
+          <w:sz w:val="23"/>
+          <w:szCs w:val="23"/>
+          <w:lang w:val="en-US" w:eastAsia="en-US"/>
+        </w:rPr>
+      </w:pPr>
+      <w:r>
+        <w:rPr>
+          <w:rFonts w:cs="Arial"/>
+          <w:color w:val="242729"/>
+          <w:sz w:val="23"/>
+          <w:szCs w:val="23"/>
+          <w:lang w:val="en-US" w:eastAsia="en-US"/>
+        </w:rPr>
+        <w:t xml:space="preserve">If we have for example 2 variables: </w:t>
+      </w:r>
+      <w:proofErr w:type="spellStart"/>
+      <w:r>
+        <w:rPr>
+          <w:rFonts w:cs="Arial"/>
+          <w:color w:val="0070C0"/>
+          <w:sz w:val="23"/>
+          <w:szCs w:val="23"/>
+          <w:lang w:val="en-US" w:eastAsia="en-US"/>
+        </w:rPr>
+        <w:t>int</w:t>
+      </w:r>
+      <w:proofErr w:type="spellEnd"/>
+      <w:r>
+        <w:rPr>
+          <w:rFonts w:cs="Arial"/>
+          <w:color w:val="0070C0"/>
+          <w:sz w:val="23"/>
+          <w:szCs w:val="23"/>
+          <w:lang w:val="en-US" w:eastAsia="en-US"/>
+        </w:rPr>
+        <w:t xml:space="preserve"> x</w:t>
+      </w:r>
+      <w:r>
+        <w:rPr>
+          <w:rFonts w:cs="Arial"/>
+          <w:color w:val="242729"/>
+          <w:sz w:val="23"/>
+          <w:szCs w:val="23"/>
+          <w:lang w:val="en-US" w:eastAsia="en-US"/>
+        </w:rPr>
+        <w:t xml:space="preserve">, </w:t>
+      </w:r>
+      <w:r>
+        <w:rPr>
+          <w:rFonts w:cs="Arial"/>
+          <w:color w:val="0070C0"/>
+          <w:sz w:val="23"/>
+          <w:szCs w:val="23"/>
+          <w:lang w:val="en-US" w:eastAsia="en-US"/>
+        </w:rPr>
+        <w:t>double y</w:t>
+      </w:r>
+      <w:r>
+        <w:rPr>
+          <w:rFonts w:cs="Arial"/>
+          <w:color w:val="242729"/>
+          <w:sz w:val="23"/>
+          <w:szCs w:val="23"/>
+          <w:lang w:val="en-US" w:eastAsia="en-US"/>
+        </w:rPr>
+        <w:t>, we might choose how we want to capture them:</w:t>
+      </w:r>
+    </w:p>
+    <w:p>
+      <w:pPr>
+        <w:spacing w:after="0"/>
+        <w:rPr>
+          <w:rFonts w:cs="Arial"/>
+          <w:color w:val="242729"/>
+          <w:sz w:val="23"/>
+          <w:szCs w:val="23"/>
+          <w:lang w:val="en-US" w:eastAsia="en-US"/>
+        </w:rPr>
+      </w:pPr>
+    </w:p>
+    <w:p>
+      <w:pPr>
+        <w:spacing w:after="0"/>
+        <w:rPr>
+          <w:rFonts w:cs="Arial"/>
+          <w:color w:val="242729"/>
+          <w:sz w:val="23"/>
+          <w:szCs w:val="23"/>
+          <w:lang w:val="en-US" w:eastAsia="en-US"/>
+        </w:rPr>
+      </w:pPr>
+      <w:r>
+        <w:rPr>
+          <w:rFonts w:cs="Arial"/>
+          <w:color w:val="242729"/>
+          <w:sz w:val="23"/>
+          <w:szCs w:val="23"/>
+          <w:lang w:val="en-US" w:eastAsia="en-US"/>
+        </w:rPr>
+        <w:t xml:space="preserve">[&amp;x, y] – means we capture </w:t>
+      </w:r>
+      <w:r>
+        <w:rPr>
+          <w:rFonts w:cs="Arial"/>
+          <w:i/>
+          <w:color w:val="0070C0"/>
+          <w:sz w:val="23"/>
+          <w:szCs w:val="23"/>
+          <w:lang w:val="en-US" w:eastAsia="en-US"/>
+        </w:rPr>
+        <w:t>x</w:t>
+      </w:r>
+      <w:r>
+        <w:rPr>
+          <w:rFonts w:cs="Arial"/>
+          <w:color w:val="242729"/>
+          <w:sz w:val="23"/>
+          <w:szCs w:val="23"/>
+          <w:lang w:val="en-US" w:eastAsia="en-US"/>
+        </w:rPr>
+        <w:t xml:space="preserve"> by reference and </w:t>
+      </w:r>
+      <w:r>
+        <w:rPr>
+          <w:rFonts w:cs="Arial"/>
+          <w:i/>
+          <w:color w:val="0070C0"/>
+          <w:sz w:val="23"/>
+          <w:szCs w:val="23"/>
+          <w:lang w:val="en-US" w:eastAsia="en-US"/>
+        </w:rPr>
+        <w:t>y</w:t>
+      </w:r>
+      <w:r>
+        <w:rPr>
+          <w:rFonts w:cs="Arial"/>
+          <w:color w:val="242729"/>
+          <w:sz w:val="23"/>
+          <w:szCs w:val="23"/>
+          <w:lang w:val="en-US" w:eastAsia="en-US"/>
+        </w:rPr>
+        <w:t xml:space="preserve"> by value.</w:t>
+      </w:r>
+    </w:p>
+    <w:p>
+      <w:pPr>
+        <w:spacing w:after="0"/>
+        <w:rPr>
+          <w:rFonts w:cs="Arial"/>
+          <w:color w:val="242729"/>
+          <w:sz w:val="23"/>
+          <w:szCs w:val="23"/>
+          <w:lang w:val="en-US" w:eastAsia="en-US"/>
+        </w:rPr>
+      </w:pPr>
+      <w:r>
+        <w:rPr>
+          <w:rFonts w:cs="Arial"/>
+          <w:color w:val="242729"/>
+          <w:sz w:val="23"/>
+          <w:szCs w:val="23"/>
+          <w:lang w:val="en-US" w:eastAsia="en-US"/>
+        </w:rPr>
+        <w:t>[&amp;] – both variables by reference.</w:t>
+      </w:r>
+    </w:p>
+    <w:p>
+      <w:pPr>
+        <w:spacing w:after="0"/>
+        <w:rPr>
+          <w:rFonts w:cs="Arial"/>
+          <w:color w:val="242729"/>
+          <w:sz w:val="23"/>
+          <w:szCs w:val="23"/>
+          <w:lang w:val="en-US" w:eastAsia="en-US"/>
+        </w:rPr>
+      </w:pPr>
+      <w:r>
+        <w:rPr>
+          <w:rFonts w:cs="Arial"/>
+          <w:color w:val="242729"/>
+          <w:sz w:val="23"/>
+          <w:szCs w:val="23"/>
+          <w:lang w:val="en-US" w:eastAsia="en-US"/>
+        </w:rPr>
+        <w:t>[=] – both variables by value.</w:t>
+      </w:r>
+    </w:p>
+    <w:p>
+      <w:pPr>
         <w:ind w:left="709" w:hanging="709"/>
         <w:rPr>
           <w:rFonts w:ascii="Courier New" w:hAnsi="Courier New" w:cs="Courier New"/>
@@ -306,34 +719,105 @@
     </w:p>
     <w:p>
       <w:pPr>
+        <w:ind w:left="709" w:hanging="709"/>
         <w:rPr>
           <w:rFonts w:ascii="Courier New" w:hAnsi="Courier New" w:cs="Courier New"/>
           <w:b/>
           <w:bCs/>
-          <w:sz w:val="24"/>
-          <w:szCs w:val="24"/>
-          <w:lang w:val="en-US"/>
-        </w:rPr>
-      </w:pPr>
-    </w:p>
-    <w:p>
-      <w:pPr>
-        <w:rPr>
-          <w:rFonts w:ascii="Times New Roman" w:hAnsi="Times New Roman"/>
+          <w:color w:val="FCC577"/>
+          <w:sz w:val="24"/>
+          <w:szCs w:val="24"/>
+          <w:lang w:val="en-US"/>
+        </w:rPr>
+      </w:pPr>
+    </w:p>
+    <w:p>
+      <w:pPr>
+        <w:ind w:left="709" w:hanging="709"/>
+        <w:rPr>
+          <w:rFonts w:ascii="Courier New" w:hAnsi="Courier New" w:cs="Courier New"/>
+          <w:b/>
           <w:bCs/>
-          <w:sz w:val="24"/>
-          <w:szCs w:val="24"/>
-          <w:lang w:val="en-US"/>
-        </w:rPr>
-      </w:pPr>
-      <w:r>
-        <w:rPr>
-          <w:rFonts w:ascii="Times New Roman" w:hAnsi="Times New Roman"/>
+          <w:color w:val="FCC577"/>
+          <w:sz w:val="24"/>
+          <w:szCs w:val="24"/>
+          <w:lang w:val="en-US"/>
+        </w:rPr>
+      </w:pPr>
+    </w:p>
+    <w:p>
+      <w:pPr>
+        <w:ind w:left="709" w:hanging="709"/>
+        <w:rPr>
+          <w:rFonts w:ascii="Courier New" w:hAnsi="Courier New" w:cs="Courier New"/>
+          <w:b/>
           <w:bCs/>
-          <w:sz w:val="24"/>
-          <w:szCs w:val="24"/>
-          <w:lang w:val="en-US"/>
-        </w:rPr>
+          <w:color w:val="FCC577"/>
+          <w:sz w:val="24"/>
+          <w:szCs w:val="24"/>
+          <w:lang w:val="en-US"/>
+        </w:rPr>
+      </w:pPr>
+    </w:p>
+    <w:p>
+      <w:pPr>
+        <w:ind w:left="709" w:hanging="709"/>
+        <w:rPr>
+          <w:rFonts w:ascii="Courier New" w:hAnsi="Courier New" w:cs="Courier New"/>
+          <w:b/>
+          <w:bCs/>
+          <w:color w:val="FCC577"/>
+          <w:sz w:val="24"/>
+          <w:szCs w:val="24"/>
+          <w:lang w:val="en-US"/>
+        </w:rPr>
+      </w:pPr>
+    </w:p>
+    <w:p>
+      <w:pPr>
+        <w:ind w:left="709" w:hanging="709"/>
+        <w:rPr>
+          <w:rFonts w:ascii="Courier New" w:hAnsi="Courier New" w:cs="Courier New"/>
+          <w:b/>
+          <w:bCs/>
+          <w:color w:val="FCC577"/>
+          <w:sz w:val="24"/>
+          <w:szCs w:val="24"/>
+          <w:lang w:val="en-US"/>
+        </w:rPr>
+      </w:pPr>
+    </w:p>
+    <w:p>
+      <w:pPr>
+        <w:rPr>
+          <w:rFonts w:ascii="Courier New" w:hAnsi="Courier New" w:cs="Courier New"/>
+          <w:b/>
+          <w:bCs/>
+          <w:sz w:val="24"/>
+          <w:szCs w:val="24"/>
+          <w:lang w:val="en-US"/>
+        </w:rPr>
+      </w:pPr>
+    </w:p>
+    <w:p>
+      <w:pPr>
+        <w:rPr>
+          <w:rFonts w:ascii="Times New Roman" w:hAnsi="Times New Roman"/>
+          <w:bCs/>
+          <w:sz w:val="24"/>
+          <w:szCs w:val="24"/>
+          <w:lang w:val="en-US"/>
+        </w:rPr>
+      </w:pPr>
+      <w:r>
+        <w:rPr>
+          <w:rFonts w:ascii="Times New Roman" w:hAnsi="Times New Roman"/>
+          <w:bCs/>
+          <w:sz w:val="24"/>
+          <w:szCs w:val="24"/>
+          <w:lang w:val="en-US"/>
+        </w:rPr>
+        <w:lastRenderedPageBreak/>
         <w:t>Lambdas are useful for example in functions that as an argument, take a comparison function (known as “Comparator”).</w:t>
       </w:r>
     </w:p>
@@ -661,7 +1145,9 @@
           <w:lang w:val="en-US"/>
         </w:rPr>
       </w:pPr>
-      <w:r>
+    </w:p>
+    <w:p>
+      <w:pPr>
         <w:rPr>
           <w:rFonts w:ascii="Times New Roman" w:hAnsi="Times New Roman"/>
           <w:color w:val="000000" w:themeColor="text1"/>
@@ -669,22 +1155,19 @@
           <w:szCs w:val="24"/>
           <w:lang w:val="en-US"/>
         </w:rPr>
-        <w:t>C++03 Example:</w:t>
-      </w:r>
-    </w:p>
-    <w:p>
-      <w:pPr>
-        <w:rPr>
-          <w:rFonts w:ascii="Times New Roman" w:hAnsi="Times New Roman"/>
+      </w:pPr>
+      <w:r>
+        <w:rPr>
+          <w:rFonts w:ascii="Times New Roman" w:hAnsi="Times New Roman"/>
+          <w:b/>
           <w:color w:val="000000" w:themeColor="text1"/>
-          <w:sz w:val="24"/>
-          <w:szCs w:val="24"/>
-          <w:lang w:val="en-US"/>
-        </w:rPr>
-      </w:pPr>
-    </w:p>
-    <w:p>
-      <w:pPr>
+          <w:sz w:val="26"/>
+          <w:szCs w:val="26"/>
+          <w:lang w:val="en-US"/>
+        </w:rPr>
+        <w:t>C++03 Example</w:t>
+      </w:r>
+      <w:r>
         <w:rPr>
           <w:rFonts w:ascii="Times New Roman" w:hAnsi="Times New Roman"/>
           <w:color w:val="000000" w:themeColor="text1"/>
@@ -692,8 +1175,11 @@
           <w:szCs w:val="24"/>
           <w:lang w:val="en-US"/>
         </w:rPr>
-      </w:pPr>
-      <w:r>
+        <w:t>:</w:t>
+      </w:r>
+    </w:p>
+    <w:p>
+      <w:pPr>
         <w:rPr>
           <w:rFonts w:ascii="Times New Roman" w:hAnsi="Times New Roman"/>
           <w:color w:val="000000" w:themeColor="text1"/>
@@ -701,6 +1187,26 @@
           <w:szCs w:val="24"/>
           <w:lang w:val="en-US"/>
         </w:rPr>
+      </w:pPr>
+    </w:p>
+    <w:p>
+      <w:pPr>
+        <w:rPr>
+          <w:rFonts w:ascii="Times New Roman" w:hAnsi="Times New Roman"/>
+          <w:color w:val="000000" w:themeColor="text1"/>
+          <w:sz w:val="24"/>
+          <w:szCs w:val="24"/>
+          <w:lang w:val="en-US"/>
+        </w:rPr>
+      </w:pPr>
+      <w:r>
+        <w:rPr>
+          <w:rFonts w:ascii="Times New Roman" w:hAnsi="Times New Roman"/>
+          <w:color w:val="000000" w:themeColor="text1"/>
+          <w:sz w:val="24"/>
+          <w:szCs w:val="24"/>
+          <w:lang w:val="en-US"/>
+        </w:rPr>
         <w:t>Our class that we want to sort:</w:t>
       </w:r>
     </w:p>
@@ -787,7 +1293,6 @@
           <w:szCs w:val="24"/>
           <w:lang w:val="en-US"/>
         </w:rPr>
-        <w:lastRenderedPageBreak/>
         <w:t>int</w:t>
       </w:r>
       <w:proofErr w:type="spellEnd"/>
@@ -1151,7 +1656,9 @@
           <w:lang w:val="en-US"/>
         </w:rPr>
       </w:pPr>
-      <w:r>
+    </w:p>
+    <w:p>
+      <w:pPr>
         <w:rPr>
           <w:rFonts w:ascii="Times New Roman" w:hAnsi="Times New Roman"/>
           <w:color w:val="000000" w:themeColor="text1"/>
@@ -1159,6 +1666,16 @@
           <w:szCs w:val="24"/>
           <w:lang w:val="en-US"/>
         </w:rPr>
+      </w:pPr>
+      <w:r>
+        <w:rPr>
+          <w:rFonts w:ascii="Times New Roman" w:hAnsi="Times New Roman"/>
+          <w:color w:val="000000" w:themeColor="text1"/>
+          <w:sz w:val="24"/>
+          <w:szCs w:val="24"/>
+          <w:lang w:val="en-US"/>
+        </w:rPr>
+        <w:lastRenderedPageBreak/>
         <w:t>Usage:</w:t>
       </w:r>
     </w:p>
@@ -1393,6 +1910,221 @@
     <w:p>
       <w:pPr>
         <w:rPr>
+          <w:rFonts w:ascii="Times New Roman" w:hAnsi="Times New Roman"/>
+          <w:color w:val="000000" w:themeColor="text1"/>
+          <w:sz w:val="24"/>
+          <w:szCs w:val="24"/>
+          <w:lang w:val="en-US"/>
+        </w:rPr>
+      </w:pPr>
+      <w:r>
+        <w:rPr>
+          <w:rFonts w:ascii="Times New Roman" w:hAnsi="Times New Roman"/>
+          <w:color w:val="000000" w:themeColor="text1"/>
+          <w:sz w:val="24"/>
+          <w:szCs w:val="24"/>
+          <w:lang w:val="en-US"/>
+        </w:rPr>
+        <w:t xml:space="preserve">In </w:t>
+      </w:r>
+      <w:r>
+        <w:rPr>
+          <w:rFonts w:ascii="Times New Roman" w:hAnsi="Times New Roman"/>
+          <w:b/>
+          <w:color w:val="000000" w:themeColor="text1"/>
+          <w:sz w:val="26"/>
+          <w:szCs w:val="26"/>
+          <w:lang w:val="en-US"/>
+        </w:rPr>
+        <w:t>C++11</w:t>
+      </w:r>
+      <w:r>
+        <w:rPr>
+          <w:rFonts w:ascii="Times New Roman" w:hAnsi="Times New Roman"/>
+          <w:color w:val="000000" w:themeColor="text1"/>
+          <w:sz w:val="24"/>
+          <w:szCs w:val="24"/>
+          <w:lang w:val="en-US"/>
+        </w:rPr>
+        <w:t xml:space="preserve"> using lambdas this example would look like this:</w:t>
+      </w:r>
+    </w:p>
+    <w:p>
+      <w:pPr>
+        <w:rPr>
+          <w:rFonts w:ascii="Courier New" w:hAnsi="Courier New" w:cs="Courier New"/>
+          <w:color w:val="000000" w:themeColor="text1"/>
+          <w:sz w:val="24"/>
+          <w:szCs w:val="24"/>
+          <w:lang w:val="en-US"/>
+        </w:rPr>
+      </w:pPr>
+    </w:p>
+    <w:p>
+      <w:pPr>
+        <w:rPr>
+          <w:rFonts w:ascii="Courier New" w:hAnsi="Courier New" w:cs="Courier New"/>
+          <w:color w:val="FFD966" w:themeColor="accent4" w:themeTint="99"/>
+          <w:sz w:val="24"/>
+          <w:szCs w:val="24"/>
+          <w:lang w:val="en-US"/>
+        </w:rPr>
+      </w:pPr>
+      <w:r>
+        <w:rPr>
+          <w:rFonts w:ascii="Courier New" w:hAnsi="Courier New" w:cs="Courier New"/>
+          <w:color w:val="2E74B5" w:themeColor="accent5" w:themeShade="BF"/>
+          <w:sz w:val="24"/>
+          <w:szCs w:val="24"/>
+          <w:lang w:val="en-US"/>
+        </w:rPr>
+        <w:t xml:space="preserve">std::vector&lt;Human&gt; humans; </w:t>
+      </w:r>
+      <w:r>
+        <w:rPr>
+          <w:rFonts w:ascii="Courier New" w:hAnsi="Courier New" w:cs="Courier New"/>
+          <w:color w:val="808080" w:themeColor="background1" w:themeShade="80"/>
+          <w:sz w:val="24"/>
+          <w:szCs w:val="24"/>
+          <w:lang w:val="en-US"/>
+        </w:rPr>
+        <w:t>//</w:t>
+      </w:r>
+      <w:proofErr w:type="spellStart"/>
+      <w:r>
+        <w:rPr>
+          <w:rFonts w:ascii="Courier New" w:hAnsi="Courier New" w:cs="Courier New"/>
+          <w:color w:val="808080" w:themeColor="background1" w:themeShade="80"/>
+          <w:sz w:val="24"/>
+          <w:szCs w:val="24"/>
+          <w:lang w:val="en-US"/>
+        </w:rPr>
+        <w:t>Lets</w:t>
+      </w:r>
+      <w:proofErr w:type="spellEnd"/>
+      <w:r>
+        <w:rPr>
+          <w:rFonts w:ascii="Courier New" w:hAnsi="Courier New" w:cs="Courier New"/>
+          <w:color w:val="808080" w:themeColor="background1" w:themeShade="80"/>
+          <w:sz w:val="24"/>
+          <w:szCs w:val="24"/>
+          <w:lang w:val="en-US"/>
+        </w:rPr>
+        <w:t xml:space="preserve"> assume we filled vector with 100 humans</w:t>
+      </w:r>
+    </w:p>
+    <w:p>
+      <w:pPr>
+        <w:rPr>
+          <w:rFonts w:ascii="Courier New" w:hAnsi="Courier New" w:cs="Courier New"/>
+          <w:color w:val="2E74B5" w:themeColor="accent5" w:themeShade="BF"/>
+          <w:sz w:val="24"/>
+          <w:szCs w:val="24"/>
+          <w:lang w:val="en-US"/>
+        </w:rPr>
+      </w:pPr>
+      <w:r>
+        <w:rPr>
+          <w:rFonts w:ascii="Courier New" w:hAnsi="Courier New" w:cs="Courier New"/>
+          <w:color w:val="2E74B5" w:themeColor="accent5" w:themeShade="BF"/>
+          <w:sz w:val="24"/>
+          <w:szCs w:val="24"/>
+          <w:lang w:val="en-US"/>
+        </w:rPr>
+        <w:t>std::sort(</w:t>
+      </w:r>
+      <w:proofErr w:type="spellStart"/>
+      <w:r>
+        <w:rPr>
+          <w:rFonts w:ascii="Courier New" w:hAnsi="Courier New" w:cs="Courier New"/>
+          <w:color w:val="2E74B5" w:themeColor="accent5" w:themeShade="BF"/>
+          <w:sz w:val="24"/>
+          <w:szCs w:val="24"/>
+          <w:lang w:val="en-US"/>
+        </w:rPr>
+        <w:t>humans.begin</w:t>
+      </w:r>
+      <w:proofErr w:type="spellEnd"/>
+      <w:r>
+        <w:rPr>
+          <w:rFonts w:ascii="Courier New" w:hAnsi="Courier New" w:cs="Courier New"/>
+          <w:color w:val="2E74B5" w:themeColor="accent5" w:themeShade="BF"/>
+          <w:sz w:val="24"/>
+          <w:szCs w:val="24"/>
+          <w:lang w:val="en-US"/>
+        </w:rPr>
+        <w:t xml:space="preserve">(), </w:t>
+      </w:r>
+      <w:proofErr w:type="spellStart"/>
+      <w:r>
+        <w:rPr>
+          <w:rFonts w:ascii="Courier New" w:hAnsi="Courier New" w:cs="Courier New"/>
+          <w:color w:val="2E74B5" w:themeColor="accent5" w:themeShade="BF"/>
+          <w:sz w:val="24"/>
+          <w:szCs w:val="24"/>
+          <w:lang w:val="en-US"/>
+        </w:rPr>
+        <w:t>humans.end</w:t>
+      </w:r>
+      <w:proofErr w:type="spellEnd"/>
+      <w:r>
+        <w:rPr>
+          <w:rFonts w:ascii="Courier New" w:hAnsi="Courier New" w:cs="Courier New"/>
+          <w:color w:val="2E74B5" w:themeColor="accent5" w:themeShade="BF"/>
+          <w:sz w:val="24"/>
+          <w:szCs w:val="24"/>
+          <w:lang w:val="en-US"/>
+        </w:rPr>
+        <w:t xml:space="preserve">(),[]( const Human &amp;one, const Human &amp;two) { return </w:t>
+      </w:r>
+      <w:proofErr w:type="spellStart"/>
+      <w:r>
+        <w:rPr>
+          <w:rFonts w:ascii="Courier New" w:hAnsi="Courier New" w:cs="Courier New"/>
+          <w:color w:val="2E74B5" w:themeColor="accent5" w:themeShade="BF"/>
+          <w:sz w:val="24"/>
+          <w:szCs w:val="24"/>
+          <w:lang w:val="en-US"/>
+        </w:rPr>
+        <w:t>one.age</w:t>
+      </w:r>
+      <w:proofErr w:type="spellEnd"/>
+      <w:r>
+        <w:rPr>
+          <w:rFonts w:ascii="Courier New" w:hAnsi="Courier New" w:cs="Courier New"/>
+          <w:color w:val="2E74B5" w:themeColor="accent5" w:themeShade="BF"/>
+          <w:sz w:val="24"/>
+          <w:szCs w:val="24"/>
+          <w:lang w:val="en-US"/>
+        </w:rPr>
+        <w:t xml:space="preserve"> &lt; </w:t>
+      </w:r>
+      <w:proofErr w:type="spellStart"/>
+      <w:r>
+        <w:rPr>
+          <w:rFonts w:ascii="Courier New" w:hAnsi="Courier New" w:cs="Courier New"/>
+          <w:color w:val="2E74B5" w:themeColor="accent5" w:themeShade="BF"/>
+          <w:sz w:val="24"/>
+          <w:szCs w:val="24"/>
+          <w:lang w:val="en-US"/>
+        </w:rPr>
+        <w:t>two.age</w:t>
+      </w:r>
+      <w:proofErr w:type="spellEnd"/>
+      <w:r>
+        <w:rPr>
+          <w:rFonts w:ascii="Courier New" w:hAnsi="Courier New" w:cs="Courier New"/>
+          <w:color w:val="2E74B5" w:themeColor="accent5" w:themeShade="BF"/>
+          <w:sz w:val="24"/>
+          <w:szCs w:val="24"/>
+          <w:lang w:val="en-US"/>
+        </w:rPr>
+        <w:t>; } );</w:t>
+      </w:r>
+    </w:p>
+    <w:p>
+      <w:pPr>
+        <w:rPr>
           <w:rFonts w:ascii="Courier New" w:hAnsi="Courier New" w:cs="Courier New"/>
           <w:color w:val="2F5496" w:themeColor="accent1" w:themeShade="BF"/>
           <w:sz w:val="24"/>
@@ -1419,257 +2151,33 @@
           <w:szCs w:val="24"/>
           <w:lang w:val="en-US"/>
         </w:rPr>
-        <w:t>In C++11 using lambdas this example would look like this:</w:t>
-      </w:r>
-    </w:p>
-    <w:p>
-      <w:pPr>
-        <w:rPr>
-          <w:rFonts w:ascii="Courier New" w:hAnsi="Courier New" w:cs="Courier New"/>
+        <w:t xml:space="preserve">No </w:t>
+      </w:r>
+      <w:proofErr w:type="spellStart"/>
+      <w:r>
+        <w:rPr>
+          <w:rFonts w:ascii="Times New Roman" w:hAnsi="Times New Roman"/>
           <w:color w:val="000000" w:themeColor="text1"/>
           <w:sz w:val="24"/>
           <w:szCs w:val="24"/>
           <w:lang w:val="en-US"/>
         </w:rPr>
-      </w:pPr>
-    </w:p>
-    <w:p>
-      <w:pPr>
-        <w:rPr>
-          <w:rFonts w:ascii="Courier New" w:hAnsi="Courier New" w:cs="Courier New"/>
-          <w:color w:val="FFD966" w:themeColor="accent4" w:themeTint="99"/>
-          <w:sz w:val="24"/>
-          <w:szCs w:val="24"/>
-          <w:lang w:val="en-US"/>
-        </w:rPr>
-      </w:pPr>
-      <w:r>
-        <w:rPr>
-          <w:rFonts w:ascii="Courier New" w:hAnsi="Courier New" w:cs="Courier New"/>
-          <w:color w:val="2E74B5" w:themeColor="accent5" w:themeShade="BF"/>
-          <w:sz w:val="24"/>
-          <w:szCs w:val="24"/>
-          <w:lang w:val="en-US"/>
-        </w:rPr>
-        <w:t xml:space="preserve">std::vector&lt;Human&gt; humans; </w:t>
-      </w:r>
-      <w:r>
-        <w:rPr>
-          <w:rFonts w:ascii="Courier New" w:hAnsi="Courier New" w:cs="Courier New"/>
-          <w:color w:val="808080" w:themeColor="background1" w:themeShade="80"/>
-          <w:sz w:val="24"/>
-          <w:szCs w:val="24"/>
-          <w:lang w:val="en-US"/>
-        </w:rPr>
-        <w:t>//</w:t>
-      </w:r>
-      <w:proofErr w:type="spellStart"/>
-      <w:r>
-        <w:rPr>
-          <w:rFonts w:ascii="Courier New" w:hAnsi="Courier New" w:cs="Courier New"/>
-          <w:color w:val="808080" w:themeColor="background1" w:themeShade="80"/>
-          <w:sz w:val="24"/>
-          <w:szCs w:val="24"/>
-          <w:lang w:val="en-US"/>
-        </w:rPr>
-        <w:t>Lets</w:t>
+        <w:t>functor</w:t>
       </w:r>
       <w:proofErr w:type="spellEnd"/>
       <w:r>
         <w:rPr>
-          <w:rFonts w:ascii="Courier New" w:hAnsi="Courier New" w:cs="Courier New"/>
-          <w:color w:val="808080" w:themeColor="background1" w:themeShade="80"/>
-          <w:sz w:val="24"/>
-          <w:szCs w:val="24"/>
-          <w:lang w:val="en-US"/>
-        </w:rPr>
-        <w:t xml:space="preserve"> assume we filled vector with 100 humans</w:t>
-      </w:r>
-    </w:p>
-    <w:p>
-      <w:pPr>
-        <w:rPr>
-          <w:rFonts w:ascii="Courier New" w:hAnsi="Courier New" w:cs="Courier New"/>
-          <w:color w:val="2E74B5" w:themeColor="accent5" w:themeShade="BF"/>
-          <w:sz w:val="24"/>
-          <w:szCs w:val="24"/>
-          <w:lang w:val="en-US"/>
-        </w:rPr>
-      </w:pPr>
-      <w:r>
-        <w:rPr>
-          <w:rFonts w:ascii="Courier New" w:hAnsi="Courier New" w:cs="Courier New"/>
-          <w:color w:val="2E74B5" w:themeColor="accent5" w:themeShade="BF"/>
-          <w:sz w:val="24"/>
-          <w:szCs w:val="24"/>
-          <w:lang w:val="en-US"/>
-        </w:rPr>
-        <w:t>std::sort(</w:t>
-      </w:r>
-      <w:proofErr w:type="spellStart"/>
-      <w:r>
-        <w:rPr>
-          <w:rFonts w:ascii="Courier New" w:hAnsi="Courier New" w:cs="Courier New"/>
-          <w:color w:val="2E74B5" w:themeColor="accent5" w:themeShade="BF"/>
-          <w:sz w:val="24"/>
-          <w:szCs w:val="24"/>
-          <w:lang w:val="en-US"/>
-        </w:rPr>
-        <w:t>humans.begin</w:t>
-      </w:r>
-      <w:proofErr w:type="spellEnd"/>
-      <w:r>
-        <w:rPr>
-          <w:rFonts w:ascii="Courier New" w:hAnsi="Courier New" w:cs="Courier New"/>
-          <w:color w:val="2E74B5" w:themeColor="accent5" w:themeShade="BF"/>
-          <w:sz w:val="24"/>
-          <w:szCs w:val="24"/>
-          <w:lang w:val="en-US"/>
-        </w:rPr>
-        <w:t xml:space="preserve">(), </w:t>
-      </w:r>
-      <w:proofErr w:type="spellStart"/>
-      <w:r>
-        <w:rPr>
-          <w:rFonts w:ascii="Courier New" w:hAnsi="Courier New" w:cs="Courier New"/>
-          <w:color w:val="2E74B5" w:themeColor="accent5" w:themeShade="BF"/>
-          <w:sz w:val="24"/>
-          <w:szCs w:val="24"/>
-          <w:lang w:val="en-US"/>
-        </w:rPr>
-        <w:t>humans.end</w:t>
-      </w:r>
-      <w:proofErr w:type="spellEnd"/>
-      <w:r>
-        <w:rPr>
-          <w:rFonts w:ascii="Courier New" w:hAnsi="Courier New" w:cs="Courier New"/>
-          <w:color w:val="2E74B5" w:themeColor="accent5" w:themeShade="BF"/>
-          <w:sz w:val="24"/>
-          <w:szCs w:val="24"/>
-          <w:lang w:val="en-US"/>
-        </w:rPr>
-        <w:t xml:space="preserve">(),[]( const Human &amp;one, const Human &amp;two) { return </w:t>
-      </w:r>
-      <w:proofErr w:type="spellStart"/>
-      <w:r>
-        <w:rPr>
-          <w:rFonts w:ascii="Courier New" w:hAnsi="Courier New" w:cs="Courier New"/>
-          <w:color w:val="2E74B5" w:themeColor="accent5" w:themeShade="BF"/>
-          <w:sz w:val="24"/>
-          <w:szCs w:val="24"/>
-          <w:lang w:val="en-US"/>
-        </w:rPr>
-        <w:t>one.age</w:t>
-      </w:r>
-      <w:proofErr w:type="spellEnd"/>
-      <w:r>
-        <w:rPr>
-          <w:rFonts w:ascii="Courier New" w:hAnsi="Courier New" w:cs="Courier New"/>
-          <w:color w:val="2E74B5" w:themeColor="accent5" w:themeShade="BF"/>
-          <w:sz w:val="24"/>
-          <w:szCs w:val="24"/>
-          <w:lang w:val="en-US"/>
-        </w:rPr>
-        <w:t xml:space="preserve"> &lt; </w:t>
-      </w:r>
-      <w:proofErr w:type="spellStart"/>
-      <w:r>
-        <w:rPr>
-          <w:rFonts w:ascii="Courier New" w:hAnsi="Courier New" w:cs="Courier New"/>
-          <w:color w:val="2E74B5" w:themeColor="accent5" w:themeShade="BF"/>
-          <w:sz w:val="24"/>
-          <w:szCs w:val="24"/>
-          <w:lang w:val="en-US"/>
-        </w:rPr>
-        <w:t>two.age</w:t>
-      </w:r>
-      <w:proofErr w:type="spellEnd"/>
-      <w:r>
-        <w:rPr>
-          <w:rFonts w:ascii="Courier New" w:hAnsi="Courier New" w:cs="Courier New"/>
-          <w:color w:val="2E74B5" w:themeColor="accent5" w:themeShade="BF"/>
-          <w:sz w:val="24"/>
-          <w:szCs w:val="24"/>
-          <w:lang w:val="en-US"/>
-        </w:rPr>
-        <w:t>; } );</w:t>
-      </w:r>
-    </w:p>
-    <w:p>
-      <w:pPr>
-        <w:rPr>
-          <w:rFonts w:ascii="Courier New" w:hAnsi="Courier New" w:cs="Courier New"/>
-          <w:color w:val="2F5496" w:themeColor="accent1" w:themeShade="BF"/>
-          <w:sz w:val="24"/>
-          <w:szCs w:val="24"/>
-          <w:lang w:val="en-US"/>
-        </w:rPr>
-      </w:pPr>
-    </w:p>
-    <w:p>
-      <w:pPr>
-        <w:rPr>
           <w:rFonts w:ascii="Times New Roman" w:hAnsi="Times New Roman"/>
           <w:color w:val="000000" w:themeColor="text1"/>
           <w:sz w:val="24"/>
           <w:szCs w:val="24"/>
           <w:lang w:val="en-US"/>
         </w:rPr>
-      </w:pPr>
-      <w:r>
-        <w:rPr>
-          <w:rFonts w:ascii="Times New Roman" w:hAnsi="Times New Roman"/>
-          <w:color w:val="000000" w:themeColor="text1"/>
-          <w:sz w:val="24"/>
-          <w:szCs w:val="24"/>
-          <w:lang w:val="en-US"/>
-        </w:rPr>
-        <w:t xml:space="preserve">No </w:t>
-      </w:r>
-      <w:proofErr w:type="spellStart"/>
-      <w:r>
-        <w:rPr>
-          <w:rFonts w:ascii="Times New Roman" w:hAnsi="Times New Roman"/>
-          <w:color w:val="000000" w:themeColor="text1"/>
-          <w:sz w:val="24"/>
-          <w:szCs w:val="24"/>
-          <w:lang w:val="en-US"/>
-        </w:rPr>
-        <w:t>functor</w:t>
-      </w:r>
-      <w:proofErr w:type="spellEnd"/>
-      <w:r>
-        <w:rPr>
-          <w:rFonts w:ascii="Times New Roman" w:hAnsi="Times New Roman"/>
-          <w:color w:val="000000" w:themeColor="text1"/>
-          <w:sz w:val="24"/>
-          <w:szCs w:val="24"/>
-          <w:lang w:val="en-US"/>
-        </w:rPr>
         <w:t xml:space="preserve"> needed! All in one line! :)</w:t>
       </w:r>
     </w:p>
     <w:p>
       <w:pPr>
-        <w:rPr>
-          <w:rFonts w:ascii="Courier New" w:hAnsi="Courier New" w:cs="Courier New"/>
-          <w:color w:val="2F5496" w:themeColor="accent1" w:themeShade="BF"/>
-          <w:lang w:val="en-US"/>
-        </w:rPr>
-      </w:pPr>
-    </w:p>
-    <w:p>
-      <w:pPr>
-        <w:rPr>
-          <w:rFonts w:ascii="Courier New" w:hAnsi="Courier New" w:cs="Courier New"/>
-          <w:color w:val="2F5496" w:themeColor="accent1" w:themeShade="BF"/>
-          <w:lang w:val="en-US"/>
-        </w:rPr>
-      </w:pPr>
-    </w:p>
-    <w:p>
-      <w:pPr>
-        <w:jc w:val="center"/>
         <w:rPr>
           <w:rFonts w:ascii="Courier New" w:hAnsi="Courier New" w:cs="Courier New"/>
           <w:color w:val="2F5496" w:themeColor="accent1" w:themeShade="BF"/>
@@ -1858,7 +2366,10 @@
           <w:lang w:val="en-US"/>
         </w:rPr>
       </w:pPr>
-      <w:r>
+    </w:p>
+    <w:p>
+      <w:pPr>
+        <w:jc w:val="center"/>
         <w:rPr>
           <w:rFonts w:ascii="Courier New" w:hAnsi="Courier New" w:cs="Courier New"/>
           <w:b/>
@@ -1867,9 +2378,11 @@
           <w:szCs w:val="24"/>
           <w:lang w:val="en-US"/>
         </w:rPr>
-        <w:t>Lambdas lay</w:t>
-      </w:r>
-      <w:r>
+      </w:pPr>
+    </w:p>
+    <w:p>
+      <w:pPr>
+        <w:jc w:val="center"/>
         <w:rPr>
           <w:rFonts w:ascii="Courier New" w:hAnsi="Courier New" w:cs="Courier New"/>
           <w:b/>
@@ -1878,9 +2391,11 @@
           <w:szCs w:val="24"/>
           <w:lang w:val="en-US"/>
         </w:rPr>
-        <w:t>out in memory</w:t>
-      </w:r>
-      <w:r>
+      </w:pPr>
+    </w:p>
+    <w:p>
+      <w:pPr>
+        <w:jc w:val="center"/>
         <w:rPr>
           <w:rFonts w:ascii="Courier New" w:hAnsi="Courier New" w:cs="Courier New"/>
           <w:b/>
@@ -1889,11 +2404,11 @@
           <w:szCs w:val="24"/>
           <w:lang w:val="en-US"/>
         </w:rPr>
-        <w:t>:</w:t>
-      </w:r>
-    </w:p>
-    <w:p>
-      <w:pPr>
+      </w:pPr>
+    </w:p>
+    <w:p>
+      <w:pPr>
+        <w:jc w:val="center"/>
         <w:rPr>
           <w:rFonts w:ascii="Courier New" w:hAnsi="Courier New" w:cs="Courier New"/>
           <w:b/>
@@ -1906,6 +2421,77 @@
     </w:p>
     <w:p>
       <w:pPr>
+        <w:jc w:val="center"/>
+        <w:rPr>
+          <w:rFonts w:ascii="Courier New" w:hAnsi="Courier New" w:cs="Courier New"/>
+          <w:b/>
+          <w:color w:val="FF0000"/>
+          <w:sz w:val="24"/>
+          <w:szCs w:val="24"/>
+          <w:lang w:val="en-US"/>
+        </w:rPr>
+      </w:pPr>
+    </w:p>
+    <w:p>
+      <w:pPr>
+        <w:jc w:val="center"/>
+        <w:rPr>
+          <w:rFonts w:ascii="Courier New" w:hAnsi="Courier New" w:cs="Courier New"/>
+          <w:b/>
+          <w:color w:val="FF0000"/>
+          <w:sz w:val="24"/>
+          <w:szCs w:val="24"/>
+          <w:lang w:val="en-US"/>
+        </w:rPr>
+      </w:pPr>
+      <w:r>
+        <w:rPr>
+          <w:rFonts w:ascii="Courier New" w:hAnsi="Courier New" w:cs="Courier New"/>
+          <w:b/>
+          <w:color w:val="FF0000"/>
+          <w:sz w:val="24"/>
+          <w:szCs w:val="24"/>
+          <w:lang w:val="en-US"/>
+        </w:rPr>
+        <w:t>Lambdas lay</w:t>
+      </w:r>
+      <w:r>
+        <w:rPr>
+          <w:rFonts w:ascii="Courier New" w:hAnsi="Courier New" w:cs="Courier New"/>
+          <w:b/>
+          <w:color w:val="FF0000"/>
+          <w:sz w:val="24"/>
+          <w:szCs w:val="24"/>
+          <w:lang w:val="en-US"/>
+        </w:rPr>
+        <w:t>out in memory</w:t>
+      </w:r>
+      <w:r>
+        <w:rPr>
+          <w:rFonts w:ascii="Courier New" w:hAnsi="Courier New" w:cs="Courier New"/>
+          <w:b/>
+          <w:color w:val="FF0000"/>
+          <w:sz w:val="24"/>
+          <w:szCs w:val="24"/>
+          <w:lang w:val="en-US"/>
+        </w:rPr>
+        <w:t>:</w:t>
+      </w:r>
+    </w:p>
+    <w:p>
+      <w:pPr>
+        <w:rPr>
+          <w:rFonts w:ascii="Courier New" w:hAnsi="Courier New" w:cs="Courier New"/>
+          <w:b/>
+          <w:color w:val="FF0000"/>
+          <w:sz w:val="24"/>
+          <w:szCs w:val="24"/>
+          <w:lang w:val="en-US"/>
+        </w:rPr>
+      </w:pPr>
+    </w:p>
+    <w:p>
+      <w:pPr>
         <w:rPr>
           <w:rFonts w:ascii="Times New Roman" w:hAnsi="Times New Roman"/>
           <w:color w:val="000000" w:themeColor="text1"/>
@@ -2738,6 +3324,28 @@
         </w:rPr>
         <w:t>, but for users, it is a syntactic sugar, that helps with readability and requires less code.</w:t>
       </w:r>
+      <w:bookmarkStart w:id="1" w:name="_GoBack"/>
+      <w:bookmarkEnd w:id="1"/>
+    </w:p>
+    <w:p>
+      <w:pPr>
+        <w:pStyle w:val="Heading2"/>
+        <w:numPr>
+          <w:ilvl w:val="0"/>
+          <w:numId w:val="0"/>
+        </w:numPr>
+        <w:shd w:val="clear" w:color="auto" w:fill="FFFFFF"/>
+        <w:spacing w:before="0" w:after="240"/>
+        <w:rPr>
+          <w:rFonts w:cs="Arial"/>
+          <w:b w:val="0"/>
+          <w:bCs w:val="0"/>
+          <w:color w:val="242729"/>
+          <w:sz w:val="29"/>
+          <w:szCs w:val="29"/>
+          <w:lang w:val="en-US"/>
+        </w:rPr>
+      </w:pPr>
     </w:p>
     <w:p>
       <w:pPr>
@@ -2759,6 +3367,119 @@
 <file path=word/numbering.xml><?xml version="1.0" encoding="utf-8"?>
 <w:numbering xmlns:wpc="http://schemas.microsoft.com/office/word/2010/wordprocessingCanvas" xmlns:cx="http://schemas.microsoft.com/office/drawing/2014/chartex" xmlns:cx1="http://schemas.microsoft.com/office/drawing/2015/9/8/chartex" xmlns:cx2="http://schemas.microsoft.com/office/drawing/2015/10/21/chartex" xmlns:cx3="http://schemas.microsoft.com/office/drawing/2016/5/9/chartex" xmlns:cx4="http://schemas.microsoft.com/office/drawing/2016/5/10/chartex" xmlns:cx5="http://schemas.microsoft.com/office/drawing/2016/5/11/chartex" xmlns:mc="http://schemas.openxmlformats.org/markup-compatibility/2006" xmlns:o="urn:schemas-microsoft-com:office:office" xmlns:r="http://schemas.openxmlformats.org/officeDocument/2006/relationships" xmlns:m="http://schemas.openxmlformats.org/officeDocument/2006/math" xmlns:v="urn:schemas-microsoft-com:vml" xmlns:wp14="http://schemas.microsoft.com/office/word/2010/wordprocessingDrawing" xmlns:wp="http://schemas.openxmlformats.org/drawingml/2006/wordprocessingDrawing" xmlns:w10="urn:schemas-microsoft-com:office:word" xmlns:w="http://schemas.openxmlformats.org/wordprocessingml/2006/main" xmlns:w14="http://schemas.microsoft.com/office/word/2010/wordml" xmlns:w15="http://schemas.microsoft.com/office/word/2012/wordml" xmlns:w16se="http://schemas.microsoft.com/office/word/2015/wordml/symex" xmlns:wpg="http://schemas.microsoft.com/office/word/2010/wordprocessingGroup" xmlns:wpi="http://schemas.microsoft.com/office/word/2010/wordprocessingInk" xmlns:wne="http://schemas.microsoft.com/office/word/2006/wordml" xmlns:wps="http://schemas.microsoft.com/office/word/2010/wordprocessingShape" mc:Ignorable="w14 w15 w16se wp14">
   <w:abstractNum w:abstractNumId="0" w15:restartNumberingAfterBreak="0">
+    <w:nsid w:val="41DD0FE4"/>
+    <w:multiLevelType w:val="multilevel"/>
+    <w:tmpl w:val="C6762104"/>
+    <w:lvl w:ilvl="0">
+      <w:start w:val="1"/>
+      <w:numFmt w:val="decimal"/>
+      <w:lvlText w:val="%1."/>
+      <w:lvlJc w:val="left"/>
+      <w:pPr>
+        <w:tabs>
+          <w:tab w:val="num" w:pos="720"/>
+        </w:tabs>
+        <w:ind w:left="720" w:hanging="360"/>
+      </w:pPr>
+    </w:lvl>
+    <w:lvl w:ilvl="1" w:tentative="1">
+      <w:start w:val="1"/>
+      <w:numFmt w:val="decimal"/>
+      <w:lvlText w:val="%2."/>
+      <w:lvlJc w:val="left"/>
+      <w:pPr>
+        <w:tabs>
+          <w:tab w:val="num" w:pos="1440"/>
+        </w:tabs>
+        <w:ind w:left="1440" w:hanging="360"/>
+      </w:pPr>
+    </w:lvl>
+    <w:lvl w:ilvl="2" w:tentative="1">
+      <w:start w:val="1"/>
+      <w:numFmt w:val="decimal"/>
+      <w:lvlText w:val="%3."/>
+      <w:lvlJc w:val="left"/>
+      <w:pPr>
+        <w:tabs>
+          <w:tab w:val="num" w:pos="2160"/>
+        </w:tabs>
+        <w:ind w:left="2160" w:hanging="360"/>
+      </w:pPr>
+    </w:lvl>
+    <w:lvl w:ilvl="3" w:tentative="1">
+      <w:start w:val="1"/>
+      <w:numFmt w:val="decimal"/>
+      <w:lvlText w:val="%4."/>
+      <w:lvlJc w:val="left"/>
+      <w:pPr>
+        <w:tabs>
+          <w:tab w:val="num" w:pos="2880"/>
+        </w:tabs>
+        <w:ind w:left="2880" w:hanging="360"/>
+      </w:pPr>
+    </w:lvl>
+    <w:lvl w:ilvl="4" w:tentative="1">
+      <w:start w:val="1"/>
+      <w:numFmt w:val="decimal"/>
+      <w:lvlText w:val="%5."/>
+      <w:lvlJc w:val="left"/>
+      <w:pPr>
+        <w:tabs>
+          <w:tab w:val="num" w:pos="3600"/>
+        </w:tabs>
+        <w:ind w:left="3600" w:hanging="360"/>
+      </w:pPr>
+    </w:lvl>
+    <w:lvl w:ilvl="5" w:tentative="1">
+      <w:start w:val="1"/>
+      <w:numFmt w:val="decimal"/>
+      <w:lvlText w:val="%6."/>
+      <w:lvlJc w:val="left"/>
+      <w:pPr>
+        <w:tabs>
+          <w:tab w:val="num" w:pos="4320"/>
+        </w:tabs>
+        <w:ind w:left="4320" w:hanging="360"/>
+      </w:pPr>
+    </w:lvl>
+    <w:lvl w:ilvl="6" w:tentative="1">
+      <w:start w:val="1"/>
+      <w:numFmt w:val="decimal"/>
+      <w:lvlText w:val="%7."/>
+      <w:lvlJc w:val="left"/>
+      <w:pPr>
+        <w:tabs>
+          <w:tab w:val="num" w:pos="5040"/>
+        </w:tabs>
+        <w:ind w:left="5040" w:hanging="360"/>
+      </w:pPr>
+    </w:lvl>
+    <w:lvl w:ilvl="7" w:tentative="1">
+      <w:start w:val="1"/>
+      <w:numFmt w:val="decimal"/>
+      <w:lvlText w:val="%8."/>
+      <w:lvlJc w:val="left"/>
+      <w:pPr>
+        <w:tabs>
+          <w:tab w:val="num" w:pos="5760"/>
+        </w:tabs>
+        <w:ind w:left="5760" w:hanging="360"/>
+      </w:pPr>
+    </w:lvl>
+    <w:lvl w:ilvl="8" w:tentative="1">
+      <w:start w:val="1"/>
+      <w:numFmt w:val="decimal"/>
+      <w:lvlText w:val="%9."/>
+      <w:lvlJc w:val="left"/>
+      <w:pPr>
+        <w:tabs>
+          <w:tab w:val="num" w:pos="6480"/>
+        </w:tabs>
+        <w:ind w:left="6480" w:hanging="360"/>
+      </w:pPr>
+    </w:lvl>
+  </w:abstractNum>
+  <w:abstractNum w:abstractNumId="1" w15:restartNumberingAfterBreak="0">
     <w:nsid w:val="603A60B7"/>
     <w:multiLevelType w:val="multilevel"/>
     <w:tmpl w:val="B7A4C7CA"/>
@@ -2854,6 +3575,9 @@
     </w:lvl>
   </w:abstractNum>
   <w:num w:numId="1">
+    <w:abstractNumId w:val="1"/>
+  </w:num>
+  <w:num w:numId="2">
     <w:abstractNumId w:val="0"/>
   </w:num>
 </w:numbering>
@@ -3687,6 +4411,51 @@
       <w:shd w:val="clear" w:color="auto" w:fill="E6E6E6"/>
     </w:rPr>
   </w:style>
+  <w:style w:type="paragraph" w:styleId="NormalWeb">
+    <w:name w:val="Normal (Web)"/>
+    <w:basedOn w:val="Normal"/>
+    <w:uiPriority w:val="99"/>
+    <w:unhideWhenUsed/>
+    <w:rsid w:val="00AF48E8"/>
+    <w:pPr>
+      <w:spacing w:before="100" w:beforeAutospacing="1" w:afterAutospacing="1"/>
+    </w:pPr>
+    <w:rPr>
+      <w:rFonts w:ascii="Times New Roman" w:hAnsi="Times New Roman"/>
+      <w:sz w:val="24"/>
+      <w:szCs w:val="24"/>
+      <w:lang w:val="en-US" w:eastAsia="en-US"/>
+    </w:rPr>
+  </w:style>
+  <w:style w:type="character" w:customStyle="1" w:styleId="apple-converted-space">
+    <w:name w:val="apple-converted-space"/>
+    <w:basedOn w:val="DefaultParagraphFont"/>
+    <w:rsid w:val="00AF48E8"/>
+  </w:style>
+  <w:style w:type="character" w:styleId="HTMLCode">
+    <w:name w:val="HTML Code"/>
+    <w:basedOn w:val="DefaultParagraphFont"/>
+    <w:uiPriority w:val="99"/>
+    <w:semiHidden/>
+    <w:unhideWhenUsed/>
+    <w:rsid w:val="00AF48E8"/>
+    <w:rPr>
+      <w:rFonts w:ascii="Courier New" w:eastAsia="Times New Roman" w:hAnsi="Courier New" w:cs="Courier New"/>
+      <w:sz w:val="20"/>
+      <w:szCs w:val="20"/>
+    </w:rPr>
+  </w:style>
+  <w:style w:type="character" w:styleId="Strong">
+    <w:name w:val="Strong"/>
+    <w:basedOn w:val="DefaultParagraphFont"/>
+    <w:uiPriority w:val="22"/>
+    <w:qFormat/>
+    <w:rsid w:val="00506E7B"/>
+    <w:rPr>
+      <w:b/>
+      <w:bCs/>
+    </w:rPr>
+  </w:style>
 </w:styles>
 </file>
 

--- a/Lambdas/lambdas/lambda expressions.docx
+++ b/Lambdas/lambdas/lambda expressions.docx
@@ -43,6 +43,430 @@
     </w:p>
     <w:p>
       <w:pPr>
+        <w:pStyle w:val="ListParagraph"/>
+        <w:numPr>
+          <w:ilvl w:val="0"/>
+          <w:numId w:val="3"/>
+        </w:numPr>
+        <w:rPr>
+          <w:rFonts w:asciiTheme="minorHAnsi" w:hAnsiTheme="minorHAnsi" w:cs="Courier New"/>
+          <w:bCs/>
+          <w:color w:val="DDA553"/>
+          <w:sz w:val="28"/>
+          <w:szCs w:val="28"/>
+          <w:lang w:val="en-US"/>
+        </w:rPr>
+      </w:pPr>
+      <w:r>
+        <w:rPr>
+          <w:rFonts w:asciiTheme="minorHAnsi" w:hAnsiTheme="minorHAnsi" w:cs="Courier New"/>
+          <w:bCs/>
+          <w:color w:val="DDA553"/>
+          <w:sz w:val="28"/>
+          <w:szCs w:val="28"/>
+          <w:lang w:val="en-US"/>
+        </w:rPr>
+        <w:t>[</w:t>
+      </w:r>
+      <w:r>
+        <w:rPr>
+          <w:rFonts w:asciiTheme="minorHAnsi" w:hAnsiTheme="minorHAnsi"/>
+          <w:color w:val="DDA553"/>
+          <w:sz w:val="28"/>
+          <w:szCs w:val="28"/>
+          <w:lang w:val="en-US"/>
+        </w:rPr>
+        <w:t xml:space="preserve"> capture-list </w:t>
+      </w:r>
+      <w:r>
+        <w:rPr>
+          <w:rFonts w:asciiTheme="minorHAnsi" w:hAnsiTheme="minorHAnsi" w:cs="Courier New"/>
+          <w:bCs/>
+          <w:color w:val="DDA553"/>
+          <w:sz w:val="28"/>
+          <w:szCs w:val="28"/>
+          <w:lang w:val="en-US"/>
+        </w:rPr>
+        <w:t>]</w:t>
+      </w:r>
+      <w:r>
+        <w:rPr>
+          <w:rFonts w:asciiTheme="minorHAnsi" w:hAnsiTheme="minorHAnsi"/>
+          <w:color w:val="DDA553"/>
+          <w:sz w:val="28"/>
+          <w:szCs w:val="28"/>
+          <w:lang w:val="en-US"/>
+        </w:rPr>
+        <w:t xml:space="preserve"> </w:t>
+      </w:r>
+      <w:r>
+        <w:rPr>
+          <w:rFonts w:asciiTheme="minorHAnsi" w:hAnsiTheme="minorHAnsi" w:cs="Courier New"/>
+          <w:bCs/>
+          <w:color w:val="DDA553"/>
+          <w:sz w:val="28"/>
+          <w:szCs w:val="28"/>
+          <w:lang w:val="en-US"/>
+        </w:rPr>
+        <w:t>(</w:t>
+      </w:r>
+      <w:r>
+        <w:rPr>
+          <w:rFonts w:asciiTheme="minorHAnsi" w:hAnsiTheme="minorHAnsi"/>
+          <w:color w:val="DDA553"/>
+          <w:sz w:val="28"/>
+          <w:szCs w:val="28"/>
+          <w:lang w:val="en-US"/>
+        </w:rPr>
+        <w:t xml:space="preserve"> </w:t>
+      </w:r>
+      <w:proofErr w:type="spellStart"/>
+      <w:r>
+        <w:rPr>
+          <w:rFonts w:asciiTheme="minorHAnsi" w:hAnsiTheme="minorHAnsi"/>
+          <w:color w:val="DDA553"/>
+          <w:sz w:val="28"/>
+          <w:szCs w:val="28"/>
+          <w:lang w:val="en-US"/>
+        </w:rPr>
+        <w:t>params</w:t>
+      </w:r>
+      <w:proofErr w:type="spellEnd"/>
+      <w:r>
+        <w:rPr>
+          <w:rFonts w:asciiTheme="minorHAnsi" w:hAnsiTheme="minorHAnsi"/>
+          <w:color w:val="DDA553"/>
+          <w:sz w:val="28"/>
+          <w:szCs w:val="28"/>
+          <w:lang w:val="en-US"/>
+        </w:rPr>
+        <w:t xml:space="preserve"> </w:t>
+      </w:r>
+      <w:r>
+        <w:rPr>
+          <w:rFonts w:asciiTheme="minorHAnsi" w:hAnsiTheme="minorHAnsi" w:cs="Courier New"/>
+          <w:bCs/>
+          <w:color w:val="DDA553"/>
+          <w:sz w:val="28"/>
+          <w:szCs w:val="28"/>
+          <w:lang w:val="en-US"/>
+        </w:rPr>
+        <w:t>)</w:t>
+      </w:r>
+      <w:r>
+        <w:rPr>
+          <w:rFonts w:asciiTheme="minorHAnsi" w:hAnsiTheme="minorHAnsi"/>
+          <w:color w:val="DDA553"/>
+          <w:sz w:val="28"/>
+          <w:szCs w:val="28"/>
+          <w:lang w:val="en-US"/>
+        </w:rPr>
+        <w:t xml:space="preserve"> </w:t>
+      </w:r>
+      <w:r>
+        <w:rPr>
+          <w:rFonts w:asciiTheme="minorHAnsi" w:hAnsiTheme="minorHAnsi" w:cs="Courier New"/>
+          <w:bCs/>
+          <w:color w:val="DDA553"/>
+          <w:sz w:val="28"/>
+          <w:szCs w:val="28"/>
+          <w:lang w:val="en-US"/>
+        </w:rPr>
+        <w:t>{</w:t>
+      </w:r>
+      <w:r>
+        <w:rPr>
+          <w:rFonts w:asciiTheme="minorHAnsi" w:hAnsiTheme="minorHAnsi"/>
+          <w:color w:val="DDA553"/>
+          <w:sz w:val="28"/>
+          <w:szCs w:val="28"/>
+          <w:lang w:val="en-US"/>
+        </w:rPr>
+        <w:t xml:space="preserve"> body </w:t>
+      </w:r>
+      <w:r>
+        <w:rPr>
+          <w:rFonts w:asciiTheme="minorHAnsi" w:hAnsiTheme="minorHAnsi" w:cs="Courier New"/>
+          <w:bCs/>
+          <w:color w:val="DDA553"/>
+          <w:sz w:val="28"/>
+          <w:szCs w:val="28"/>
+          <w:lang w:val="en-US"/>
+        </w:rPr>
+        <w:t>}</w:t>
+      </w:r>
+    </w:p>
+    <w:p>
+      <w:pPr>
+        <w:pStyle w:val="ListParagraph"/>
+        <w:numPr>
+          <w:ilvl w:val="0"/>
+          <w:numId w:val="3"/>
+        </w:numPr>
+        <w:rPr>
+          <w:rFonts w:asciiTheme="minorHAnsi" w:hAnsiTheme="minorHAnsi" w:cs="Courier New"/>
+          <w:bCs/>
+          <w:color w:val="DDA553"/>
+          <w:sz w:val="28"/>
+          <w:szCs w:val="28"/>
+          <w:lang w:val="en-US"/>
+        </w:rPr>
+      </w:pPr>
+      <w:r>
+        <w:rPr>
+          <w:rFonts w:asciiTheme="minorHAnsi" w:hAnsiTheme="minorHAnsi" w:cs="Courier New"/>
+          <w:bCs/>
+          <w:color w:val="DDA553"/>
+          <w:sz w:val="28"/>
+          <w:szCs w:val="28"/>
+          <w:lang w:val="en-US"/>
+        </w:rPr>
+        <w:t>[</w:t>
+      </w:r>
+      <w:r>
+        <w:rPr>
+          <w:rFonts w:asciiTheme="minorHAnsi" w:hAnsiTheme="minorHAnsi"/>
+          <w:color w:val="DDA553"/>
+          <w:sz w:val="28"/>
+          <w:szCs w:val="28"/>
+          <w:lang w:val="en-US"/>
+        </w:rPr>
+        <w:t xml:space="preserve"> capture-list </w:t>
+      </w:r>
+      <w:r>
+        <w:rPr>
+          <w:rFonts w:asciiTheme="minorHAnsi" w:hAnsiTheme="minorHAnsi" w:cs="Courier New"/>
+          <w:bCs/>
+          <w:color w:val="DDA553"/>
+          <w:sz w:val="28"/>
+          <w:szCs w:val="28"/>
+          <w:lang w:val="en-US"/>
+        </w:rPr>
+        <w:t>]</w:t>
+      </w:r>
+      <w:r>
+        <w:rPr>
+          <w:rFonts w:asciiTheme="minorHAnsi" w:hAnsiTheme="minorHAnsi" w:cs="Courier New"/>
+          <w:bCs/>
+          <w:color w:val="DDA553"/>
+          <w:sz w:val="28"/>
+          <w:szCs w:val="28"/>
+          <w:lang w:val="en-US"/>
+        </w:rPr>
+        <w:t xml:space="preserve"> </w:t>
+      </w:r>
+      <w:r>
+        <w:rPr>
+          <w:rFonts w:asciiTheme="minorHAnsi" w:hAnsiTheme="minorHAnsi" w:cs="Courier New"/>
+          <w:bCs/>
+          <w:color w:val="DDA553"/>
+          <w:sz w:val="28"/>
+          <w:szCs w:val="28"/>
+          <w:lang w:val="en-US"/>
+        </w:rPr>
+        <w:t>(</w:t>
+      </w:r>
+      <w:r>
+        <w:rPr>
+          <w:rFonts w:asciiTheme="minorHAnsi" w:hAnsiTheme="minorHAnsi"/>
+          <w:color w:val="DDA553"/>
+          <w:sz w:val="28"/>
+          <w:szCs w:val="28"/>
+          <w:lang w:val="en-US"/>
+        </w:rPr>
+        <w:t xml:space="preserve"> </w:t>
+      </w:r>
+      <w:proofErr w:type="spellStart"/>
+      <w:r>
+        <w:rPr>
+          <w:rFonts w:asciiTheme="minorHAnsi" w:hAnsiTheme="minorHAnsi"/>
+          <w:color w:val="DDA553"/>
+          <w:sz w:val="28"/>
+          <w:szCs w:val="28"/>
+          <w:lang w:val="en-US"/>
+        </w:rPr>
+        <w:t>params</w:t>
+      </w:r>
+      <w:proofErr w:type="spellEnd"/>
+      <w:r>
+        <w:rPr>
+          <w:rFonts w:asciiTheme="minorHAnsi" w:hAnsiTheme="minorHAnsi"/>
+          <w:color w:val="DDA553"/>
+          <w:sz w:val="28"/>
+          <w:szCs w:val="28"/>
+          <w:lang w:val="en-US"/>
+        </w:rPr>
+        <w:t xml:space="preserve"> </w:t>
+      </w:r>
+      <w:r>
+        <w:rPr>
+          <w:rFonts w:asciiTheme="minorHAnsi" w:hAnsiTheme="minorHAnsi" w:cs="Courier New"/>
+          <w:bCs/>
+          <w:color w:val="DDA553"/>
+          <w:sz w:val="28"/>
+          <w:szCs w:val="28"/>
+          <w:lang w:val="en-US"/>
+        </w:rPr>
+        <w:t>)</w:t>
+      </w:r>
+      <w:r>
+        <w:rPr>
+          <w:rFonts w:asciiTheme="minorHAnsi" w:hAnsiTheme="minorHAnsi" w:cs="Courier New"/>
+          <w:bCs/>
+          <w:color w:val="DDA553"/>
+          <w:sz w:val="28"/>
+          <w:szCs w:val="28"/>
+          <w:lang w:val="en-US"/>
+        </w:rPr>
+        <w:t xml:space="preserve"> </w:t>
+      </w:r>
+      <w:r>
+        <w:rPr>
+          <w:rFonts w:asciiTheme="minorHAnsi" w:hAnsiTheme="minorHAnsi" w:cs="Arial"/>
+          <w:bCs/>
+          <w:color w:val="DDA553"/>
+          <w:sz w:val="28"/>
+          <w:szCs w:val="28"/>
+          <w:lang w:val="en-US"/>
+        </w:rPr>
+        <w:t>-&gt; return</w:t>
+      </w:r>
+      <w:r>
+        <w:rPr>
+          <w:rFonts w:asciiTheme="minorHAnsi" w:hAnsiTheme="minorHAnsi"/>
+          <w:color w:val="DDA553"/>
+          <w:sz w:val="28"/>
+          <w:szCs w:val="28"/>
+          <w:lang w:val="en-US"/>
+        </w:rPr>
+        <w:t xml:space="preserve"> </w:t>
+      </w:r>
+      <w:r>
+        <w:rPr>
+          <w:rFonts w:asciiTheme="minorHAnsi" w:hAnsiTheme="minorHAnsi" w:cs="Courier New"/>
+          <w:bCs/>
+          <w:color w:val="DDA553"/>
+          <w:sz w:val="28"/>
+          <w:szCs w:val="28"/>
+          <w:lang w:val="en-US"/>
+        </w:rPr>
+        <w:t>{</w:t>
+      </w:r>
+      <w:r>
+        <w:rPr>
+          <w:rFonts w:asciiTheme="minorHAnsi" w:hAnsiTheme="minorHAnsi"/>
+          <w:color w:val="DDA553"/>
+          <w:sz w:val="28"/>
+          <w:szCs w:val="28"/>
+          <w:lang w:val="en-US"/>
+        </w:rPr>
+        <w:t xml:space="preserve"> body </w:t>
+      </w:r>
+      <w:r>
+        <w:rPr>
+          <w:rFonts w:asciiTheme="minorHAnsi" w:hAnsiTheme="minorHAnsi" w:cs="Courier New"/>
+          <w:bCs/>
+          <w:color w:val="DDA553"/>
+          <w:sz w:val="28"/>
+          <w:szCs w:val="28"/>
+          <w:lang w:val="en-US"/>
+        </w:rPr>
+        <w:t>}</w:t>
+      </w:r>
+    </w:p>
+    <w:p>
+      <w:pPr>
+        <w:pStyle w:val="ListParagraph"/>
+        <w:numPr>
+          <w:ilvl w:val="0"/>
+          <w:numId w:val="3"/>
+        </w:numPr>
+        <w:rPr>
+          <w:rFonts w:asciiTheme="minorHAnsi" w:hAnsiTheme="minorHAnsi" w:cs="Courier New"/>
+          <w:bCs/>
+          <w:color w:val="DDA553"/>
+          <w:sz w:val="28"/>
+          <w:szCs w:val="28"/>
+          <w:lang w:val="en-US"/>
+        </w:rPr>
+      </w:pPr>
+      <w:r>
+        <w:rPr>
+          <w:rFonts w:asciiTheme="minorHAnsi" w:hAnsiTheme="minorHAnsi" w:cs="Courier New"/>
+          <w:bCs/>
+          <w:color w:val="DDA553"/>
+          <w:sz w:val="28"/>
+          <w:szCs w:val="28"/>
+          <w:lang w:val="en-US"/>
+        </w:rPr>
+        <w:t>[</w:t>
+      </w:r>
+      <w:r>
+        <w:rPr>
+          <w:rFonts w:asciiTheme="minorHAnsi" w:hAnsiTheme="minorHAnsi"/>
+          <w:color w:val="DDA553"/>
+          <w:sz w:val="28"/>
+          <w:szCs w:val="28"/>
+          <w:lang w:val="en-US"/>
+        </w:rPr>
+        <w:t xml:space="preserve"> capture-list </w:t>
+      </w:r>
+      <w:r>
+        <w:rPr>
+          <w:rFonts w:asciiTheme="minorHAnsi" w:hAnsiTheme="minorHAnsi" w:cs="Courier New"/>
+          <w:bCs/>
+          <w:color w:val="DDA553"/>
+          <w:sz w:val="28"/>
+          <w:szCs w:val="28"/>
+          <w:lang w:val="en-US"/>
+        </w:rPr>
+        <w:t>]</w:t>
+      </w:r>
+      <w:r>
+        <w:rPr>
+          <w:rFonts w:asciiTheme="minorHAnsi" w:hAnsiTheme="minorHAnsi"/>
+          <w:color w:val="DDA553"/>
+          <w:sz w:val="28"/>
+          <w:szCs w:val="28"/>
+          <w:lang w:val="en-US"/>
+        </w:rPr>
+        <w:t xml:space="preserve"> </w:t>
+      </w:r>
+      <w:r>
+        <w:rPr>
+          <w:rFonts w:asciiTheme="minorHAnsi" w:hAnsiTheme="minorHAnsi" w:cs="Courier New"/>
+          <w:bCs/>
+          <w:color w:val="DDA553"/>
+          <w:sz w:val="28"/>
+          <w:szCs w:val="28"/>
+          <w:lang w:val="en-US"/>
+        </w:rPr>
+        <w:t>{</w:t>
+      </w:r>
+      <w:r>
+        <w:rPr>
+          <w:rFonts w:asciiTheme="minorHAnsi" w:hAnsiTheme="minorHAnsi"/>
+          <w:color w:val="DDA553"/>
+          <w:sz w:val="28"/>
+          <w:szCs w:val="28"/>
+          <w:lang w:val="en-US"/>
+        </w:rPr>
+        <w:t xml:space="preserve"> body </w:t>
+      </w:r>
+      <w:r>
+        <w:rPr>
+          <w:rFonts w:asciiTheme="minorHAnsi" w:hAnsiTheme="minorHAnsi" w:cs="Courier New"/>
+          <w:bCs/>
+          <w:color w:val="DDA553"/>
+          <w:sz w:val="28"/>
+          <w:szCs w:val="28"/>
+          <w:lang w:val="en-US"/>
+        </w:rPr>
+        <w:t>}</w:t>
+      </w:r>
+    </w:p>
+    <w:p>
+      <w:pPr>
         <w:ind w:left="709" w:hanging="709"/>
         <w:rPr>
           <w:rFonts w:ascii="Courier New" w:hAnsi="Courier New" w:cs="Courier New"/>
@@ -54,143 +478,8 @@
           <w:lang w:val="en-US"/>
         </w:rPr>
       </w:pPr>
-      <w:r>
-        <w:rPr>
-          <w:rFonts w:ascii="Courier New" w:hAnsi="Courier New" w:cs="Courier New"/>
-          <w:b/>
-          <w:bCs/>
-          <w:color w:val="FCC577"/>
-          <w:sz w:val="24"/>
-          <w:szCs w:val="24"/>
-          <w:lang w:val="en-US"/>
-        </w:rPr>
-        <w:t>[</w:t>
-      </w:r>
-      <w:r>
-        <w:rPr>
-          <w:color w:val="FCC577"/>
-          <w:sz w:val="24"/>
-          <w:szCs w:val="24"/>
-          <w:lang w:val="en-US"/>
-        </w:rPr>
-        <w:t xml:space="preserve"> capture-list </w:t>
-      </w:r>
-      <w:r>
-        <w:rPr>
-          <w:rFonts w:ascii="Courier New" w:hAnsi="Courier New" w:cs="Courier New"/>
-          <w:b/>
-          <w:bCs/>
-          <w:color w:val="FCC577"/>
-          <w:sz w:val="24"/>
-          <w:szCs w:val="24"/>
-          <w:lang w:val="en-US"/>
-        </w:rPr>
-        <w:t>]</w:t>
-      </w:r>
-      <w:r>
-        <w:rPr>
-          <w:color w:val="FCC577"/>
-          <w:sz w:val="24"/>
-          <w:szCs w:val="24"/>
-          <w:lang w:val="en-US"/>
-        </w:rPr>
-        <w:t xml:space="preserve"> </w:t>
-      </w:r>
-      <w:r>
-        <w:rPr>
-          <w:rFonts w:ascii="Courier New" w:hAnsi="Courier New" w:cs="Courier New"/>
-          <w:b/>
-          <w:bCs/>
-          <w:color w:val="FCC577"/>
-          <w:sz w:val="24"/>
-          <w:szCs w:val="24"/>
-          <w:lang w:val="en-US"/>
-        </w:rPr>
-        <w:t>(</w:t>
-      </w:r>
-      <w:r>
-        <w:rPr>
-          <w:color w:val="FCC577"/>
-          <w:sz w:val="24"/>
-          <w:szCs w:val="24"/>
-          <w:lang w:val="en-US"/>
-        </w:rPr>
-        <w:t xml:space="preserve"> </w:t>
-      </w:r>
-      <w:proofErr w:type="spellStart"/>
-      <w:r>
-        <w:rPr>
-          <w:color w:val="FCC577"/>
-          <w:sz w:val="24"/>
-          <w:szCs w:val="24"/>
-          <w:lang w:val="en-US"/>
-        </w:rPr>
-        <w:t>params</w:t>
-      </w:r>
-      <w:proofErr w:type="spellEnd"/>
-      <w:r>
-        <w:rPr>
-          <w:color w:val="FCC577"/>
-          <w:sz w:val="24"/>
-          <w:szCs w:val="24"/>
-          <w:lang w:val="en-US"/>
-        </w:rPr>
-        <w:t xml:space="preserve"> </w:t>
-      </w:r>
-      <w:r>
-        <w:rPr>
-          <w:rFonts w:ascii="Courier New" w:hAnsi="Courier New" w:cs="Courier New"/>
-          <w:b/>
-          <w:bCs/>
-          <w:color w:val="FCC577"/>
-          <w:sz w:val="24"/>
-          <w:szCs w:val="24"/>
-          <w:lang w:val="en-US"/>
-        </w:rPr>
-        <w:t>)</w:t>
-      </w:r>
-      <w:r>
-        <w:rPr>
-          <w:color w:val="FCC577"/>
-          <w:sz w:val="24"/>
-          <w:szCs w:val="24"/>
-          <w:lang w:val="en-US"/>
-        </w:rPr>
-        <w:t xml:space="preserve"> </w:t>
-      </w:r>
-      <w:r>
-        <w:rPr>
-          <w:rFonts w:ascii="Courier New" w:hAnsi="Courier New" w:cs="Courier New"/>
-          <w:b/>
-          <w:bCs/>
-          <w:color w:val="FCC577"/>
-          <w:sz w:val="24"/>
-          <w:szCs w:val="24"/>
-          <w:lang w:val="en-US"/>
-        </w:rPr>
-        <w:t>{</w:t>
-      </w:r>
-      <w:r>
-        <w:rPr>
-          <w:color w:val="FCC577"/>
-          <w:sz w:val="24"/>
-          <w:szCs w:val="24"/>
-          <w:lang w:val="en-US"/>
-        </w:rPr>
-        <w:t xml:space="preserve"> body </w:t>
-      </w:r>
-      <w:r>
-        <w:rPr>
-          <w:rFonts w:ascii="Courier New" w:hAnsi="Courier New" w:cs="Courier New"/>
-          <w:b/>
-          <w:bCs/>
-          <w:color w:val="FCC577"/>
-          <w:sz w:val="24"/>
-          <w:szCs w:val="24"/>
-          <w:lang w:val="en-US"/>
-        </w:rPr>
-        <w:t>}</w:t>
-      </w:r>
+      <w:bookmarkStart w:id="1" w:name="_GoBack"/>
+      <w:bookmarkEnd w:id="1"/>
     </w:p>
     <w:p>
       <w:pPr>
@@ -817,7 +1106,6 @@
           <w:szCs w:val="24"/>
           <w:lang w:val="en-US"/>
         </w:rPr>
-        <w:lastRenderedPageBreak/>
         <w:t>Lambdas are useful for example in functions that as an argument, take a comparison function (known as “Comparator”).</w:t>
       </w:r>
     </w:p>
@@ -1632,6 +1920,7 @@
           <w:szCs w:val="24"/>
           <w:lang w:val="en-US"/>
         </w:rPr>
+        <w:lastRenderedPageBreak/>
         <w:t>};</w:t>
       </w:r>
     </w:p>
@@ -1675,7 +1964,6 @@
           <w:szCs w:val="24"/>
           <w:lang w:val="en-US"/>
         </w:rPr>
-        <w:lastRenderedPageBreak/>
         <w:t>Usage:</w:t>
       </w:r>
     </w:p>
@@ -3324,8 +3612,6 @@
         </w:rPr>
         <w:t>, but for users, it is a syntactic sugar, that helps with readability and requires less code.</w:t>
       </w:r>
-      <w:bookmarkStart w:id="1" w:name="_GoBack"/>
-      <w:bookmarkEnd w:id="1"/>
     </w:p>
     <w:p>
       <w:pPr>
@@ -3367,6 +3653,95 @@
 <file path=word/numbering.xml><?xml version="1.0" encoding="utf-8"?>
 <w:numbering xmlns:wpc="http://schemas.microsoft.com/office/word/2010/wordprocessingCanvas" xmlns:cx="http://schemas.microsoft.com/office/drawing/2014/chartex" xmlns:cx1="http://schemas.microsoft.com/office/drawing/2015/9/8/chartex" xmlns:cx2="http://schemas.microsoft.com/office/drawing/2015/10/21/chartex" xmlns:cx3="http://schemas.microsoft.com/office/drawing/2016/5/9/chartex" xmlns:cx4="http://schemas.microsoft.com/office/drawing/2016/5/10/chartex" xmlns:cx5="http://schemas.microsoft.com/office/drawing/2016/5/11/chartex" xmlns:mc="http://schemas.openxmlformats.org/markup-compatibility/2006" xmlns:o="urn:schemas-microsoft-com:office:office" xmlns:r="http://schemas.openxmlformats.org/officeDocument/2006/relationships" xmlns:m="http://schemas.openxmlformats.org/officeDocument/2006/math" xmlns:v="urn:schemas-microsoft-com:vml" xmlns:wp14="http://schemas.microsoft.com/office/word/2010/wordprocessingDrawing" xmlns:wp="http://schemas.openxmlformats.org/drawingml/2006/wordprocessingDrawing" xmlns:w10="urn:schemas-microsoft-com:office:word" xmlns:w="http://schemas.openxmlformats.org/wordprocessingml/2006/main" xmlns:w14="http://schemas.microsoft.com/office/word/2010/wordml" xmlns:w15="http://schemas.microsoft.com/office/word/2012/wordml" xmlns:w16se="http://schemas.microsoft.com/office/word/2015/wordml/symex" xmlns:wpg="http://schemas.microsoft.com/office/word/2010/wordprocessingGroup" xmlns:wpi="http://schemas.microsoft.com/office/word/2010/wordprocessingInk" xmlns:wne="http://schemas.microsoft.com/office/word/2006/wordml" xmlns:wps="http://schemas.microsoft.com/office/word/2010/wordprocessingShape" mc:Ignorable="w14 w15 w16se wp14">
   <w:abstractNum w:abstractNumId="0" w15:restartNumberingAfterBreak="0">
+    <w:nsid w:val="20267B34"/>
+    <w:multiLevelType w:val="hybridMultilevel"/>
+    <w:tmpl w:val="308A6FF8"/>
+    <w:lvl w:ilvl="0" w:tplc="04090011">
+      <w:start w:val="1"/>
+      <w:numFmt w:val="decimal"/>
+      <w:lvlText w:val="%1)"/>
+      <w:lvlJc w:val="left"/>
+      <w:pPr>
+        <w:ind w:left="720" w:hanging="360"/>
+      </w:pPr>
+      <w:rPr>
+        <w:rFonts w:hint="default"/>
+      </w:rPr>
+    </w:lvl>
+    <w:lvl w:ilvl="1" w:tplc="04090019" w:tentative="1">
+      <w:start w:val="1"/>
+      <w:numFmt w:val="lowerLetter"/>
+      <w:lvlText w:val="%2."/>
+      <w:lvlJc w:val="left"/>
+      <w:pPr>
+        <w:ind w:left="1440" w:hanging="360"/>
+      </w:pPr>
+    </w:lvl>
+    <w:lvl w:ilvl="2" w:tplc="0409001B" w:tentative="1">
+      <w:start w:val="1"/>
+      <w:numFmt w:val="lowerRoman"/>
+      <w:lvlText w:val="%3."/>
+      <w:lvlJc w:val="right"/>
+      <w:pPr>
+        <w:ind w:left="2160" w:hanging="180"/>
+      </w:pPr>
+    </w:lvl>
+    <w:lvl w:ilvl="3" w:tplc="0409000F" w:tentative="1">
+      <w:start w:val="1"/>
+      <w:numFmt w:val="decimal"/>
+      <w:lvlText w:val="%4."/>
+      <w:lvlJc w:val="left"/>
+      <w:pPr>
+        <w:ind w:left="2880" w:hanging="360"/>
+      </w:pPr>
+    </w:lvl>
+    <w:lvl w:ilvl="4" w:tplc="04090019" w:tentative="1">
+      <w:start w:val="1"/>
+      <w:numFmt w:val="lowerLetter"/>
+      <w:lvlText w:val="%5."/>
+      <w:lvlJc w:val="left"/>
+      <w:pPr>
+        <w:ind w:left="3600" w:hanging="360"/>
+      </w:pPr>
+    </w:lvl>
+    <w:lvl w:ilvl="5" w:tplc="0409001B" w:tentative="1">
+      <w:start w:val="1"/>
+      <w:numFmt w:val="lowerRoman"/>
+      <w:lvlText w:val="%6."/>
+      <w:lvlJc w:val="right"/>
+      <w:pPr>
+        <w:ind w:left="4320" w:hanging="180"/>
+      </w:pPr>
+    </w:lvl>
+    <w:lvl w:ilvl="6" w:tplc="0409000F" w:tentative="1">
+      <w:start w:val="1"/>
+      <w:numFmt w:val="decimal"/>
+      <w:lvlText w:val="%7."/>
+      <w:lvlJc w:val="left"/>
+      <w:pPr>
+        <w:ind w:left="5040" w:hanging="360"/>
+      </w:pPr>
+    </w:lvl>
+    <w:lvl w:ilvl="7" w:tplc="04090019" w:tentative="1">
+      <w:start w:val="1"/>
+      <w:numFmt w:val="lowerLetter"/>
+      <w:lvlText w:val="%8."/>
+      <w:lvlJc w:val="left"/>
+      <w:pPr>
+        <w:ind w:left="5760" w:hanging="360"/>
+      </w:pPr>
+    </w:lvl>
+    <w:lvl w:ilvl="8" w:tplc="0409001B" w:tentative="1">
+      <w:start w:val="1"/>
+      <w:numFmt w:val="lowerRoman"/>
+      <w:lvlText w:val="%9."/>
+      <w:lvlJc w:val="right"/>
+      <w:pPr>
+        <w:ind w:left="6480" w:hanging="180"/>
+      </w:pPr>
+    </w:lvl>
+  </w:abstractNum>
+  <w:abstractNum w:abstractNumId="1" w15:restartNumberingAfterBreak="0">
     <w:nsid w:val="41DD0FE4"/>
     <w:multiLevelType w:val="multilevel"/>
     <w:tmpl w:val="C6762104"/>
@@ -3479,7 +3854,7 @@
       </w:pPr>
     </w:lvl>
   </w:abstractNum>
-  <w:abstractNum w:abstractNumId="1" w15:restartNumberingAfterBreak="0">
+  <w:abstractNum w:abstractNumId="2" w15:restartNumberingAfterBreak="0">
     <w:nsid w:val="603A60B7"/>
     <w:multiLevelType w:val="multilevel"/>
     <w:tmpl w:val="B7A4C7CA"/>
@@ -3575,9 +3950,12 @@
     </w:lvl>
   </w:abstractNum>
   <w:num w:numId="1">
+    <w:abstractNumId w:val="2"/>
+  </w:num>
+  <w:num w:numId="2">
     <w:abstractNumId w:val="1"/>
   </w:num>
-  <w:num w:numId="2">
+  <w:num w:numId="3">
     <w:abstractNumId w:val="0"/>
   </w:num>
 </w:numbering>
@@ -4456,6 +4834,17 @@
       <w:bCs/>
     </w:rPr>
   </w:style>
+  <w:style w:type="paragraph" w:styleId="ListParagraph">
+    <w:name w:val="List Paragraph"/>
+    <w:basedOn w:val="Normal"/>
+    <w:uiPriority w:val="34"/>
+    <w:qFormat/>
+    <w:rsid w:val="00871B01"/>
+    <w:pPr>
+      <w:ind w:left="720"/>
+      <w:contextualSpacing/>
+    </w:pPr>
+  </w:style>
 </w:styles>
 </file>
 

--- a/Lambdas/lambdas/lambda expressions.docx
+++ b/Lambdas/lambdas/lambda expressions.docx
@@ -1,6 +1,6 @@
 
 <file path=word/document.xml><?xml version="1.0" encoding="utf-8"?>
-<w:document xmlns:wpc="http://schemas.microsoft.com/office/word/2010/wordprocessingCanvas" xmlns:cx="http://schemas.microsoft.com/office/drawing/2014/chartex" xmlns:cx1="http://schemas.microsoft.com/office/drawing/2015/9/8/chartex" xmlns:cx2="http://schemas.microsoft.com/office/drawing/2015/10/21/chartex" xmlns:cx3="http://schemas.microsoft.com/office/drawing/2016/5/9/chartex" xmlns:cx4="http://schemas.microsoft.com/office/drawing/2016/5/10/chartex" xmlns:cx5="http://schemas.microsoft.com/office/drawing/2016/5/11/chartex" xmlns:mc="http://schemas.openxmlformats.org/markup-compatibility/2006" xmlns:o="urn:schemas-microsoft-com:office:office" xmlns:r="http://schemas.openxmlformats.org/officeDocument/2006/relationships" xmlns:m="http://schemas.openxmlformats.org/officeDocument/2006/math" xmlns:v="urn:schemas-microsoft-com:vml" xmlns:wp14="http://schemas.microsoft.com/office/word/2010/wordprocessingDrawing" xmlns:wp="http://schemas.openxmlformats.org/drawingml/2006/wordprocessingDrawing" xmlns:w10="urn:schemas-microsoft-com:office:word" xmlns:w="http://schemas.openxmlformats.org/wordprocessingml/2006/main" xmlns:w14="http://schemas.microsoft.com/office/word/2010/wordml" xmlns:w15="http://schemas.microsoft.com/office/word/2012/wordml" xmlns:w16se="http://schemas.microsoft.com/office/word/2015/wordml/symex" xmlns:wpg="http://schemas.microsoft.com/office/word/2010/wordprocessingGroup" xmlns:wpi="http://schemas.microsoft.com/office/word/2010/wordprocessingInk" xmlns:wne="http://schemas.microsoft.com/office/word/2006/wordml" xmlns:wps="http://schemas.microsoft.com/office/word/2010/wordprocessingShape" mc:Ignorable="w14 w15 w16se wp14">
+<w:document xmlns:wpc="http://schemas.microsoft.com/office/word/2010/wordprocessingCanvas" xmlns:cx="http://schemas.microsoft.com/office/drawing/2014/chartex" xmlns:cx1="http://schemas.microsoft.com/office/drawing/2015/9/8/chartex" xmlns:cx2="http://schemas.microsoft.com/office/drawing/2015/10/21/chartex" xmlns:cx3="http://schemas.microsoft.com/office/drawing/2016/5/9/chartex" xmlns:cx4="http://schemas.microsoft.com/office/drawing/2016/5/10/chartex" xmlns:cx5="http://schemas.microsoft.com/office/drawing/2016/5/11/chartex" xmlns:cx6="http://schemas.microsoft.com/office/drawing/2016/5/12/chartex" xmlns:cx7="http://schemas.microsoft.com/office/drawing/2016/5/13/chartex" xmlns:cx8="http://schemas.microsoft.com/office/drawing/2016/5/14/chartex" xmlns:mc="http://schemas.openxmlformats.org/markup-compatibility/2006" xmlns:o="urn:schemas-microsoft-com:office:office" xmlns:r="http://schemas.openxmlformats.org/officeDocument/2006/relationships" xmlns:m="http://schemas.openxmlformats.org/officeDocument/2006/math" xmlns:v="urn:schemas-microsoft-com:vml" xmlns:wp14="http://schemas.microsoft.com/office/word/2010/wordprocessingDrawing" xmlns:wp="http://schemas.openxmlformats.org/drawingml/2006/wordprocessingDrawing" xmlns:w10="urn:schemas-microsoft-com:office:word" xmlns:w="http://schemas.openxmlformats.org/wordprocessingml/2006/main" xmlns:w14="http://schemas.microsoft.com/office/word/2010/wordml" xmlns:w15="http://schemas.microsoft.com/office/word/2012/wordml" xmlns:w16se="http://schemas.microsoft.com/office/word/2015/wordml/symex" xmlns:wpg="http://schemas.microsoft.com/office/word/2010/wordprocessingGroup" xmlns:wpi="http://schemas.microsoft.com/office/word/2010/wordprocessingInk" xmlns:wne="http://schemas.microsoft.com/office/word/2006/wordml" xmlns:wps="http://schemas.microsoft.com/office/word/2010/wordprocessingShape" mc:Ignorable="w14 w15 w16se wp14">
   <w:body>
     <w:p>
       <w:pPr>
@@ -10,13 +10,20 @@
           <w:numId w:val="0"/>
         </w:numPr>
         <w:ind w:left="425" w:hanging="425"/>
-        <w:rPr>
+        <w:jc w:val="center"/>
+        <w:rPr>
+          <w:rFonts w:ascii="Calibri" w:hAnsi="Calibri" w:cs="Calibri"/>
+          <w:sz w:val="28"/>
+          <w:szCs w:val="28"/>
           <w:lang w:val="en-US"/>
         </w:rPr>
       </w:pPr>
       <w:bookmarkStart w:id="0" w:name="_Toc474530677"/>
       <w:r>
         <w:rPr>
+          <w:rFonts w:ascii="Calibri" w:hAnsi="Calibri" w:cs="Calibri"/>
+          <w:sz w:val="28"/>
+          <w:szCs w:val="28"/>
           <w:lang w:val="en-US"/>
         </w:rPr>
         <w:t>Lambda functions</w:t>
@@ -242,7 +249,39 @@
           <w:szCs w:val="28"/>
           <w:lang w:val="en-US"/>
         </w:rPr>
-        <w:t>]</w:t>
+        <w:t>] (</w:t>
+      </w:r>
+      <w:r>
+        <w:rPr>
+          <w:rFonts w:asciiTheme="minorHAnsi" w:hAnsiTheme="minorHAnsi"/>
+          <w:color w:val="DDA553"/>
+          <w:sz w:val="28"/>
+          <w:szCs w:val="28"/>
+          <w:lang w:val="en-US"/>
+        </w:rPr>
+        <w:t xml:space="preserve"> </w:t>
+      </w:r>
+      <w:proofErr w:type="spellStart"/>
+      <w:r>
+        <w:rPr>
+          <w:rFonts w:asciiTheme="minorHAnsi" w:hAnsiTheme="minorHAnsi"/>
+          <w:color w:val="DDA553"/>
+          <w:sz w:val="28"/>
+          <w:szCs w:val="28"/>
+          <w:lang w:val="en-US"/>
+        </w:rPr>
+        <w:t>params</w:t>
+      </w:r>
+      <w:proofErr w:type="spellEnd"/>
+      <w:r>
+        <w:rPr>
+          <w:rFonts w:asciiTheme="minorHAnsi" w:hAnsiTheme="minorHAnsi"/>
+          <w:color w:val="DDA553"/>
+          <w:sz w:val="28"/>
+          <w:szCs w:val="28"/>
+          <w:lang w:val="en-US"/>
+        </w:rPr>
+        <w:t xml:space="preserve"> </w:t>
       </w:r>
       <w:r>
         <w:rPr>
@@ -253,72 +292,7 @@
           <w:szCs w:val="28"/>
           <w:lang w:val="en-US"/>
         </w:rPr>
-        <w:t xml:space="preserve"> </w:t>
-      </w:r>
-      <w:r>
-        <w:rPr>
-          <w:rFonts w:asciiTheme="minorHAnsi" w:hAnsiTheme="minorHAnsi" w:cs="Courier New"/>
-          <w:bCs/>
-          <w:color w:val="DDA553"/>
-          <w:sz w:val="28"/>
-          <w:szCs w:val="28"/>
-          <w:lang w:val="en-US"/>
-        </w:rPr>
-        <w:t>(</w:t>
-      </w:r>
-      <w:r>
-        <w:rPr>
-          <w:rFonts w:asciiTheme="minorHAnsi" w:hAnsiTheme="minorHAnsi"/>
-          <w:color w:val="DDA553"/>
-          <w:sz w:val="28"/>
-          <w:szCs w:val="28"/>
-          <w:lang w:val="en-US"/>
-        </w:rPr>
-        <w:t xml:space="preserve"> </w:t>
-      </w:r>
-      <w:proofErr w:type="spellStart"/>
-      <w:r>
-        <w:rPr>
-          <w:rFonts w:asciiTheme="minorHAnsi" w:hAnsiTheme="minorHAnsi"/>
-          <w:color w:val="DDA553"/>
-          <w:sz w:val="28"/>
-          <w:szCs w:val="28"/>
-          <w:lang w:val="en-US"/>
-        </w:rPr>
-        <w:t>params</w:t>
-      </w:r>
-      <w:proofErr w:type="spellEnd"/>
-      <w:r>
-        <w:rPr>
-          <w:rFonts w:asciiTheme="minorHAnsi" w:hAnsiTheme="minorHAnsi"/>
-          <w:color w:val="DDA553"/>
-          <w:sz w:val="28"/>
-          <w:szCs w:val="28"/>
-          <w:lang w:val="en-US"/>
-        </w:rPr>
-        <w:t xml:space="preserve"> </w:t>
-      </w:r>
-      <w:r>
-        <w:rPr>
-          <w:rFonts w:asciiTheme="minorHAnsi" w:hAnsiTheme="minorHAnsi" w:cs="Courier New"/>
-          <w:bCs/>
-          <w:color w:val="DDA553"/>
-          <w:sz w:val="28"/>
-          <w:szCs w:val="28"/>
-          <w:lang w:val="en-US"/>
-        </w:rPr>
-        <w:t>)</w:t>
-      </w:r>
-      <w:r>
-        <w:rPr>
-          <w:rFonts w:asciiTheme="minorHAnsi" w:hAnsiTheme="minorHAnsi" w:cs="Courier New"/>
-          <w:bCs/>
-          <w:color w:val="DDA553"/>
-          <w:sz w:val="28"/>
-          <w:szCs w:val="28"/>
-          <w:lang w:val="en-US"/>
-        </w:rPr>
-        <w:t xml:space="preserve"> </w:t>
+        <w:t xml:space="preserve">) </w:t>
       </w:r>
       <w:r>
         <w:rPr>
@@ -591,7 +565,7 @@
         <w:shd w:val="clear" w:color="auto" w:fill="FFFFFF"/>
         <w:spacing w:before="0" w:after="240"/>
         <w:rPr>
-          <w:rFonts w:cs="Arial"/>
+          <w:rFonts w:ascii="Calibri" w:hAnsi="Calibri" w:cs="Calibri"/>
           <w:b w:val="0"/>
           <w:bCs w:val="0"/>
           <w:color w:val="242729"/>
@@ -602,7 +576,7 @@
       </w:pPr>
       <w:r>
         <w:rPr>
-          <w:rFonts w:cs="Arial"/>
+          <w:rFonts w:ascii="Calibri" w:hAnsi="Calibri" w:cs="Calibri"/>
           <w:b w:val="0"/>
           <w:bCs w:val="0"/>
           <w:color w:val="242729"/>
@@ -619,34 +593,34 @@
         <w:shd w:val="clear" w:color="auto" w:fill="FFFFFF"/>
         <w:spacing w:before="0" w:beforeAutospacing="0" w:after="240" w:afterAutospacing="0"/>
         <w:rPr>
-          <w:rFonts w:ascii="Arial" w:hAnsi="Arial" w:cs="Arial"/>
+          <w:rFonts w:ascii="Calibri" w:hAnsi="Calibri" w:cs="Calibri"/>
           <w:color w:val="242729"/>
         </w:rPr>
       </w:pPr>
       <w:r>
         <w:rPr>
-          <w:rFonts w:ascii="Arial" w:hAnsi="Arial" w:cs="Arial"/>
+          <w:rFonts w:ascii="Calibri" w:hAnsi="Calibri" w:cs="Calibri"/>
           <w:color w:val="242729"/>
         </w:rPr>
         <w:t xml:space="preserve">The capture list </w:t>
       </w:r>
       <w:r>
         <w:rPr>
-          <w:rFonts w:ascii="Arial" w:hAnsi="Arial" w:cs="Arial"/>
+          <w:rFonts w:ascii="Calibri" w:hAnsi="Calibri" w:cs="Calibri"/>
           <w:color w:val="242729"/>
         </w:rPr>
         <w:t>specifies</w:t>
       </w:r>
       <w:r>
         <w:rPr>
-          <w:rFonts w:ascii="Arial" w:hAnsi="Arial" w:cs="Arial"/>
+          <w:rFonts w:ascii="Calibri" w:hAnsi="Calibri" w:cs="Calibri"/>
           <w:color w:val="242729"/>
         </w:rPr>
         <w:t xml:space="preserve"> </w:t>
       </w:r>
       <w:r>
         <w:rPr>
-          <w:rFonts w:ascii="Arial" w:hAnsi="Arial" w:cs="Arial"/>
+          <w:rFonts w:ascii="Calibri" w:hAnsi="Calibri" w:cs="Calibri"/>
           <w:color w:val="000000"/>
           <w:shd w:val="clear" w:color="auto" w:fill="F9FAFC"/>
         </w:rPr>
@@ -654,7 +628,7 @@
       </w:r>
       <w:r>
         <w:rPr>
-          <w:rFonts w:ascii="Arial" w:hAnsi="Arial" w:cs="Arial"/>
+          <w:rFonts w:ascii="Calibri" w:hAnsi="Calibri" w:cs="Calibri"/>
           <w:color w:val="000000"/>
           <w:shd w:val="clear" w:color="auto" w:fill="F9FAFC"/>
         </w:rPr>
@@ -662,7 +636,7 @@
       </w:r>
       <w:r>
         <w:rPr>
-          <w:rFonts w:ascii="Arial" w:hAnsi="Arial" w:cs="Arial"/>
+          <w:rFonts w:ascii="Calibri" w:hAnsi="Calibri" w:cs="Calibri"/>
           <w:color w:val="242729"/>
         </w:rPr>
         <w:t xml:space="preserve"> It can be either:</w:t>
@@ -672,7 +646,7 @@
       <w:pPr>
         <w:spacing w:after="0"/>
         <w:rPr>
-          <w:rFonts w:cs="Arial"/>
+          <w:rFonts w:ascii="Calibri" w:hAnsi="Calibri" w:cs="Calibri"/>
           <w:color w:val="242729"/>
           <w:sz w:val="24"/>
           <w:szCs w:val="24"/>
@@ -681,7 +655,7 @@
       </w:pPr>
       <w:r>
         <w:rPr>
-          <w:rFonts w:cs="Arial"/>
+          <w:rFonts w:ascii="Calibri" w:hAnsi="Calibri" w:cs="Calibri"/>
           <w:color w:val="242729"/>
           <w:sz w:val="24"/>
           <w:szCs w:val="24"/>
@@ -691,7 +665,7 @@
       </w:r>
       <w:r>
         <w:rPr>
-          <w:rFonts w:cs="Arial"/>
+          <w:rFonts w:ascii="Calibri" w:hAnsi="Calibri" w:cs="Calibri"/>
           <w:b/>
           <w:bCs/>
           <w:color w:val="242729"/>
@@ -704,7 +678,7 @@
       </w:r>
       <w:r>
         <w:rPr>
-          <w:rFonts w:cs="Arial"/>
+          <w:rFonts w:ascii="Calibri" w:hAnsi="Calibri" w:cs="Calibri"/>
           <w:color w:val="242729"/>
           <w:sz w:val="24"/>
           <w:szCs w:val="24"/>
@@ -717,7 +691,7 @@
       <w:pPr>
         <w:spacing w:after="0"/>
         <w:rPr>
-          <w:rFonts w:cs="Arial"/>
+          <w:rFonts w:ascii="Calibri" w:hAnsi="Calibri" w:cs="Calibri"/>
           <w:color w:val="242729"/>
           <w:sz w:val="24"/>
           <w:szCs w:val="24"/>
@@ -726,7 +700,7 @@
       </w:pPr>
       <w:r>
         <w:rPr>
-          <w:rFonts w:cs="Arial"/>
+          <w:rFonts w:ascii="Calibri" w:hAnsi="Calibri" w:cs="Calibri"/>
           <w:color w:val="242729"/>
           <w:sz w:val="24"/>
           <w:szCs w:val="24"/>
@@ -736,7 +710,7 @@
       </w:r>
       <w:r>
         <w:rPr>
-          <w:rFonts w:cs="Arial"/>
+          <w:rFonts w:ascii="Calibri" w:hAnsi="Calibri" w:cs="Calibri"/>
           <w:b/>
           <w:bCs/>
           <w:color w:val="242729"/>
@@ -749,7 +723,7 @@
       </w:r>
       <w:r>
         <w:rPr>
-          <w:rFonts w:cs="Arial"/>
+          <w:rFonts w:ascii="Calibri" w:hAnsi="Calibri" w:cs="Calibri"/>
           <w:color w:val="242729"/>
           <w:sz w:val="24"/>
           <w:szCs w:val="24"/>
@@ -762,7 +736,7 @@
       <w:pPr>
         <w:spacing w:after="0"/>
         <w:rPr>
-          <w:rFonts w:cs="Arial"/>
+          <w:rFonts w:ascii="Calibri" w:hAnsi="Calibri" w:cs="Calibri"/>
           <w:color w:val="242729"/>
           <w:sz w:val="24"/>
           <w:szCs w:val="24"/>
@@ -771,7 +745,7 @@
       </w:pPr>
       <w:r>
         <w:rPr>
-          <w:rFonts w:cs="Arial"/>
+          <w:rFonts w:ascii="Calibri" w:hAnsi="Calibri" w:cs="Calibri"/>
           <w:color w:val="242729"/>
           <w:sz w:val="24"/>
           <w:szCs w:val="24"/>
@@ -781,7 +755,7 @@
       </w:r>
       <w:r>
         <w:rPr>
-          <w:rFonts w:cs="Arial"/>
+          <w:rFonts w:ascii="Calibri" w:hAnsi="Calibri" w:cs="Calibri"/>
           <w:b/>
           <w:bCs/>
           <w:color w:val="242729"/>
@@ -794,7 +768,7 @@
       </w:r>
       <w:r>
         <w:rPr>
-          <w:rFonts w:cs="Arial"/>
+          <w:rFonts w:ascii="Calibri" w:hAnsi="Calibri" w:cs="Calibri"/>
           <w:color w:val="242729"/>
           <w:sz w:val="24"/>
           <w:szCs w:val="24"/>
@@ -807,7 +781,7 @@
       <w:pPr>
         <w:spacing w:after="0"/>
         <w:rPr>
-          <w:rFonts w:cs="Arial"/>
+          <w:rFonts w:ascii="Calibri" w:hAnsi="Calibri" w:cs="Calibri"/>
           <w:color w:val="242729"/>
           <w:sz w:val="24"/>
           <w:szCs w:val="24"/>
@@ -819,7 +793,7 @@
       <w:pPr>
         <w:spacing w:after="0"/>
         <w:rPr>
-          <w:rFonts w:cs="Arial"/>
+          <w:rFonts w:ascii="Calibri" w:hAnsi="Calibri" w:cs="Calibri"/>
           <w:color w:val="242729"/>
           <w:sz w:val="24"/>
           <w:szCs w:val="24"/>
@@ -828,7 +802,7 @@
       </w:pPr>
       <w:r>
         <w:rPr>
-          <w:rFonts w:cs="Arial"/>
+          <w:rFonts w:ascii="Calibri" w:hAnsi="Calibri" w:cs="Calibri"/>
           <w:color w:val="242729"/>
           <w:sz w:val="24"/>
           <w:szCs w:val="24"/>
@@ -839,7 +813,7 @@
       <w:proofErr w:type="spellStart"/>
       <w:r>
         <w:rPr>
-          <w:rFonts w:cs="Arial"/>
+          <w:rFonts w:ascii="Calibri" w:hAnsi="Calibri" w:cs="Calibri"/>
           <w:color w:val="0070C0"/>
           <w:sz w:val="24"/>
           <w:szCs w:val="24"/>
@@ -850,7 +824,7 @@
       <w:proofErr w:type="spellEnd"/>
       <w:r>
         <w:rPr>
-          <w:rFonts w:cs="Arial"/>
+          <w:rFonts w:ascii="Calibri" w:hAnsi="Calibri" w:cs="Calibri"/>
           <w:color w:val="0070C0"/>
           <w:sz w:val="24"/>
           <w:szCs w:val="24"/>
@@ -860,7 +834,7 @@
       </w:r>
       <w:r>
         <w:rPr>
-          <w:rFonts w:cs="Arial"/>
+          <w:rFonts w:ascii="Calibri" w:hAnsi="Calibri" w:cs="Calibri"/>
           <w:color w:val="242729"/>
           <w:sz w:val="24"/>
           <w:szCs w:val="24"/>
@@ -870,7 +844,7 @@
       </w:r>
       <w:r>
         <w:rPr>
-          <w:rFonts w:cs="Arial"/>
+          <w:rFonts w:ascii="Calibri" w:hAnsi="Calibri" w:cs="Calibri"/>
           <w:color w:val="0070C0"/>
           <w:sz w:val="24"/>
           <w:szCs w:val="24"/>
@@ -880,7 +854,7 @@
       </w:r>
       <w:r>
         <w:rPr>
-          <w:rFonts w:cs="Arial"/>
+          <w:rFonts w:ascii="Calibri" w:hAnsi="Calibri" w:cs="Calibri"/>
           <w:color w:val="242729"/>
           <w:sz w:val="24"/>
           <w:szCs w:val="24"/>
@@ -893,7 +867,7 @@
       <w:pPr>
         <w:spacing w:after="0"/>
         <w:rPr>
-          <w:rFonts w:cs="Arial"/>
+          <w:rFonts w:ascii="Calibri" w:hAnsi="Calibri" w:cs="Calibri"/>
           <w:color w:val="242729"/>
           <w:sz w:val="24"/>
           <w:szCs w:val="24"/>
@@ -905,7 +879,7 @@
       <w:pPr>
         <w:spacing w:after="0"/>
         <w:rPr>
-          <w:rFonts w:cs="Arial"/>
+          <w:rFonts w:ascii="Calibri" w:hAnsi="Calibri" w:cs="Calibri"/>
           <w:color w:val="242729"/>
           <w:sz w:val="24"/>
           <w:szCs w:val="24"/>
@@ -914,7 +888,7 @@
       </w:pPr>
       <w:r>
         <w:rPr>
-          <w:rFonts w:cs="Arial"/>
+          <w:rFonts w:ascii="Calibri" w:hAnsi="Calibri" w:cs="Calibri"/>
           <w:color w:val="242729"/>
           <w:sz w:val="24"/>
           <w:szCs w:val="24"/>
@@ -924,7 +898,7 @@
       </w:r>
       <w:r>
         <w:rPr>
-          <w:rFonts w:cs="Arial"/>
+          <w:rFonts w:ascii="Calibri" w:hAnsi="Calibri" w:cs="Calibri"/>
           <w:i/>
           <w:color w:val="0070C0"/>
           <w:sz w:val="24"/>
@@ -935,7 +909,7 @@
       </w:r>
       <w:r>
         <w:rPr>
-          <w:rFonts w:cs="Arial"/>
+          <w:rFonts w:ascii="Calibri" w:hAnsi="Calibri" w:cs="Calibri"/>
           <w:color w:val="242729"/>
           <w:sz w:val="24"/>
           <w:szCs w:val="24"/>
@@ -945,7 +919,7 @@
       </w:r>
       <w:r>
         <w:rPr>
-          <w:rFonts w:cs="Arial"/>
+          <w:rFonts w:ascii="Calibri" w:hAnsi="Calibri" w:cs="Calibri"/>
           <w:i/>
           <w:color w:val="0070C0"/>
           <w:sz w:val="24"/>
@@ -956,7 +930,7 @@
       </w:r>
       <w:r>
         <w:rPr>
-          <w:rFonts w:cs="Arial"/>
+          <w:rFonts w:ascii="Calibri" w:hAnsi="Calibri" w:cs="Calibri"/>
           <w:color w:val="242729"/>
           <w:sz w:val="24"/>
           <w:szCs w:val="24"/>
@@ -969,7 +943,7 @@
       <w:pPr>
         <w:spacing w:after="0"/>
         <w:rPr>
-          <w:rFonts w:cs="Arial"/>
+          <w:rFonts w:ascii="Calibri" w:hAnsi="Calibri" w:cs="Calibri"/>
           <w:color w:val="242729"/>
           <w:sz w:val="24"/>
           <w:szCs w:val="24"/>
@@ -978,7 +952,7 @@
       </w:pPr>
       <w:r>
         <w:rPr>
-          <w:rFonts w:cs="Arial"/>
+          <w:rFonts w:ascii="Calibri" w:hAnsi="Calibri" w:cs="Calibri"/>
           <w:color w:val="242729"/>
           <w:sz w:val="24"/>
           <w:szCs w:val="24"/>
@@ -991,7 +965,7 @@
       <w:pPr>
         <w:spacing w:after="0"/>
         <w:rPr>
-          <w:rFonts w:cs="Arial"/>
+          <w:rFonts w:ascii="Calibri" w:hAnsi="Calibri" w:cs="Calibri"/>
           <w:color w:val="242729"/>
           <w:sz w:val="24"/>
           <w:szCs w:val="24"/>
@@ -1000,7 +974,7 @@
       </w:pPr>
       <w:r>
         <w:rPr>
-          <w:rFonts w:cs="Arial"/>
+          <w:rFonts w:ascii="Calibri" w:hAnsi="Calibri" w:cs="Calibri"/>
           <w:color w:val="242729"/>
           <w:sz w:val="24"/>
           <w:szCs w:val="24"/>
@@ -1011,7 +985,6 @@
     </w:p>
     <w:p>
       <w:pPr>
-        <w:ind w:left="709" w:hanging="709"/>
         <w:rPr>
           <w:rFonts w:ascii="Courier New" w:hAnsi="Courier New" w:cs="Courier New"/>
           <w:b/>
@@ -1025,136 +998,120 @@
     </w:p>
     <w:p>
       <w:pPr>
+        <w:jc w:val="right"/>
+        <w:rPr>
+          <w:rFonts w:ascii="Calibri" w:hAnsi="Calibri" w:cs="Calibri"/>
+          <w:b/>
+          <w:bCs/>
+          <w:color w:val="000000" w:themeColor="text1"/>
+          <w:sz w:val="26"/>
+          <w:szCs w:val="26"/>
+          <w:lang w:val="en-US"/>
+        </w:rPr>
+      </w:pPr>
+      <w:r>
+        <w:rPr>
+          <w:rFonts w:ascii="Calibri" w:hAnsi="Calibri" w:cs="Calibri"/>
+          <w:b/>
+          <w:bCs/>
+          <w:color w:val="000000" w:themeColor="text1"/>
+          <w:sz w:val="26"/>
+          <w:szCs w:val="26"/>
+          <w:lang w:val="en-US"/>
+        </w:rPr>
+        <w:t>14.</w:t>
+      </w:r>
+    </w:p>
+    <w:p>
+      <w:pPr>
         <w:ind w:left="709" w:hanging="709"/>
+        <w:jc w:val="center"/>
+        <w:rPr>
+          <w:rFonts w:asciiTheme="minorHAnsi" w:hAnsiTheme="minorHAnsi" w:cstheme="minorHAnsi"/>
+          <w:b/>
+          <w:bCs/>
+          <w:color w:val="000000" w:themeColor="text1"/>
+          <w:sz w:val="28"/>
+          <w:szCs w:val="28"/>
+          <w:lang w:val="en-US"/>
+        </w:rPr>
+      </w:pPr>
+      <w:r>
+        <w:rPr>
+          <w:rFonts w:asciiTheme="minorHAnsi" w:hAnsiTheme="minorHAnsi" w:cstheme="minorHAnsi"/>
+          <w:b/>
+          <w:bCs/>
+          <w:color w:val="000000" w:themeColor="text1"/>
+          <w:sz w:val="28"/>
+          <w:szCs w:val="28"/>
+          <w:lang w:val="en-US"/>
+        </w:rPr>
+        <w:lastRenderedPageBreak/>
+        <w:t>Motivation</w:t>
+      </w:r>
+    </w:p>
+    <w:p>
+      <w:pPr>
         <w:rPr>
           <w:rFonts w:ascii="Courier New" w:hAnsi="Courier New" w:cs="Courier New"/>
           <w:b/>
           <w:bCs/>
-          <w:color w:val="FCC577"/>
-          <w:sz w:val="24"/>
-          <w:szCs w:val="24"/>
-          <w:lang w:val="en-US"/>
-        </w:rPr>
-      </w:pPr>
-    </w:p>
-    <w:p>
-      <w:pPr>
-        <w:ind w:left="709" w:hanging="709"/>
-        <w:rPr>
-          <w:rFonts w:ascii="Courier New" w:hAnsi="Courier New" w:cs="Courier New"/>
-          <w:b/>
+          <w:sz w:val="24"/>
+          <w:szCs w:val="24"/>
+          <w:lang w:val="en-US"/>
+        </w:rPr>
+      </w:pPr>
+    </w:p>
+    <w:p>
+      <w:pPr>
+        <w:rPr>
+          <w:rFonts w:ascii="Calibri" w:hAnsi="Calibri" w:cs="Calibri"/>
           <w:bCs/>
-          <w:color w:val="FCC577"/>
-          <w:sz w:val="24"/>
-          <w:szCs w:val="24"/>
-          <w:lang w:val="en-US"/>
-        </w:rPr>
-      </w:pPr>
-    </w:p>
-    <w:p>
-      <w:pPr>
-        <w:ind w:left="709" w:hanging="709"/>
-        <w:rPr>
-          <w:rFonts w:ascii="Courier New" w:hAnsi="Courier New" w:cs="Courier New"/>
-          <w:b/>
+          <w:sz w:val="24"/>
+          <w:szCs w:val="24"/>
+          <w:lang w:val="en-US"/>
+        </w:rPr>
+      </w:pPr>
+      <w:r>
+        <w:rPr>
+          <w:rFonts w:ascii="Calibri" w:hAnsi="Calibri" w:cs="Calibri"/>
           <w:bCs/>
-          <w:color w:val="FCC577"/>
-          <w:sz w:val="24"/>
-          <w:szCs w:val="24"/>
-          <w:lang w:val="en-US"/>
-        </w:rPr>
-      </w:pPr>
-    </w:p>
-    <w:p>
-      <w:pPr>
-        <w:ind w:left="709" w:hanging="709"/>
-        <w:rPr>
-          <w:rFonts w:ascii="Courier New" w:hAnsi="Courier New" w:cs="Courier New"/>
-          <w:b/>
+          <w:sz w:val="24"/>
+          <w:szCs w:val="24"/>
+          <w:lang w:val="en-US"/>
+        </w:rPr>
+        <w:t>Lambdas are useful for example in functions that as an argument, take a comparison function (known as “Comparator”).</w:t>
+      </w:r>
+    </w:p>
+    <w:p>
+      <w:pPr>
+        <w:rPr>
+          <w:rFonts w:ascii="Calibri" w:hAnsi="Calibri" w:cs="Calibri"/>
           <w:bCs/>
-          <w:color w:val="FCC577"/>
-          <w:sz w:val="24"/>
-          <w:szCs w:val="24"/>
-          <w:lang w:val="en-US"/>
-        </w:rPr>
-      </w:pPr>
-    </w:p>
-    <w:p>
-      <w:pPr>
-        <w:ind w:left="709" w:hanging="709"/>
-        <w:rPr>
-          <w:rFonts w:ascii="Courier New" w:hAnsi="Courier New" w:cs="Courier New"/>
-          <w:b/>
+          <w:sz w:val="24"/>
+          <w:szCs w:val="24"/>
+          <w:lang w:val="en-US"/>
+        </w:rPr>
+      </w:pPr>
+    </w:p>
+    <w:p>
+      <w:pPr>
+        <w:rPr>
+          <w:rFonts w:ascii="Calibri" w:hAnsi="Calibri" w:cs="Calibri"/>
           <w:bCs/>
-          <w:color w:val="FCC577"/>
-          <w:sz w:val="24"/>
-          <w:szCs w:val="24"/>
-          <w:lang w:val="en-US"/>
-        </w:rPr>
-      </w:pPr>
-    </w:p>
-    <w:p>
-      <w:pPr>
-        <w:rPr>
-          <w:rFonts w:ascii="Courier New" w:hAnsi="Courier New" w:cs="Courier New"/>
-          <w:b/>
+          <w:sz w:val="24"/>
+          <w:szCs w:val="24"/>
+          <w:lang w:val="en-US"/>
+        </w:rPr>
+      </w:pPr>
+      <w:r>
+        <w:rPr>
+          <w:rFonts w:ascii="Calibri" w:hAnsi="Calibri" w:cs="Calibri"/>
           <w:bCs/>
           <w:sz w:val="24"/>
           <w:szCs w:val="24"/>
           <w:lang w:val="en-US"/>
         </w:rPr>
-      </w:pPr>
-    </w:p>
-    <w:p>
-      <w:pPr>
-        <w:rPr>
-          <w:rFonts w:ascii="Times New Roman" w:hAnsi="Times New Roman"/>
-          <w:bCs/>
-          <w:sz w:val="24"/>
-          <w:szCs w:val="24"/>
-          <w:lang w:val="en-US"/>
-        </w:rPr>
-      </w:pPr>
-      <w:r>
-        <w:rPr>
-          <w:rFonts w:ascii="Times New Roman" w:hAnsi="Times New Roman"/>
-          <w:bCs/>
-          <w:sz w:val="24"/>
-          <w:szCs w:val="24"/>
-          <w:lang w:val="en-US"/>
-        </w:rPr>
-        <w:t>Lambdas are useful for example in functions that as an argument, take a comparison function (known as “Comparator”).</w:t>
-      </w:r>
-    </w:p>
-    <w:p>
-      <w:pPr>
-        <w:rPr>
-          <w:rFonts w:ascii="Times New Roman" w:hAnsi="Times New Roman"/>
-          <w:bCs/>
-          <w:sz w:val="24"/>
-          <w:szCs w:val="24"/>
-          <w:lang w:val="en-US"/>
-        </w:rPr>
-      </w:pPr>
-    </w:p>
-    <w:p>
-      <w:pPr>
-        <w:rPr>
-          <w:rFonts w:ascii="Times New Roman" w:hAnsi="Times New Roman"/>
-          <w:bCs/>
-          <w:sz w:val="24"/>
-          <w:szCs w:val="24"/>
-          <w:lang w:val="en-US"/>
-        </w:rPr>
-      </w:pPr>
-      <w:r>
-        <w:rPr>
-          <w:rFonts w:ascii="Times New Roman" w:hAnsi="Times New Roman"/>
-          <w:bCs/>
-          <w:sz w:val="24"/>
-          <w:szCs w:val="24"/>
-          <w:lang w:val="en-US"/>
-        </w:rPr>
         <w:t>For example, std::sort function has this definition:</w:t>
       </w:r>
     </w:p>
@@ -1162,7 +1119,7 @@
       <w:pPr>
         <w:spacing w:after="0"/>
         <w:rPr>
-          <w:rFonts w:ascii="Times New Roman" w:hAnsi="Times New Roman"/>
+          <w:rFonts w:ascii="Calibri" w:hAnsi="Calibri" w:cs="Calibri"/>
           <w:color w:val="FF0000"/>
           <w:sz w:val="24"/>
           <w:szCs w:val="24"/>
@@ -1171,7 +1128,7 @@
       </w:pPr>
       <w:r>
         <w:rPr>
-          <w:rFonts w:ascii="Times New Roman" w:hAnsi="Times New Roman"/>
+          <w:rFonts w:ascii="Calibri" w:hAnsi="Calibri" w:cs="Calibri"/>
           <w:color w:val="FF0000"/>
           <w:sz w:val="24"/>
           <w:szCs w:val="24"/>
@@ -1182,7 +1139,7 @@
       <w:proofErr w:type="spellStart"/>
       <w:r>
         <w:rPr>
-          <w:rFonts w:ascii="Times New Roman" w:hAnsi="Times New Roman"/>
+          <w:rFonts w:ascii="Calibri" w:hAnsi="Calibri" w:cs="Calibri"/>
           <w:color w:val="FF0000"/>
           <w:sz w:val="24"/>
           <w:szCs w:val="24"/>
@@ -1193,7 +1150,7 @@
       <w:proofErr w:type="spellEnd"/>
       <w:r>
         <w:rPr>
-          <w:rFonts w:ascii="Times New Roman" w:hAnsi="Times New Roman"/>
+          <w:rFonts w:ascii="Calibri" w:hAnsi="Calibri" w:cs="Calibri"/>
           <w:color w:val="FF0000"/>
           <w:sz w:val="24"/>
           <w:szCs w:val="24"/>
@@ -1203,7 +1160,7 @@
       </w:r>
       <w:r>
         <w:rPr>
-          <w:rFonts w:ascii="Times New Roman" w:hAnsi="Times New Roman"/>
+          <w:rFonts w:ascii="Calibri" w:hAnsi="Calibri" w:cs="Calibri"/>
           <w:color w:val="FF0000"/>
           <w:sz w:val="24"/>
           <w:szCs w:val="24"/>
@@ -1215,7 +1172,7 @@
       <w:proofErr w:type="spellStart"/>
       <w:r>
         <w:rPr>
-          <w:rFonts w:ascii="Times New Roman" w:hAnsi="Times New Roman"/>
+          <w:rFonts w:ascii="Calibri" w:hAnsi="Calibri" w:cs="Calibri"/>
           <w:color w:val="FF0000"/>
           <w:sz w:val="24"/>
           <w:szCs w:val="24"/>
@@ -1226,7 +1183,7 @@
       <w:proofErr w:type="spellEnd"/>
       <w:r>
         <w:rPr>
-          <w:rFonts w:ascii="Times New Roman" w:hAnsi="Times New Roman"/>
+          <w:rFonts w:ascii="Calibri" w:hAnsi="Calibri" w:cs="Calibri"/>
           <w:color w:val="FF0000"/>
           <w:sz w:val="24"/>
           <w:szCs w:val="24"/>
@@ -1237,7 +1194,7 @@
       <w:proofErr w:type="spellStart"/>
       <w:r>
         <w:rPr>
-          <w:rFonts w:ascii="Times New Roman" w:hAnsi="Times New Roman"/>
+          <w:rFonts w:ascii="Calibri" w:hAnsi="Calibri" w:cs="Calibri"/>
           <w:color w:val="FF0000"/>
           <w:sz w:val="24"/>
           <w:szCs w:val="24"/>
@@ -1248,7 +1205,7 @@
       <w:proofErr w:type="spellEnd"/>
       <w:r>
         <w:rPr>
-          <w:rFonts w:ascii="Times New Roman" w:hAnsi="Times New Roman"/>
+          <w:rFonts w:ascii="Calibri" w:hAnsi="Calibri" w:cs="Calibri"/>
           <w:color w:val="FF0000"/>
           <w:sz w:val="24"/>
           <w:szCs w:val="24"/>
@@ -1260,24 +1217,25 @@
     <w:p>
       <w:pPr>
         <w:rPr>
-          <w:sz w:val="24"/>
-          <w:szCs w:val="24"/>
-          <w:lang w:val="en-US"/>
-        </w:rPr>
-      </w:pPr>
-    </w:p>
-    <w:p>
-      <w:pPr>
-        <w:rPr>
-          <w:rFonts w:ascii="Times New Roman" w:hAnsi="Times New Roman"/>
-          <w:sz w:val="24"/>
-          <w:szCs w:val="24"/>
-          <w:lang w:val="en-US"/>
-        </w:rPr>
-      </w:pPr>
-      <w:r>
-        <w:rPr>
-          <w:rFonts w:ascii="Times New Roman" w:hAnsi="Times New Roman"/>
+          <w:rFonts w:ascii="Calibri" w:hAnsi="Calibri" w:cs="Calibri"/>
+          <w:sz w:val="24"/>
+          <w:szCs w:val="24"/>
+          <w:lang w:val="en-US"/>
+        </w:rPr>
+      </w:pPr>
+    </w:p>
+    <w:p>
+      <w:pPr>
+        <w:rPr>
+          <w:rFonts w:ascii="Calibri" w:hAnsi="Calibri" w:cs="Calibri"/>
+          <w:sz w:val="24"/>
+          <w:szCs w:val="24"/>
+          <w:lang w:val="en-US"/>
+        </w:rPr>
+      </w:pPr>
+      <w:r>
+        <w:rPr>
+          <w:rFonts w:ascii="Calibri" w:hAnsi="Calibri" w:cs="Calibri"/>
           <w:sz w:val="24"/>
           <w:szCs w:val="24"/>
           <w:lang w:val="en-US"/>
@@ -1288,15 +1246,15 @@
     <w:p>
       <w:pPr>
         <w:rPr>
-          <w:rFonts w:ascii="Times New Roman" w:hAnsi="Times New Roman"/>
-          <w:sz w:val="24"/>
-          <w:szCs w:val="24"/>
-          <w:lang w:val="en-US"/>
-        </w:rPr>
-      </w:pPr>
-      <w:r>
-        <w:rPr>
-          <w:rFonts w:ascii="Times New Roman" w:hAnsi="Times New Roman"/>
+          <w:rFonts w:ascii="Calibri" w:hAnsi="Calibri" w:cs="Calibri"/>
+          <w:sz w:val="24"/>
+          <w:szCs w:val="24"/>
+          <w:lang w:val="en-US"/>
+        </w:rPr>
+      </w:pPr>
+      <w:r>
+        <w:rPr>
+          <w:rFonts w:ascii="Calibri" w:hAnsi="Calibri" w:cs="Calibri"/>
           <w:sz w:val="24"/>
           <w:szCs w:val="24"/>
           <w:lang w:val="en-US"/>
@@ -1306,7 +1264,7 @@
       <w:proofErr w:type="spellStart"/>
       <w:r>
         <w:rPr>
-          <w:rFonts w:ascii="Times New Roman" w:hAnsi="Times New Roman"/>
+          <w:rFonts w:ascii="Calibri" w:hAnsi="Calibri" w:cs="Calibri"/>
           <w:sz w:val="24"/>
           <w:szCs w:val="24"/>
           <w:lang w:val="en-US"/>
@@ -1316,7 +1274,7 @@
       <w:proofErr w:type="spellEnd"/>
       <w:r>
         <w:rPr>
-          <w:rFonts w:ascii="Times New Roman" w:hAnsi="Times New Roman"/>
+          <w:rFonts w:ascii="Calibri" w:hAnsi="Calibri" w:cs="Calibri"/>
           <w:sz w:val="24"/>
           <w:szCs w:val="24"/>
           <w:lang w:val="en-US"/>
@@ -1327,15 +1285,15 @@
     <w:p>
       <w:pPr>
         <w:rPr>
-          <w:rFonts w:ascii="Times New Roman" w:hAnsi="Times New Roman"/>
-          <w:sz w:val="24"/>
-          <w:szCs w:val="24"/>
-          <w:lang w:val="en-US"/>
-        </w:rPr>
-      </w:pPr>
-      <w:r>
-        <w:rPr>
-          <w:rFonts w:ascii="Times New Roman" w:hAnsi="Times New Roman"/>
+          <w:rFonts w:ascii="Calibri" w:hAnsi="Calibri" w:cs="Calibri"/>
+          <w:sz w:val="24"/>
+          <w:szCs w:val="24"/>
+          <w:lang w:val="en-US"/>
+        </w:rPr>
+      </w:pPr>
+      <w:r>
+        <w:rPr>
+          <w:rFonts w:ascii="Calibri" w:hAnsi="Calibri" w:cs="Calibri"/>
           <w:sz w:val="24"/>
           <w:szCs w:val="24"/>
           <w:lang w:val="en-US"/>
@@ -1346,7 +1304,7 @@
     <w:p>
       <w:pPr>
         <w:rPr>
-          <w:rFonts w:ascii="Times New Roman" w:hAnsi="Times New Roman"/>
+          <w:rFonts w:ascii="Calibri" w:hAnsi="Calibri" w:cs="Calibri"/>
           <w:color w:val="CE0037"/>
           <w:sz w:val="24"/>
           <w:szCs w:val="24"/>
@@ -1356,7 +1314,7 @@
       </w:pPr>
       <w:r>
         <w:rPr>
-          <w:rFonts w:ascii="Times New Roman" w:hAnsi="Times New Roman"/>
+          <w:rFonts w:ascii="Calibri" w:hAnsi="Calibri" w:cs="Calibri"/>
           <w:sz w:val="24"/>
           <w:szCs w:val="24"/>
           <w:lang w:val="en-US"/>
@@ -1366,7 +1324,7 @@
       <w:proofErr w:type="spellStart"/>
       <w:r>
         <w:rPr>
-          <w:rFonts w:ascii="Times New Roman" w:hAnsi="Times New Roman"/>
+          <w:rFonts w:ascii="Calibri" w:hAnsi="Calibri" w:cs="Calibri"/>
           <w:color w:val="CE0037"/>
           <w:sz w:val="24"/>
           <w:szCs w:val="24"/>
@@ -1378,7 +1336,7 @@
       <w:proofErr w:type="spellEnd"/>
       <w:r>
         <w:rPr>
-          <w:rFonts w:ascii="Times New Roman" w:hAnsi="Times New Roman"/>
+          <w:rFonts w:ascii="Calibri" w:hAnsi="Calibri" w:cs="Calibri"/>
           <w:color w:val="CE0037"/>
           <w:sz w:val="24"/>
           <w:szCs w:val="24"/>
@@ -1391,7 +1349,7 @@
     <w:p>
       <w:pPr>
         <w:rPr>
-          <w:rFonts w:ascii="Times New Roman" w:hAnsi="Times New Roman"/>
+          <w:rFonts w:ascii="Calibri" w:hAnsi="Calibri" w:cs="Calibri"/>
           <w:color w:val="CE0037"/>
           <w:sz w:val="24"/>
           <w:szCs w:val="24"/>
@@ -1401,7 +1359,7 @@
       </w:pPr>
       <w:r>
         <w:rPr>
-          <w:rFonts w:ascii="Times New Roman" w:hAnsi="Times New Roman"/>
+          <w:rFonts w:ascii="Calibri" w:hAnsi="Calibri" w:cs="Calibri"/>
           <w:sz w:val="24"/>
           <w:szCs w:val="24"/>
           <w:lang w:val="en-US"/>
@@ -1411,7 +1369,7 @@
       <w:proofErr w:type="spellStart"/>
       <w:r>
         <w:rPr>
-          <w:rFonts w:ascii="Times New Roman" w:hAnsi="Times New Roman"/>
+          <w:rFonts w:ascii="Calibri" w:hAnsi="Calibri" w:cs="Calibri"/>
           <w:sz w:val="24"/>
           <w:szCs w:val="24"/>
           <w:lang w:val="en-US"/>
@@ -1421,24 +1379,13 @@
       <w:proofErr w:type="spellEnd"/>
       <w:r>
         <w:rPr>
-          <w:rFonts w:ascii="Times New Roman" w:hAnsi="Times New Roman"/>
+          <w:rFonts w:ascii="Calibri" w:hAnsi="Calibri" w:cs="Calibri"/>
           <w:sz w:val="24"/>
           <w:szCs w:val="24"/>
           <w:lang w:val="en-US"/>
         </w:rPr>
         <w:t xml:space="preserve"> is class\struct which defines the operator()</w:t>
       </w:r>
-    </w:p>
-    <w:p>
-      <w:pPr>
-        <w:rPr>
-          <w:rFonts w:ascii="Times New Roman" w:hAnsi="Times New Roman"/>
-          <w:color w:val="000000" w:themeColor="text1"/>
-          <w:sz w:val="24"/>
-          <w:szCs w:val="24"/>
-          <w:lang w:val="en-US"/>
-        </w:rPr>
-      </w:pPr>
     </w:p>
     <w:p>
       <w:pPr>
@@ -1486,6 +1433,506 @@
     <w:p>
       <w:pPr>
         <w:rPr>
+          <w:rFonts w:ascii="Calibri" w:hAnsi="Calibri" w:cs="Calibri"/>
+          <w:color w:val="000000" w:themeColor="text1"/>
+          <w:sz w:val="24"/>
+          <w:szCs w:val="24"/>
+          <w:lang w:val="en-US"/>
+        </w:rPr>
+      </w:pPr>
+      <w:r>
+        <w:rPr>
+          <w:rFonts w:ascii="Calibri" w:hAnsi="Calibri" w:cs="Calibri"/>
+          <w:color w:val="000000" w:themeColor="text1"/>
+          <w:sz w:val="24"/>
+          <w:szCs w:val="24"/>
+          <w:lang w:val="en-US"/>
+        </w:rPr>
+        <w:t>Our class that we want to sort:</w:t>
+      </w:r>
+    </w:p>
+    <w:p>
+      <w:pPr>
+        <w:rPr>
+          <w:rFonts w:ascii="Calibri" w:hAnsi="Calibri" w:cs="Calibri"/>
+          <w:color w:val="2E74B5" w:themeColor="accent5" w:themeShade="BF"/>
+          <w:sz w:val="24"/>
+          <w:szCs w:val="24"/>
+          <w:lang w:val="en-US"/>
+        </w:rPr>
+      </w:pPr>
+      <w:r>
+        <w:rPr>
+          <w:rFonts w:ascii="Calibri" w:hAnsi="Calibri" w:cs="Calibri"/>
+          <w:color w:val="2E74B5" w:themeColor="accent5" w:themeShade="BF"/>
+          <w:sz w:val="24"/>
+          <w:szCs w:val="24"/>
+          <w:lang w:val="en-US"/>
+        </w:rPr>
+        <w:t>class Human</w:t>
+      </w:r>
+    </w:p>
+    <w:p>
+      <w:pPr>
+        <w:rPr>
+          <w:rFonts w:ascii="Calibri" w:hAnsi="Calibri" w:cs="Calibri"/>
+          <w:color w:val="2E74B5" w:themeColor="accent5" w:themeShade="BF"/>
+          <w:sz w:val="24"/>
+          <w:szCs w:val="24"/>
+          <w:lang w:val="en-US"/>
+        </w:rPr>
+      </w:pPr>
+      <w:r>
+        <w:rPr>
+          <w:rFonts w:ascii="Calibri" w:hAnsi="Calibri" w:cs="Calibri"/>
+          <w:color w:val="2E74B5" w:themeColor="accent5" w:themeShade="BF"/>
+          <w:sz w:val="24"/>
+          <w:szCs w:val="24"/>
+          <w:lang w:val="en-US"/>
+        </w:rPr>
+        <w:t>{</w:t>
+      </w:r>
+    </w:p>
+    <w:p>
+      <w:pPr>
+        <w:rPr>
+          <w:rFonts w:ascii="Calibri" w:hAnsi="Calibri" w:cs="Calibri"/>
+          <w:color w:val="2E74B5" w:themeColor="accent5" w:themeShade="BF"/>
+          <w:sz w:val="24"/>
+          <w:szCs w:val="24"/>
+          <w:lang w:val="en-US"/>
+        </w:rPr>
+      </w:pPr>
+      <w:r>
+        <w:rPr>
+          <w:rFonts w:ascii="Calibri" w:hAnsi="Calibri" w:cs="Calibri"/>
+          <w:color w:val="2E74B5" w:themeColor="accent5" w:themeShade="BF"/>
+          <w:sz w:val="24"/>
+          <w:szCs w:val="24"/>
+          <w:lang w:val="en-US"/>
+        </w:rPr>
+        <w:t>public:</w:t>
+      </w:r>
+    </w:p>
+    <w:p>
+      <w:pPr>
+        <w:ind w:left="709"/>
+        <w:rPr>
+          <w:rFonts w:ascii="Calibri" w:hAnsi="Calibri" w:cs="Calibri"/>
+          <w:color w:val="2E74B5" w:themeColor="accent5" w:themeShade="BF"/>
+          <w:sz w:val="24"/>
+          <w:szCs w:val="24"/>
+          <w:lang w:val="en-US"/>
+        </w:rPr>
+      </w:pPr>
+      <w:proofErr w:type="spellStart"/>
+      <w:r>
+        <w:rPr>
+          <w:rFonts w:ascii="Calibri" w:hAnsi="Calibri" w:cs="Calibri"/>
+          <w:color w:val="2E74B5" w:themeColor="accent5" w:themeShade="BF"/>
+          <w:sz w:val="24"/>
+          <w:szCs w:val="24"/>
+          <w:lang w:val="en-US"/>
+        </w:rPr>
+        <w:t>int</w:t>
+      </w:r>
+      <w:proofErr w:type="spellEnd"/>
+      <w:r>
+        <w:rPr>
+          <w:rFonts w:ascii="Calibri" w:hAnsi="Calibri" w:cs="Calibri"/>
+          <w:color w:val="2E74B5" w:themeColor="accent5" w:themeShade="BF"/>
+          <w:sz w:val="24"/>
+          <w:szCs w:val="24"/>
+          <w:lang w:val="en-US"/>
+        </w:rPr>
+        <w:t xml:space="preserve"> age;</w:t>
+      </w:r>
+    </w:p>
+    <w:p>
+      <w:pPr>
+        <w:ind w:left="709"/>
+        <w:rPr>
+          <w:rFonts w:ascii="Calibri" w:hAnsi="Calibri" w:cs="Calibri"/>
+          <w:color w:val="2E74B5" w:themeColor="accent5" w:themeShade="BF"/>
+          <w:sz w:val="24"/>
+          <w:szCs w:val="24"/>
+          <w:lang w:val="en-US"/>
+        </w:rPr>
+      </w:pPr>
+      <w:proofErr w:type="spellStart"/>
+      <w:r>
+        <w:rPr>
+          <w:rFonts w:ascii="Calibri" w:hAnsi="Calibri" w:cs="Calibri"/>
+          <w:color w:val="2E74B5" w:themeColor="accent5" w:themeShade="BF"/>
+          <w:sz w:val="24"/>
+          <w:szCs w:val="24"/>
+          <w:lang w:val="en-US"/>
+        </w:rPr>
+        <w:t>int</w:t>
+      </w:r>
+      <w:proofErr w:type="spellEnd"/>
+      <w:r>
+        <w:rPr>
+          <w:rFonts w:ascii="Calibri" w:hAnsi="Calibri" w:cs="Calibri"/>
+          <w:color w:val="2E74B5" w:themeColor="accent5" w:themeShade="BF"/>
+          <w:sz w:val="24"/>
+          <w:szCs w:val="24"/>
+          <w:lang w:val="en-US"/>
+        </w:rPr>
+        <w:t xml:space="preserve"> height;</w:t>
+      </w:r>
+    </w:p>
+    <w:p>
+      <w:pPr>
+        <w:ind w:left="709"/>
+        <w:rPr>
+          <w:rFonts w:ascii="Calibri" w:hAnsi="Calibri" w:cs="Calibri"/>
+          <w:color w:val="2E74B5" w:themeColor="accent5" w:themeShade="BF"/>
+          <w:sz w:val="24"/>
+          <w:szCs w:val="24"/>
+          <w:lang w:val="en-US"/>
+        </w:rPr>
+      </w:pPr>
+      <w:r>
+        <w:rPr>
+          <w:rFonts w:ascii="Calibri" w:hAnsi="Calibri" w:cs="Calibri"/>
+          <w:color w:val="2E74B5" w:themeColor="accent5" w:themeShade="BF"/>
+          <w:sz w:val="24"/>
+          <w:szCs w:val="24"/>
+          <w:lang w:val="en-US"/>
+        </w:rPr>
+        <w:t>std::string name;</w:t>
+      </w:r>
+    </w:p>
+    <w:p>
+      <w:pPr>
+        <w:rPr>
+          <w:rFonts w:ascii="Calibri" w:hAnsi="Calibri" w:cs="Calibri"/>
+          <w:color w:val="2E74B5" w:themeColor="accent5" w:themeShade="BF"/>
+          <w:sz w:val="24"/>
+          <w:szCs w:val="24"/>
+          <w:lang w:val="en-US"/>
+        </w:rPr>
+      </w:pPr>
+      <w:r>
+        <w:rPr>
+          <w:rFonts w:ascii="Calibri" w:hAnsi="Calibri" w:cs="Calibri"/>
+          <w:color w:val="2E74B5" w:themeColor="accent5" w:themeShade="BF"/>
+          <w:sz w:val="24"/>
+          <w:szCs w:val="24"/>
+          <w:lang w:val="en-US"/>
+        </w:rPr>
+        <w:t>};</w:t>
+      </w:r>
+    </w:p>
+    <w:p>
+      <w:pPr>
+        <w:rPr>
+          <w:rFonts w:ascii="Calibri" w:hAnsi="Calibri" w:cs="Calibri"/>
+          <w:color w:val="2F5496" w:themeColor="accent1" w:themeShade="BF"/>
+          <w:sz w:val="24"/>
+          <w:szCs w:val="24"/>
+          <w:lang w:val="en-US"/>
+        </w:rPr>
+      </w:pPr>
+    </w:p>
+    <w:p>
+      <w:pPr>
+        <w:rPr>
+          <w:rFonts w:ascii="Calibri" w:hAnsi="Calibri" w:cs="Calibri"/>
+          <w:color w:val="2F5496" w:themeColor="accent1" w:themeShade="BF"/>
+          <w:sz w:val="24"/>
+          <w:szCs w:val="24"/>
+          <w:lang w:val="en-US"/>
+        </w:rPr>
+      </w:pPr>
+      <w:r>
+        <w:rPr>
+          <w:rFonts w:ascii="Calibri" w:hAnsi="Calibri" w:cs="Calibri"/>
+          <w:color w:val="2E74B5" w:themeColor="accent5" w:themeShade="BF"/>
+          <w:sz w:val="24"/>
+          <w:szCs w:val="24"/>
+          <w:lang w:val="en-US"/>
+        </w:rPr>
+        <w:t xml:space="preserve">struct </w:t>
+      </w:r>
+      <w:proofErr w:type="spellStart"/>
+      <w:r>
+        <w:rPr>
+          <w:rFonts w:ascii="Calibri" w:hAnsi="Calibri" w:cs="Calibri"/>
+          <w:color w:val="2E74B5" w:themeColor="accent5" w:themeShade="BF"/>
+          <w:sz w:val="24"/>
+          <w:szCs w:val="24"/>
+          <w:lang w:val="en-US"/>
+        </w:rPr>
+        <w:t>Human_Sort_Function</w:t>
+      </w:r>
+      <w:proofErr w:type="spellEnd"/>
+      <w:r>
+        <w:rPr>
+          <w:rFonts w:ascii="Calibri" w:hAnsi="Calibri" w:cs="Calibri"/>
+          <w:color w:val="2E74B5" w:themeColor="accent5" w:themeShade="BF"/>
+          <w:sz w:val="24"/>
+          <w:szCs w:val="24"/>
+          <w:lang w:val="en-US"/>
+        </w:rPr>
+        <w:t xml:space="preserve"> </w:t>
+      </w:r>
+      <w:r>
+        <w:rPr>
+          <w:rFonts w:ascii="Calibri" w:hAnsi="Calibri" w:cs="Calibri"/>
+          <w:color w:val="808080" w:themeColor="background1" w:themeShade="80"/>
+          <w:sz w:val="24"/>
+          <w:szCs w:val="24"/>
+          <w:lang w:val="en-US"/>
+        </w:rPr>
+        <w:t xml:space="preserve">//our </w:t>
+      </w:r>
+      <w:proofErr w:type="spellStart"/>
+      <w:r>
+        <w:rPr>
+          <w:rFonts w:ascii="Calibri" w:hAnsi="Calibri" w:cs="Calibri"/>
+          <w:color w:val="CE0037"/>
+          <w:sz w:val="24"/>
+          <w:szCs w:val="24"/>
+          <w:lang w:val="en-US"/>
+        </w:rPr>
+        <w:t>Functor</w:t>
+      </w:r>
+      <w:proofErr w:type="spellEnd"/>
+    </w:p>
+    <w:p>
+      <w:pPr>
+        <w:rPr>
+          <w:rFonts w:ascii="Calibri" w:hAnsi="Calibri" w:cs="Calibri"/>
+          <w:color w:val="2E74B5" w:themeColor="accent5" w:themeShade="BF"/>
+          <w:sz w:val="24"/>
+          <w:szCs w:val="24"/>
+          <w:lang w:val="en-US"/>
+        </w:rPr>
+      </w:pPr>
+      <w:r>
+        <w:rPr>
+          <w:rFonts w:ascii="Calibri" w:hAnsi="Calibri" w:cs="Calibri"/>
+          <w:color w:val="2E74B5" w:themeColor="accent5" w:themeShade="BF"/>
+          <w:sz w:val="24"/>
+          <w:szCs w:val="24"/>
+          <w:lang w:val="en-US"/>
+        </w:rPr>
+        <w:t>{</w:t>
+      </w:r>
+    </w:p>
+    <w:p>
+      <w:pPr>
+        <w:ind w:left="709"/>
+        <w:rPr>
+          <w:rFonts w:ascii="Calibri" w:hAnsi="Calibri" w:cs="Calibri"/>
+          <w:color w:val="2E74B5" w:themeColor="accent5" w:themeShade="BF"/>
+          <w:sz w:val="24"/>
+          <w:szCs w:val="24"/>
+          <w:lang w:val="en-US"/>
+        </w:rPr>
+      </w:pPr>
+      <w:r>
+        <w:rPr>
+          <w:rFonts w:ascii="Calibri" w:hAnsi="Calibri" w:cs="Calibri"/>
+          <w:color w:val="2E74B5" w:themeColor="accent5" w:themeShade="BF"/>
+          <w:sz w:val="24"/>
+          <w:szCs w:val="24"/>
+          <w:lang w:val="en-US"/>
+        </w:rPr>
+        <w:t>bool operator()(const Human &amp;one, const Human &amp;two)</w:t>
+      </w:r>
+    </w:p>
+    <w:p>
+      <w:pPr>
+        <w:ind w:left="709"/>
+        <w:rPr>
+          <w:rFonts w:ascii="Calibri" w:hAnsi="Calibri" w:cs="Calibri"/>
+          <w:color w:val="2E74B5" w:themeColor="accent5" w:themeShade="BF"/>
+          <w:sz w:val="24"/>
+          <w:szCs w:val="24"/>
+          <w:lang w:val="en-US"/>
+        </w:rPr>
+      </w:pPr>
+      <w:r>
+        <w:rPr>
+          <w:rFonts w:ascii="Calibri" w:hAnsi="Calibri" w:cs="Calibri"/>
+          <w:color w:val="2E74B5" w:themeColor="accent5" w:themeShade="BF"/>
+          <w:sz w:val="24"/>
+          <w:szCs w:val="24"/>
+          <w:lang w:val="en-US"/>
+        </w:rPr>
+        <w:t>{</w:t>
+      </w:r>
+    </w:p>
+    <w:p>
+      <w:pPr>
+        <w:ind w:left="709"/>
+        <w:rPr>
+          <w:rFonts w:ascii="Calibri" w:hAnsi="Calibri" w:cs="Calibri"/>
+          <w:color w:val="2E74B5" w:themeColor="accent5" w:themeShade="BF"/>
+          <w:sz w:val="24"/>
+          <w:szCs w:val="24"/>
+          <w:lang w:val="en-US"/>
+        </w:rPr>
+      </w:pPr>
+      <w:r>
+        <w:rPr>
+          <w:rFonts w:ascii="Calibri" w:hAnsi="Calibri" w:cs="Calibri"/>
+          <w:color w:val="2E74B5" w:themeColor="accent5" w:themeShade="BF"/>
+          <w:sz w:val="24"/>
+          <w:szCs w:val="24"/>
+          <w:lang w:val="en-US"/>
+        </w:rPr>
+        <w:tab/>
+      </w:r>
+      <w:r>
+        <w:rPr>
+          <w:rFonts w:ascii="Calibri" w:hAnsi="Calibri" w:cs="Calibri"/>
+          <w:color w:val="2E74B5" w:themeColor="accent5" w:themeShade="BF"/>
+          <w:sz w:val="24"/>
+          <w:szCs w:val="24"/>
+          <w:lang w:val="en-US"/>
+        </w:rPr>
+        <w:tab/>
+      </w:r>
+      <w:r>
+        <w:rPr>
+          <w:rFonts w:ascii="Calibri" w:hAnsi="Calibri" w:cs="Calibri"/>
+          <w:color w:val="2E74B5" w:themeColor="accent5" w:themeShade="BF"/>
+          <w:sz w:val="24"/>
+          <w:szCs w:val="24"/>
+          <w:lang w:val="en-US"/>
+        </w:rPr>
+        <w:t xml:space="preserve">return </w:t>
+      </w:r>
+      <w:proofErr w:type="spellStart"/>
+      <w:r>
+        <w:rPr>
+          <w:rFonts w:ascii="Calibri" w:hAnsi="Calibri" w:cs="Calibri"/>
+          <w:color w:val="2E74B5" w:themeColor="accent5" w:themeShade="BF"/>
+          <w:sz w:val="24"/>
+          <w:szCs w:val="24"/>
+          <w:lang w:val="en-US"/>
+        </w:rPr>
+        <w:t>one.age</w:t>
+      </w:r>
+      <w:proofErr w:type="spellEnd"/>
+      <w:r>
+        <w:rPr>
+          <w:rFonts w:ascii="Calibri" w:hAnsi="Calibri" w:cs="Calibri"/>
+          <w:color w:val="2E74B5" w:themeColor="accent5" w:themeShade="BF"/>
+          <w:sz w:val="24"/>
+          <w:szCs w:val="24"/>
+          <w:lang w:val="en-US"/>
+        </w:rPr>
+        <w:t xml:space="preserve"> &lt; </w:t>
+      </w:r>
+      <w:proofErr w:type="spellStart"/>
+      <w:r>
+        <w:rPr>
+          <w:rFonts w:ascii="Calibri" w:hAnsi="Calibri" w:cs="Calibri"/>
+          <w:color w:val="2E74B5" w:themeColor="accent5" w:themeShade="BF"/>
+          <w:sz w:val="24"/>
+          <w:szCs w:val="24"/>
+          <w:lang w:val="en-US"/>
+        </w:rPr>
+        <w:t>two.age</w:t>
+      </w:r>
+      <w:proofErr w:type="spellEnd"/>
+      <w:r>
+        <w:rPr>
+          <w:rFonts w:ascii="Calibri" w:hAnsi="Calibri" w:cs="Calibri"/>
+          <w:color w:val="2E74B5" w:themeColor="accent5" w:themeShade="BF"/>
+          <w:sz w:val="24"/>
+          <w:szCs w:val="24"/>
+          <w:lang w:val="en-US"/>
+        </w:rPr>
+        <w:t>;</w:t>
+      </w:r>
+    </w:p>
+    <w:p>
+      <w:pPr>
+        <w:ind w:left="709"/>
+        <w:rPr>
+          <w:rFonts w:ascii="Calibri" w:hAnsi="Calibri" w:cs="Calibri"/>
+          <w:color w:val="2E74B5" w:themeColor="accent5" w:themeShade="BF"/>
+          <w:sz w:val="24"/>
+          <w:szCs w:val="24"/>
+          <w:lang w:val="en-US"/>
+        </w:rPr>
+      </w:pPr>
+      <w:r>
+        <w:rPr>
+          <w:rFonts w:ascii="Calibri" w:hAnsi="Calibri" w:cs="Calibri"/>
+          <w:color w:val="2E74B5" w:themeColor="accent5" w:themeShade="BF"/>
+          <w:sz w:val="24"/>
+          <w:szCs w:val="24"/>
+          <w:lang w:val="en-US"/>
+        </w:rPr>
+        <w:t>}</w:t>
+      </w:r>
+    </w:p>
+    <w:p>
+      <w:pPr>
+        <w:rPr>
+          <w:rFonts w:ascii="Calibri" w:hAnsi="Calibri" w:cs="Calibri"/>
+          <w:color w:val="2E74B5" w:themeColor="accent5" w:themeShade="BF"/>
+          <w:sz w:val="24"/>
+          <w:szCs w:val="24"/>
+          <w:lang w:val="en-US"/>
+        </w:rPr>
+      </w:pPr>
+      <w:r>
+        <w:rPr>
+          <w:rFonts w:ascii="Calibri" w:hAnsi="Calibri" w:cs="Calibri"/>
+          <w:color w:val="2E74B5" w:themeColor="accent5" w:themeShade="BF"/>
+          <w:sz w:val="24"/>
+          <w:szCs w:val="24"/>
+          <w:lang w:val="en-US"/>
+        </w:rPr>
+        <w:t>};</w:t>
+      </w:r>
+    </w:p>
+    <w:p>
+      <w:pPr>
+        <w:jc w:val="right"/>
+        <w:rPr>
+          <w:rFonts w:ascii="Calibri" w:hAnsi="Calibri" w:cs="Calibri"/>
+          <w:b/>
+          <w:color w:val="000000" w:themeColor="text1"/>
+          <w:sz w:val="26"/>
+          <w:szCs w:val="26"/>
+          <w:lang w:val="en-US"/>
+        </w:rPr>
+      </w:pPr>
+      <w:r>
+        <w:rPr>
+          <w:rFonts w:ascii="Calibri" w:hAnsi="Calibri" w:cs="Calibri"/>
+          <w:b/>
+          <w:color w:val="000000" w:themeColor="text1"/>
+          <w:sz w:val="26"/>
+          <w:szCs w:val="26"/>
+          <w:lang w:val="en-US"/>
+        </w:rPr>
+        <w:t>15.</w:t>
+      </w:r>
+    </w:p>
+    <w:p>
+      <w:pPr>
+        <w:rPr>
+          <w:rFonts w:ascii="Courier New" w:hAnsi="Courier New" w:cs="Courier New"/>
+          <w:color w:val="2F5496" w:themeColor="accent1" w:themeShade="BF"/>
+          <w:sz w:val="24"/>
+          <w:szCs w:val="24"/>
+          <w:lang w:val="en-US"/>
+        </w:rPr>
+      </w:pPr>
+    </w:p>
+    <w:p>
+      <w:pPr>
+        <w:rPr>
           <w:rFonts w:ascii="Times New Roman" w:hAnsi="Times New Roman"/>
           <w:color w:val="000000" w:themeColor="text1"/>
           <w:sz w:val="24"/>
@@ -1512,77 +1959,75 @@
           <w:szCs w:val="24"/>
           <w:lang w:val="en-US"/>
         </w:rPr>
-        <w:t>Our class that we want to sort:</w:t>
-      </w:r>
-    </w:p>
-    <w:p>
-      <w:pPr>
-        <w:rPr>
-          <w:rFonts w:ascii="Courier New" w:hAnsi="Courier New" w:cs="Courier New"/>
-          <w:color w:val="2E74B5" w:themeColor="accent5" w:themeShade="BF"/>
-          <w:sz w:val="24"/>
-          <w:szCs w:val="24"/>
-          <w:lang w:val="en-US"/>
-        </w:rPr>
-      </w:pPr>
-      <w:r>
-        <w:rPr>
-          <w:rFonts w:ascii="Courier New" w:hAnsi="Courier New" w:cs="Courier New"/>
-          <w:color w:val="2E74B5" w:themeColor="accent5" w:themeShade="BF"/>
-          <w:sz w:val="24"/>
-          <w:szCs w:val="24"/>
-          <w:lang w:val="en-US"/>
-        </w:rPr>
-        <w:t>class Human</w:t>
-      </w:r>
-    </w:p>
-    <w:p>
-      <w:pPr>
-        <w:rPr>
-          <w:rFonts w:ascii="Courier New" w:hAnsi="Courier New" w:cs="Courier New"/>
-          <w:color w:val="2E74B5" w:themeColor="accent5" w:themeShade="BF"/>
-          <w:sz w:val="24"/>
-          <w:szCs w:val="24"/>
-          <w:lang w:val="en-US"/>
-        </w:rPr>
-      </w:pPr>
-      <w:r>
-        <w:rPr>
-          <w:rFonts w:ascii="Courier New" w:hAnsi="Courier New" w:cs="Courier New"/>
-          <w:color w:val="2E74B5" w:themeColor="accent5" w:themeShade="BF"/>
-          <w:sz w:val="24"/>
-          <w:szCs w:val="24"/>
-          <w:lang w:val="en-US"/>
-        </w:rPr>
-        <w:t>{</w:t>
-      </w:r>
-    </w:p>
-    <w:p>
-      <w:pPr>
-        <w:rPr>
-          <w:rFonts w:ascii="Courier New" w:hAnsi="Courier New" w:cs="Courier New"/>
-          <w:color w:val="2E74B5" w:themeColor="accent5" w:themeShade="BF"/>
-          <w:sz w:val="24"/>
-          <w:szCs w:val="24"/>
-          <w:lang w:val="en-US"/>
-        </w:rPr>
-      </w:pPr>
-      <w:r>
-        <w:rPr>
-          <w:rFonts w:ascii="Courier New" w:hAnsi="Courier New" w:cs="Courier New"/>
-          <w:color w:val="2E74B5" w:themeColor="accent5" w:themeShade="BF"/>
-          <w:sz w:val="24"/>
-          <w:szCs w:val="24"/>
-          <w:lang w:val="en-US"/>
-        </w:rPr>
-        <w:t>public:</w:t>
-      </w:r>
-    </w:p>
-    <w:p>
-      <w:pPr>
-        <w:ind w:left="709"/>
-        <w:rPr>
-          <w:rFonts w:ascii="Courier New" w:hAnsi="Courier New" w:cs="Courier New"/>
+        <w:t>Usage:</w:t>
+      </w:r>
+    </w:p>
+    <w:p>
+      <w:pPr>
+        <w:rPr>
+          <w:rFonts w:ascii="Calibri" w:hAnsi="Calibri" w:cs="Calibri"/>
+          <w:color w:val="FFD966" w:themeColor="accent4" w:themeTint="99"/>
+          <w:sz w:val="24"/>
+          <w:szCs w:val="24"/>
+          <w:lang w:val="en-US"/>
+        </w:rPr>
+      </w:pPr>
+      <w:r>
+        <w:rPr>
+          <w:rFonts w:ascii="Calibri" w:hAnsi="Calibri" w:cs="Calibri"/>
+          <w:color w:val="2E74B5" w:themeColor="accent5" w:themeShade="BF"/>
+          <w:sz w:val="24"/>
+          <w:szCs w:val="24"/>
+          <w:lang w:val="en-US"/>
+        </w:rPr>
+        <w:t xml:space="preserve">std::vector&lt;Human&gt; humans; </w:t>
+      </w:r>
+      <w:r>
+        <w:rPr>
+          <w:rFonts w:ascii="Calibri" w:hAnsi="Calibri" w:cs="Calibri"/>
+          <w:color w:val="808080" w:themeColor="background1" w:themeShade="80"/>
+          <w:sz w:val="24"/>
+          <w:szCs w:val="24"/>
+          <w:lang w:val="en-US"/>
+        </w:rPr>
+        <w:t>//Let</w:t>
+      </w:r>
+      <w:r>
+        <w:rPr>
+          <w:rFonts w:ascii="Calibri" w:hAnsi="Calibri" w:cs="Calibri"/>
+          <w:color w:val="808080" w:themeColor="background1" w:themeShade="80"/>
+          <w:sz w:val="24"/>
+          <w:szCs w:val="24"/>
+          <w:lang w:val="en-US"/>
+        </w:rPr>
+        <w:t>’</w:t>
+      </w:r>
+      <w:r>
+        <w:rPr>
+          <w:rFonts w:ascii="Calibri" w:hAnsi="Calibri" w:cs="Calibri"/>
+          <w:color w:val="808080" w:themeColor="background1" w:themeShade="80"/>
+          <w:sz w:val="24"/>
+          <w:szCs w:val="24"/>
+          <w:lang w:val="en-US"/>
+        </w:rPr>
+        <w:t>s assume we filled vector with 100 humans</w:t>
+      </w:r>
+    </w:p>
+    <w:p>
+      <w:pPr>
+        <w:rPr>
+          <w:rFonts w:ascii="Calibri" w:hAnsi="Calibri" w:cs="Calibri"/>
+          <w:color w:val="FFD966" w:themeColor="accent4" w:themeTint="99"/>
+          <w:sz w:val="24"/>
+          <w:szCs w:val="24"/>
+          <w:lang w:val="en-US"/>
+        </w:rPr>
+      </w:pPr>
+    </w:p>
+    <w:p>
+      <w:pPr>
+        <w:rPr>
+          <w:rFonts w:ascii="Calibri" w:hAnsi="Calibri" w:cs="Calibri"/>
           <w:color w:val="2E74B5" w:themeColor="accent5" w:themeShade="BF"/>
           <w:sz w:val="24"/>
           <w:szCs w:val="24"/>
@@ -1592,596 +2037,127 @@
       <w:proofErr w:type="spellStart"/>
       <w:r>
         <w:rPr>
-          <w:rFonts w:ascii="Courier New" w:hAnsi="Courier New" w:cs="Courier New"/>
-          <w:color w:val="2E74B5" w:themeColor="accent5" w:themeShade="BF"/>
-          <w:sz w:val="24"/>
-          <w:szCs w:val="24"/>
-          <w:lang w:val="en-US"/>
-        </w:rPr>
-        <w:t>int</w:t>
+          <w:rFonts w:ascii="Calibri" w:hAnsi="Calibri" w:cs="Calibri"/>
+          <w:color w:val="2E74B5" w:themeColor="accent5" w:themeShade="BF"/>
+          <w:sz w:val="24"/>
+          <w:szCs w:val="24"/>
+          <w:lang w:val="en-US"/>
+        </w:rPr>
+        <w:t>Human_Sort_Function</w:t>
       </w:r>
       <w:proofErr w:type="spellEnd"/>
       <w:r>
         <w:rPr>
-          <w:rFonts w:ascii="Courier New" w:hAnsi="Courier New" w:cs="Courier New"/>
-          <w:color w:val="2E74B5" w:themeColor="accent5" w:themeShade="BF"/>
-          <w:sz w:val="24"/>
-          <w:szCs w:val="24"/>
-          <w:lang w:val="en-US"/>
-        </w:rPr>
-        <w:t xml:space="preserve"> age;</w:t>
-      </w:r>
-    </w:p>
-    <w:p>
-      <w:pPr>
-        <w:ind w:left="709"/>
-        <w:rPr>
-          <w:rFonts w:ascii="Courier New" w:hAnsi="Courier New" w:cs="Courier New"/>
-          <w:color w:val="2E74B5" w:themeColor="accent5" w:themeShade="BF"/>
-          <w:sz w:val="24"/>
-          <w:szCs w:val="24"/>
-          <w:lang w:val="en-US"/>
-        </w:rPr>
-      </w:pPr>
+          <w:rFonts w:ascii="Calibri" w:hAnsi="Calibri" w:cs="Calibri"/>
+          <w:color w:val="2E74B5" w:themeColor="accent5" w:themeShade="BF"/>
+          <w:sz w:val="24"/>
+          <w:szCs w:val="24"/>
+          <w:lang w:val="en-US"/>
+        </w:rPr>
+        <w:t xml:space="preserve"> </w:t>
+      </w:r>
       <w:proofErr w:type="spellStart"/>
       <w:r>
         <w:rPr>
-          <w:rFonts w:ascii="Courier New" w:hAnsi="Courier New" w:cs="Courier New"/>
-          <w:color w:val="2E74B5" w:themeColor="accent5" w:themeShade="BF"/>
-          <w:sz w:val="24"/>
-          <w:szCs w:val="24"/>
-          <w:lang w:val="en-US"/>
-        </w:rPr>
-        <w:t>int</w:t>
+          <w:rFonts w:ascii="Calibri" w:hAnsi="Calibri" w:cs="Calibri"/>
+          <w:color w:val="2E74B5" w:themeColor="accent5" w:themeShade="BF"/>
+          <w:sz w:val="24"/>
+          <w:szCs w:val="24"/>
+          <w:lang w:val="en-US"/>
+        </w:rPr>
+        <w:t>functor</w:t>
       </w:r>
       <w:proofErr w:type="spellEnd"/>
       <w:r>
         <w:rPr>
-          <w:rFonts w:ascii="Courier New" w:hAnsi="Courier New" w:cs="Courier New"/>
-          <w:color w:val="2E74B5" w:themeColor="accent5" w:themeShade="BF"/>
-          <w:sz w:val="24"/>
-          <w:szCs w:val="24"/>
-          <w:lang w:val="en-US"/>
-        </w:rPr>
-        <w:t xml:space="preserve"> height;</w:t>
-      </w:r>
-    </w:p>
-    <w:p>
-      <w:pPr>
-        <w:ind w:left="709"/>
-        <w:rPr>
-          <w:rFonts w:ascii="Courier New" w:hAnsi="Courier New" w:cs="Courier New"/>
-          <w:color w:val="2E74B5" w:themeColor="accent5" w:themeShade="BF"/>
-          <w:sz w:val="24"/>
-          <w:szCs w:val="24"/>
-          <w:lang w:val="en-US"/>
-        </w:rPr>
-      </w:pPr>
-      <w:r>
-        <w:rPr>
-          <w:rFonts w:ascii="Courier New" w:hAnsi="Courier New" w:cs="Courier New"/>
-          <w:color w:val="2E74B5" w:themeColor="accent5" w:themeShade="BF"/>
-          <w:sz w:val="24"/>
-          <w:szCs w:val="24"/>
-          <w:lang w:val="en-US"/>
-        </w:rPr>
-        <w:t>std::string name;</w:t>
-      </w:r>
-    </w:p>
-    <w:p>
-      <w:pPr>
-        <w:rPr>
-          <w:rFonts w:ascii="Courier New" w:hAnsi="Courier New" w:cs="Courier New"/>
-          <w:color w:val="2E74B5" w:themeColor="accent5" w:themeShade="BF"/>
-          <w:sz w:val="24"/>
-          <w:szCs w:val="24"/>
-          <w:lang w:val="en-US"/>
-        </w:rPr>
-      </w:pPr>
-      <w:r>
-        <w:rPr>
-          <w:rFonts w:ascii="Courier New" w:hAnsi="Courier New" w:cs="Courier New"/>
-          <w:color w:val="2E74B5" w:themeColor="accent5" w:themeShade="BF"/>
-          <w:sz w:val="24"/>
-          <w:szCs w:val="24"/>
-          <w:lang w:val="en-US"/>
-        </w:rPr>
-        <w:t>};</w:t>
-      </w:r>
-    </w:p>
-    <w:p>
-      <w:pPr>
-        <w:rPr>
-          <w:rFonts w:ascii="Courier New" w:hAnsi="Courier New" w:cs="Courier New"/>
-          <w:color w:val="2F5496" w:themeColor="accent1" w:themeShade="BF"/>
-          <w:sz w:val="24"/>
-          <w:szCs w:val="24"/>
-          <w:lang w:val="en-US"/>
-        </w:rPr>
-      </w:pPr>
-    </w:p>
-    <w:p>
-      <w:pPr>
-        <w:rPr>
-          <w:rFonts w:ascii="Courier New" w:hAnsi="Courier New" w:cs="Courier New"/>
-          <w:color w:val="2F5496" w:themeColor="accent1" w:themeShade="BF"/>
-          <w:sz w:val="24"/>
-          <w:szCs w:val="24"/>
-          <w:lang w:val="en-US"/>
-        </w:rPr>
-      </w:pPr>
-      <w:r>
-        <w:rPr>
-          <w:rFonts w:ascii="Courier New" w:hAnsi="Courier New" w:cs="Courier New"/>
-          <w:color w:val="2E74B5" w:themeColor="accent5" w:themeShade="BF"/>
-          <w:sz w:val="24"/>
-          <w:szCs w:val="24"/>
-          <w:lang w:val="en-US"/>
-        </w:rPr>
-        <w:t xml:space="preserve">struct </w:t>
+          <w:rFonts w:ascii="Calibri" w:hAnsi="Calibri" w:cs="Calibri"/>
+          <w:color w:val="2E74B5" w:themeColor="accent5" w:themeShade="BF"/>
+          <w:sz w:val="24"/>
+          <w:szCs w:val="24"/>
+          <w:lang w:val="en-US"/>
+        </w:rPr>
+        <w:t>;</w:t>
+      </w:r>
+    </w:p>
+    <w:p>
+      <w:pPr>
+        <w:rPr>
+          <w:rFonts w:ascii="Calibri" w:hAnsi="Calibri" w:cs="Calibri"/>
+          <w:color w:val="2E74B5" w:themeColor="accent5" w:themeShade="BF"/>
+          <w:sz w:val="24"/>
+          <w:szCs w:val="24"/>
+          <w:lang w:val="en-US"/>
+        </w:rPr>
+      </w:pPr>
+      <w:r>
+        <w:rPr>
+          <w:rFonts w:ascii="Calibri" w:hAnsi="Calibri" w:cs="Calibri"/>
+          <w:color w:val="2E74B5" w:themeColor="accent5" w:themeShade="BF"/>
+          <w:sz w:val="24"/>
+          <w:szCs w:val="24"/>
+          <w:lang w:val="en-US"/>
+        </w:rPr>
+        <w:t>std::sort(</w:t>
       </w:r>
       <w:proofErr w:type="spellStart"/>
       <w:r>
         <w:rPr>
-          <w:rFonts w:ascii="Courier New" w:hAnsi="Courier New" w:cs="Courier New"/>
-          <w:color w:val="2E74B5" w:themeColor="accent5" w:themeShade="BF"/>
-          <w:sz w:val="24"/>
-          <w:szCs w:val="24"/>
-          <w:lang w:val="en-US"/>
-        </w:rPr>
-        <w:t>Human_Sort_Function</w:t>
+          <w:rFonts w:ascii="Calibri" w:hAnsi="Calibri" w:cs="Calibri"/>
+          <w:color w:val="2E74B5" w:themeColor="accent5" w:themeShade="BF"/>
+          <w:sz w:val="24"/>
+          <w:szCs w:val="24"/>
+          <w:lang w:val="en-US"/>
+        </w:rPr>
+        <w:t>humans.begin</w:t>
       </w:r>
       <w:proofErr w:type="spellEnd"/>
       <w:r>
         <w:rPr>
-          <w:rFonts w:ascii="Courier New" w:hAnsi="Courier New" w:cs="Courier New"/>
-          <w:color w:val="2E74B5" w:themeColor="accent5" w:themeShade="BF"/>
-          <w:sz w:val="24"/>
-          <w:szCs w:val="24"/>
-          <w:lang w:val="en-US"/>
-        </w:rPr>
-        <w:t xml:space="preserve"> </w:t>
-      </w:r>
-      <w:r>
-        <w:rPr>
-          <w:rFonts w:ascii="Courier New" w:hAnsi="Courier New" w:cs="Courier New"/>
-          <w:color w:val="808080" w:themeColor="background1" w:themeShade="80"/>
-          <w:sz w:val="24"/>
-          <w:szCs w:val="24"/>
-          <w:lang w:val="en-US"/>
-        </w:rPr>
-        <w:t xml:space="preserve">//our </w:t>
+          <w:rFonts w:ascii="Calibri" w:hAnsi="Calibri" w:cs="Calibri"/>
+          <w:color w:val="2E74B5" w:themeColor="accent5" w:themeShade="BF"/>
+          <w:sz w:val="24"/>
+          <w:szCs w:val="24"/>
+          <w:lang w:val="en-US"/>
+        </w:rPr>
+        <w:t xml:space="preserve">(), </w:t>
       </w:r>
       <w:proofErr w:type="spellStart"/>
       <w:r>
         <w:rPr>
-          <w:rFonts w:ascii="Courier New" w:hAnsi="Courier New" w:cs="Courier New"/>
-          <w:color w:val="CE0037"/>
-          <w:sz w:val="24"/>
-          <w:szCs w:val="24"/>
-          <w:lang w:val="en-US"/>
-        </w:rPr>
-        <w:t>Functor</w:t>
+          <w:rFonts w:ascii="Calibri" w:hAnsi="Calibri" w:cs="Calibri"/>
+          <w:color w:val="2E74B5" w:themeColor="accent5" w:themeShade="BF"/>
+          <w:sz w:val="24"/>
+          <w:szCs w:val="24"/>
+          <w:lang w:val="en-US"/>
+        </w:rPr>
+        <w:t>humans.end</w:t>
       </w:r>
       <w:proofErr w:type="spellEnd"/>
-    </w:p>
-    <w:p>
-      <w:pPr>
-        <w:rPr>
-          <w:rFonts w:ascii="Courier New" w:hAnsi="Courier New" w:cs="Courier New"/>
-          <w:color w:val="2E74B5" w:themeColor="accent5" w:themeShade="BF"/>
-          <w:sz w:val="24"/>
-          <w:szCs w:val="24"/>
-          <w:lang w:val="en-US"/>
-        </w:rPr>
-      </w:pPr>
-      <w:r>
-        <w:rPr>
-          <w:rFonts w:ascii="Courier New" w:hAnsi="Courier New" w:cs="Courier New"/>
-          <w:color w:val="2E74B5" w:themeColor="accent5" w:themeShade="BF"/>
-          <w:sz w:val="24"/>
-          <w:szCs w:val="24"/>
-          <w:lang w:val="en-US"/>
-        </w:rPr>
-        <w:t>{</w:t>
-      </w:r>
-    </w:p>
-    <w:p>
-      <w:pPr>
-        <w:ind w:left="709"/>
-        <w:rPr>
-          <w:rFonts w:ascii="Courier New" w:hAnsi="Courier New" w:cs="Courier New"/>
-          <w:color w:val="2E74B5" w:themeColor="accent5" w:themeShade="BF"/>
-          <w:sz w:val="24"/>
-          <w:szCs w:val="24"/>
-          <w:lang w:val="en-US"/>
-        </w:rPr>
-      </w:pPr>
-      <w:r>
-        <w:rPr>
-          <w:rFonts w:ascii="Courier New" w:hAnsi="Courier New" w:cs="Courier New"/>
-          <w:color w:val="2E74B5" w:themeColor="accent5" w:themeShade="BF"/>
-          <w:sz w:val="24"/>
-          <w:szCs w:val="24"/>
-          <w:lang w:val="en-US"/>
-        </w:rPr>
-        <w:t>bool operator()(const Human &amp;one, const Human &amp;two)</w:t>
-      </w:r>
-    </w:p>
-    <w:p>
-      <w:pPr>
-        <w:ind w:left="709"/>
-        <w:rPr>
-          <w:rFonts w:ascii="Courier New" w:hAnsi="Courier New" w:cs="Courier New"/>
-          <w:color w:val="2E74B5" w:themeColor="accent5" w:themeShade="BF"/>
-          <w:sz w:val="24"/>
-          <w:szCs w:val="24"/>
-          <w:lang w:val="en-US"/>
-        </w:rPr>
-      </w:pPr>
-      <w:r>
-        <w:rPr>
-          <w:rFonts w:ascii="Courier New" w:hAnsi="Courier New" w:cs="Courier New"/>
-          <w:color w:val="2E74B5" w:themeColor="accent5" w:themeShade="BF"/>
-          <w:sz w:val="24"/>
-          <w:szCs w:val="24"/>
-          <w:lang w:val="en-US"/>
-        </w:rPr>
-        <w:t>{</w:t>
-      </w:r>
-    </w:p>
-    <w:p>
-      <w:pPr>
-        <w:ind w:left="709"/>
-        <w:rPr>
-          <w:rFonts w:ascii="Courier New" w:hAnsi="Courier New" w:cs="Courier New"/>
-          <w:color w:val="2E74B5" w:themeColor="accent5" w:themeShade="BF"/>
-          <w:sz w:val="24"/>
-          <w:szCs w:val="24"/>
-          <w:lang w:val="en-US"/>
-        </w:rPr>
-      </w:pPr>
-      <w:r>
-        <w:rPr>
-          <w:rFonts w:ascii="Courier New" w:hAnsi="Courier New" w:cs="Courier New"/>
-          <w:color w:val="2E74B5" w:themeColor="accent5" w:themeShade="BF"/>
-          <w:sz w:val="24"/>
-          <w:szCs w:val="24"/>
-          <w:lang w:val="en-US"/>
-        </w:rPr>
-        <w:tab/>
-        <w:t xml:space="preserve">return </w:t>
+      <w:r>
+        <w:rPr>
+          <w:rFonts w:ascii="Calibri" w:hAnsi="Calibri" w:cs="Calibri"/>
+          <w:color w:val="2E74B5" w:themeColor="accent5" w:themeShade="BF"/>
+          <w:sz w:val="24"/>
+          <w:szCs w:val="24"/>
+          <w:lang w:val="en-US"/>
+        </w:rPr>
+        <w:t xml:space="preserve">(), </w:t>
       </w:r>
       <w:proofErr w:type="spellStart"/>
       <w:r>
         <w:rPr>
-          <w:rFonts w:ascii="Courier New" w:hAnsi="Courier New" w:cs="Courier New"/>
-          <w:color w:val="2E74B5" w:themeColor="accent5" w:themeShade="BF"/>
-          <w:sz w:val="24"/>
-          <w:szCs w:val="24"/>
-          <w:lang w:val="en-US"/>
-        </w:rPr>
-        <w:t>one.age</w:t>
+          <w:rFonts w:ascii="Calibri" w:hAnsi="Calibri" w:cs="Calibri"/>
+          <w:color w:val="2E74B5" w:themeColor="accent5" w:themeShade="BF"/>
+          <w:sz w:val="24"/>
+          <w:szCs w:val="24"/>
+          <w:lang w:val="en-US"/>
+        </w:rPr>
+        <w:t>functor</w:t>
       </w:r>
       <w:proofErr w:type="spellEnd"/>
       <w:r>
         <w:rPr>
-          <w:rFonts w:ascii="Courier New" w:hAnsi="Courier New" w:cs="Courier New"/>
-          <w:color w:val="2E74B5" w:themeColor="accent5" w:themeShade="BF"/>
-          <w:sz w:val="24"/>
-          <w:szCs w:val="24"/>
-          <w:lang w:val="en-US"/>
-        </w:rPr>
-        <w:t xml:space="preserve"> &lt; </w:t>
-      </w:r>
-      <w:proofErr w:type="spellStart"/>
-      <w:r>
-        <w:rPr>
-          <w:rFonts w:ascii="Courier New" w:hAnsi="Courier New" w:cs="Courier New"/>
-          <w:color w:val="2E74B5" w:themeColor="accent5" w:themeShade="BF"/>
-          <w:sz w:val="24"/>
-          <w:szCs w:val="24"/>
-          <w:lang w:val="en-US"/>
-        </w:rPr>
-        <w:t>two.age</w:t>
-      </w:r>
-      <w:proofErr w:type="spellEnd"/>
-      <w:r>
-        <w:rPr>
-          <w:rFonts w:ascii="Courier New" w:hAnsi="Courier New" w:cs="Courier New"/>
-          <w:color w:val="2E74B5" w:themeColor="accent5" w:themeShade="BF"/>
-          <w:sz w:val="24"/>
-          <w:szCs w:val="24"/>
-          <w:lang w:val="en-US"/>
-        </w:rPr>
-        <w:t>;</w:t>
-      </w:r>
-    </w:p>
-    <w:p>
-      <w:pPr>
-        <w:ind w:left="709"/>
-        <w:rPr>
-          <w:rFonts w:ascii="Courier New" w:hAnsi="Courier New" w:cs="Courier New"/>
-          <w:color w:val="2E74B5" w:themeColor="accent5" w:themeShade="BF"/>
-          <w:sz w:val="24"/>
-          <w:szCs w:val="24"/>
-          <w:lang w:val="en-US"/>
-        </w:rPr>
-      </w:pPr>
-      <w:r>
-        <w:rPr>
-          <w:rFonts w:ascii="Courier New" w:hAnsi="Courier New" w:cs="Courier New"/>
-          <w:color w:val="2E74B5" w:themeColor="accent5" w:themeShade="BF"/>
-          <w:sz w:val="24"/>
-          <w:szCs w:val="24"/>
-          <w:lang w:val="en-US"/>
-        </w:rPr>
-        <w:lastRenderedPageBreak/>
-        <w:t>}</w:t>
-      </w:r>
-    </w:p>
-    <w:p>
-      <w:pPr>
-        <w:rPr>
-          <w:rFonts w:ascii="Courier New" w:hAnsi="Courier New" w:cs="Courier New"/>
-          <w:color w:val="2E74B5" w:themeColor="accent5" w:themeShade="BF"/>
-          <w:sz w:val="24"/>
-          <w:szCs w:val="24"/>
-          <w:lang w:val="en-US"/>
-        </w:rPr>
-      </w:pPr>
-      <w:r>
-        <w:rPr>
-          <w:rFonts w:ascii="Courier New" w:hAnsi="Courier New" w:cs="Courier New"/>
-          <w:color w:val="2E74B5" w:themeColor="accent5" w:themeShade="BF"/>
-          <w:sz w:val="24"/>
-          <w:szCs w:val="24"/>
-          <w:lang w:val="en-US"/>
-        </w:rPr>
-        <w:t>};</w:t>
-      </w:r>
-    </w:p>
-    <w:p>
-      <w:pPr>
-        <w:rPr>
-          <w:rFonts w:ascii="Courier New" w:hAnsi="Courier New" w:cs="Courier New"/>
-          <w:color w:val="2F5496" w:themeColor="accent1" w:themeShade="BF"/>
-          <w:sz w:val="24"/>
-          <w:szCs w:val="24"/>
-          <w:lang w:val="en-US"/>
-        </w:rPr>
-      </w:pPr>
-    </w:p>
-    <w:p>
-      <w:pPr>
-        <w:rPr>
-          <w:rFonts w:ascii="Times New Roman" w:hAnsi="Times New Roman"/>
-          <w:color w:val="000000" w:themeColor="text1"/>
-          <w:sz w:val="24"/>
-          <w:szCs w:val="24"/>
-          <w:lang w:val="en-US"/>
-        </w:rPr>
-      </w:pPr>
-    </w:p>
-    <w:p>
-      <w:pPr>
-        <w:rPr>
-          <w:rFonts w:ascii="Times New Roman" w:hAnsi="Times New Roman"/>
-          <w:color w:val="000000" w:themeColor="text1"/>
-          <w:sz w:val="24"/>
-          <w:szCs w:val="24"/>
-          <w:lang w:val="en-US"/>
-        </w:rPr>
-      </w:pPr>
-      <w:r>
-        <w:rPr>
-          <w:rFonts w:ascii="Times New Roman" w:hAnsi="Times New Roman"/>
-          <w:color w:val="000000" w:themeColor="text1"/>
-          <w:sz w:val="24"/>
-          <w:szCs w:val="24"/>
-          <w:lang w:val="en-US"/>
-        </w:rPr>
-        <w:t>Usage:</w:t>
-      </w:r>
-    </w:p>
-    <w:p>
-      <w:pPr>
-        <w:rPr>
-          <w:rFonts w:ascii="Courier New" w:hAnsi="Courier New" w:cs="Courier New"/>
-          <w:color w:val="FFD966" w:themeColor="accent4" w:themeTint="99"/>
-          <w:sz w:val="24"/>
-          <w:szCs w:val="24"/>
-          <w:lang w:val="en-US"/>
-        </w:rPr>
-      </w:pPr>
-      <w:r>
-        <w:rPr>
-          <w:rFonts w:ascii="Courier New" w:hAnsi="Courier New" w:cs="Courier New"/>
-          <w:color w:val="2E74B5" w:themeColor="accent5" w:themeShade="BF"/>
-          <w:sz w:val="24"/>
-          <w:szCs w:val="24"/>
-          <w:lang w:val="en-US"/>
-        </w:rPr>
-        <w:t xml:space="preserve">std::vector&lt;Human&gt; humans; </w:t>
-      </w:r>
-      <w:r>
-        <w:rPr>
-          <w:rFonts w:ascii="Courier New" w:hAnsi="Courier New" w:cs="Courier New"/>
-          <w:color w:val="808080" w:themeColor="background1" w:themeShade="80"/>
-          <w:sz w:val="24"/>
-          <w:szCs w:val="24"/>
-          <w:lang w:val="en-US"/>
-        </w:rPr>
-        <w:t>//</w:t>
-      </w:r>
-      <w:proofErr w:type="spellStart"/>
-      <w:r>
-        <w:rPr>
-          <w:rFonts w:ascii="Courier New" w:hAnsi="Courier New" w:cs="Courier New"/>
-          <w:color w:val="808080" w:themeColor="background1" w:themeShade="80"/>
-          <w:sz w:val="24"/>
-          <w:szCs w:val="24"/>
-          <w:lang w:val="en-US"/>
-        </w:rPr>
-        <w:t>Lets</w:t>
-      </w:r>
-      <w:proofErr w:type="spellEnd"/>
-      <w:r>
-        <w:rPr>
-          <w:rFonts w:ascii="Courier New" w:hAnsi="Courier New" w:cs="Courier New"/>
-          <w:color w:val="808080" w:themeColor="background1" w:themeShade="80"/>
-          <w:sz w:val="24"/>
-          <w:szCs w:val="24"/>
-          <w:lang w:val="en-US"/>
-        </w:rPr>
-        <w:t xml:space="preserve"> assume we filled vector with 100 humans</w:t>
-      </w:r>
-    </w:p>
-    <w:p>
-      <w:pPr>
-        <w:rPr>
-          <w:rFonts w:ascii="Courier New" w:hAnsi="Courier New" w:cs="Courier New"/>
-          <w:color w:val="FFD966" w:themeColor="accent4" w:themeTint="99"/>
-          <w:sz w:val="24"/>
-          <w:szCs w:val="24"/>
-          <w:lang w:val="en-US"/>
-        </w:rPr>
-      </w:pPr>
-    </w:p>
-    <w:p>
-      <w:pPr>
-        <w:rPr>
-          <w:rFonts w:ascii="Courier New" w:hAnsi="Courier New" w:cs="Courier New"/>
-          <w:color w:val="2E74B5" w:themeColor="accent5" w:themeShade="BF"/>
-          <w:sz w:val="24"/>
-          <w:szCs w:val="24"/>
-          <w:lang w:val="en-US"/>
-        </w:rPr>
-      </w:pPr>
-      <w:proofErr w:type="spellStart"/>
-      <w:r>
-        <w:rPr>
-          <w:rFonts w:ascii="Courier New" w:hAnsi="Courier New" w:cs="Courier New"/>
-          <w:color w:val="2E74B5" w:themeColor="accent5" w:themeShade="BF"/>
-          <w:sz w:val="24"/>
-          <w:szCs w:val="24"/>
-          <w:lang w:val="en-US"/>
-        </w:rPr>
-        <w:t>Human_Sort_Function</w:t>
-      </w:r>
-      <w:proofErr w:type="spellEnd"/>
-      <w:r>
-        <w:rPr>
-          <w:rFonts w:ascii="Courier New" w:hAnsi="Courier New" w:cs="Courier New"/>
-          <w:color w:val="2E74B5" w:themeColor="accent5" w:themeShade="BF"/>
-          <w:sz w:val="24"/>
-          <w:szCs w:val="24"/>
-          <w:lang w:val="en-US"/>
-        </w:rPr>
-        <w:t xml:space="preserve"> </w:t>
-      </w:r>
-      <w:proofErr w:type="spellStart"/>
-      <w:r>
-        <w:rPr>
-          <w:rFonts w:ascii="Courier New" w:hAnsi="Courier New" w:cs="Courier New"/>
-          <w:color w:val="2E74B5" w:themeColor="accent5" w:themeShade="BF"/>
-          <w:sz w:val="24"/>
-          <w:szCs w:val="24"/>
-          <w:lang w:val="en-US"/>
-        </w:rPr>
-        <w:t>functor</w:t>
-      </w:r>
-      <w:proofErr w:type="spellEnd"/>
-      <w:r>
-        <w:rPr>
-          <w:rFonts w:ascii="Courier New" w:hAnsi="Courier New" w:cs="Courier New"/>
-          <w:color w:val="2E74B5" w:themeColor="accent5" w:themeShade="BF"/>
-          <w:sz w:val="24"/>
-          <w:szCs w:val="24"/>
-          <w:lang w:val="en-US"/>
-        </w:rPr>
-        <w:t>;</w:t>
-      </w:r>
-    </w:p>
-    <w:p>
-      <w:pPr>
-        <w:rPr>
-          <w:rFonts w:ascii="Courier New" w:hAnsi="Courier New" w:cs="Courier New"/>
-          <w:color w:val="2E74B5" w:themeColor="accent5" w:themeShade="BF"/>
-          <w:sz w:val="24"/>
-          <w:szCs w:val="24"/>
-          <w:lang w:val="en-US"/>
-        </w:rPr>
-      </w:pPr>
-      <w:r>
-        <w:rPr>
-          <w:rFonts w:ascii="Courier New" w:hAnsi="Courier New" w:cs="Courier New"/>
-          <w:color w:val="2E74B5" w:themeColor="accent5" w:themeShade="BF"/>
-          <w:sz w:val="24"/>
-          <w:szCs w:val="24"/>
-          <w:lang w:val="en-US"/>
-        </w:rPr>
-        <w:t>std::sort(</w:t>
-      </w:r>
-      <w:proofErr w:type="spellStart"/>
-      <w:r>
-        <w:rPr>
-          <w:rFonts w:ascii="Courier New" w:hAnsi="Courier New" w:cs="Courier New"/>
-          <w:color w:val="2E74B5" w:themeColor="accent5" w:themeShade="BF"/>
-          <w:sz w:val="24"/>
-          <w:szCs w:val="24"/>
-          <w:lang w:val="en-US"/>
-        </w:rPr>
-        <w:t>humans.begin</w:t>
-      </w:r>
-      <w:proofErr w:type="spellEnd"/>
-      <w:r>
-        <w:rPr>
-          <w:rFonts w:ascii="Courier New" w:hAnsi="Courier New" w:cs="Courier New"/>
-          <w:color w:val="2E74B5" w:themeColor="accent5" w:themeShade="BF"/>
-          <w:sz w:val="24"/>
-          <w:szCs w:val="24"/>
-          <w:lang w:val="en-US"/>
-        </w:rPr>
-        <w:t xml:space="preserve">(), </w:t>
-      </w:r>
-      <w:proofErr w:type="spellStart"/>
-      <w:r>
-        <w:rPr>
-          <w:rFonts w:ascii="Courier New" w:hAnsi="Courier New" w:cs="Courier New"/>
-          <w:color w:val="2E74B5" w:themeColor="accent5" w:themeShade="BF"/>
-          <w:sz w:val="24"/>
-          <w:szCs w:val="24"/>
-          <w:lang w:val="en-US"/>
-        </w:rPr>
-        <w:t>humans.end</w:t>
-      </w:r>
-      <w:proofErr w:type="spellEnd"/>
-      <w:r>
-        <w:rPr>
-          <w:rFonts w:ascii="Courier New" w:hAnsi="Courier New" w:cs="Courier New"/>
-          <w:color w:val="2E74B5" w:themeColor="accent5" w:themeShade="BF"/>
-          <w:sz w:val="24"/>
-          <w:szCs w:val="24"/>
-          <w:lang w:val="en-US"/>
-        </w:rPr>
-        <w:t xml:space="preserve">(), </w:t>
-      </w:r>
-      <w:proofErr w:type="spellStart"/>
-      <w:r>
-        <w:rPr>
-          <w:rFonts w:ascii="Courier New" w:hAnsi="Courier New" w:cs="Courier New"/>
-          <w:color w:val="2E74B5" w:themeColor="accent5" w:themeShade="BF"/>
-          <w:sz w:val="24"/>
-          <w:szCs w:val="24"/>
-          <w:lang w:val="en-US"/>
-        </w:rPr>
-        <w:t>functor</w:t>
-      </w:r>
-      <w:proofErr w:type="spellEnd"/>
-      <w:r>
-        <w:rPr>
-          <w:rFonts w:ascii="Courier New" w:hAnsi="Courier New" w:cs="Courier New"/>
+          <w:rFonts w:ascii="Calibri" w:hAnsi="Calibri" w:cs="Calibri"/>
           <w:color w:val="2E74B5" w:themeColor="accent5" w:themeShade="BF"/>
           <w:sz w:val="24"/>
           <w:szCs w:val="24"/>
@@ -2268,7 +2244,7 @@
     <w:p>
       <w:pPr>
         <w:rPr>
-          <w:rFonts w:ascii="Courier New" w:hAnsi="Courier New" w:cs="Courier New"/>
+          <w:rFonts w:ascii="Calibri" w:hAnsi="Calibri" w:cs="Calibri"/>
           <w:color w:val="FFD966" w:themeColor="accent4" w:themeTint="99"/>
           <w:sz w:val="24"/>
           <w:szCs w:val="24"/>
@@ -2277,7 +2253,7 @@
       </w:pPr>
       <w:r>
         <w:rPr>
-          <w:rFonts w:ascii="Courier New" w:hAnsi="Courier New" w:cs="Courier New"/>
+          <w:rFonts w:ascii="Calibri" w:hAnsi="Calibri" w:cs="Calibri"/>
           <w:color w:val="2E74B5" w:themeColor="accent5" w:themeShade="BF"/>
           <w:sz w:val="24"/>
           <w:szCs w:val="24"/>
@@ -2287,7 +2263,7 @@
       </w:r>
       <w:r>
         <w:rPr>
-          <w:rFonts w:ascii="Courier New" w:hAnsi="Courier New" w:cs="Courier New"/>
+          <w:rFonts w:ascii="Calibri" w:hAnsi="Calibri" w:cs="Calibri"/>
           <w:color w:val="808080" w:themeColor="background1" w:themeShade="80"/>
           <w:sz w:val="24"/>
           <w:szCs w:val="24"/>
@@ -2298,7 +2274,7 @@
       <w:proofErr w:type="spellStart"/>
       <w:r>
         <w:rPr>
-          <w:rFonts w:ascii="Courier New" w:hAnsi="Courier New" w:cs="Courier New"/>
+          <w:rFonts w:ascii="Calibri" w:hAnsi="Calibri" w:cs="Calibri"/>
           <w:color w:val="808080" w:themeColor="background1" w:themeShade="80"/>
           <w:sz w:val="24"/>
           <w:szCs w:val="24"/>
@@ -2309,7 +2285,7 @@
       <w:proofErr w:type="spellEnd"/>
       <w:r>
         <w:rPr>
-          <w:rFonts w:ascii="Courier New" w:hAnsi="Courier New" w:cs="Courier New"/>
+          <w:rFonts w:ascii="Calibri" w:hAnsi="Calibri" w:cs="Calibri"/>
           <w:color w:val="808080" w:themeColor="background1" w:themeShade="80"/>
           <w:sz w:val="24"/>
           <w:szCs w:val="24"/>
@@ -2321,16 +2297,16 @@
     <w:p>
       <w:pPr>
         <w:rPr>
-          <w:rFonts w:ascii="Courier New" w:hAnsi="Courier New" w:cs="Courier New"/>
-          <w:color w:val="2E74B5" w:themeColor="accent5" w:themeShade="BF"/>
-          <w:sz w:val="24"/>
-          <w:szCs w:val="24"/>
-          <w:lang w:val="en-US"/>
-        </w:rPr>
-      </w:pPr>
-      <w:r>
-        <w:rPr>
-          <w:rFonts w:ascii="Courier New" w:hAnsi="Courier New" w:cs="Courier New"/>
+          <w:rFonts w:ascii="Calibri" w:hAnsi="Calibri" w:cs="Calibri"/>
+          <w:color w:val="2E74B5" w:themeColor="accent5" w:themeShade="BF"/>
+          <w:sz w:val="24"/>
+          <w:szCs w:val="24"/>
+          <w:lang w:val="en-US"/>
+        </w:rPr>
+      </w:pPr>
+      <w:r>
+        <w:rPr>
+          <w:rFonts w:ascii="Calibri" w:hAnsi="Calibri" w:cs="Calibri"/>
           <w:color w:val="2E74B5" w:themeColor="accent5" w:themeShade="BF"/>
           <w:sz w:val="24"/>
           <w:szCs w:val="24"/>
@@ -2341,7 +2317,7 @@
       <w:proofErr w:type="spellStart"/>
       <w:r>
         <w:rPr>
-          <w:rFonts w:ascii="Courier New" w:hAnsi="Courier New" w:cs="Courier New"/>
+          <w:rFonts w:ascii="Calibri" w:hAnsi="Calibri" w:cs="Calibri"/>
           <w:color w:val="2E74B5" w:themeColor="accent5" w:themeShade="BF"/>
           <w:sz w:val="24"/>
           <w:szCs w:val="24"/>
@@ -2352,7 +2328,7 @@
       <w:proofErr w:type="spellEnd"/>
       <w:r>
         <w:rPr>
-          <w:rFonts w:ascii="Courier New" w:hAnsi="Courier New" w:cs="Courier New"/>
+          <w:rFonts w:ascii="Calibri" w:hAnsi="Calibri" w:cs="Calibri"/>
           <w:color w:val="2E74B5" w:themeColor="accent5" w:themeShade="BF"/>
           <w:sz w:val="24"/>
           <w:szCs w:val="24"/>
@@ -2363,7 +2339,7 @@
       <w:proofErr w:type="spellStart"/>
       <w:r>
         <w:rPr>
-          <w:rFonts w:ascii="Courier New" w:hAnsi="Courier New" w:cs="Courier New"/>
+          <w:rFonts w:ascii="Calibri" w:hAnsi="Calibri" w:cs="Calibri"/>
           <w:color w:val="2E74B5" w:themeColor="accent5" w:themeShade="BF"/>
           <w:sz w:val="24"/>
           <w:szCs w:val="24"/>
@@ -2374,7 +2350,7 @@
       <w:proofErr w:type="spellEnd"/>
       <w:r>
         <w:rPr>
-          <w:rFonts w:ascii="Courier New" w:hAnsi="Courier New" w:cs="Courier New"/>
+          <w:rFonts w:ascii="Calibri" w:hAnsi="Calibri" w:cs="Calibri"/>
           <w:color w:val="2E74B5" w:themeColor="accent5" w:themeShade="BF"/>
           <w:sz w:val="24"/>
           <w:szCs w:val="24"/>
@@ -2385,7 +2361,7 @@
       <w:proofErr w:type="spellStart"/>
       <w:r>
         <w:rPr>
-          <w:rFonts w:ascii="Courier New" w:hAnsi="Courier New" w:cs="Courier New"/>
+          <w:rFonts w:ascii="Calibri" w:hAnsi="Calibri" w:cs="Calibri"/>
           <w:color w:val="2E74B5" w:themeColor="accent5" w:themeShade="BF"/>
           <w:sz w:val="24"/>
           <w:szCs w:val="24"/>
@@ -2396,7 +2372,7 @@
       <w:proofErr w:type="spellEnd"/>
       <w:r>
         <w:rPr>
-          <w:rFonts w:ascii="Courier New" w:hAnsi="Courier New" w:cs="Courier New"/>
+          <w:rFonts w:ascii="Calibri" w:hAnsi="Calibri" w:cs="Calibri"/>
           <w:color w:val="2E74B5" w:themeColor="accent5" w:themeShade="BF"/>
           <w:sz w:val="24"/>
           <w:szCs w:val="24"/>
@@ -2407,7 +2383,7 @@
       <w:proofErr w:type="spellStart"/>
       <w:r>
         <w:rPr>
-          <w:rFonts w:ascii="Courier New" w:hAnsi="Courier New" w:cs="Courier New"/>
+          <w:rFonts w:ascii="Calibri" w:hAnsi="Calibri" w:cs="Calibri"/>
           <w:color w:val="2E74B5" w:themeColor="accent5" w:themeShade="BF"/>
           <w:sz w:val="24"/>
           <w:szCs w:val="24"/>
@@ -2418,7 +2394,7 @@
       <w:proofErr w:type="spellEnd"/>
       <w:r>
         <w:rPr>
-          <w:rFonts w:ascii="Courier New" w:hAnsi="Courier New" w:cs="Courier New"/>
+          <w:rFonts w:ascii="Calibri" w:hAnsi="Calibri" w:cs="Calibri"/>
           <w:color w:val="2E74B5" w:themeColor="accent5" w:themeShade="BF"/>
           <w:sz w:val="24"/>
           <w:szCs w:val="24"/>
@@ -2518,7 +2494,224 @@
     </w:p>
     <w:p>
       <w:pPr>
+        <w:jc w:val="right"/>
+        <w:rPr>
+          <w:rFonts w:ascii="Calibri" w:hAnsi="Calibri" w:cs="Calibri"/>
+          <w:b/>
+          <w:color w:val="000000" w:themeColor="text1"/>
+          <w:sz w:val="26"/>
+          <w:szCs w:val="26"/>
+          <w:lang w:val="en-US"/>
+        </w:rPr>
+      </w:pPr>
+    </w:p>
+    <w:p>
+      <w:pPr>
+        <w:jc w:val="right"/>
+        <w:rPr>
+          <w:rFonts w:ascii="Calibri" w:hAnsi="Calibri" w:cs="Calibri"/>
+          <w:b/>
+          <w:color w:val="000000" w:themeColor="text1"/>
+          <w:sz w:val="26"/>
+          <w:szCs w:val="26"/>
+          <w:lang w:val="en-US"/>
+        </w:rPr>
+      </w:pPr>
+    </w:p>
+    <w:p>
+      <w:pPr>
+        <w:jc w:val="right"/>
+        <w:rPr>
+          <w:rFonts w:ascii="Calibri" w:hAnsi="Calibri" w:cs="Calibri"/>
+          <w:b/>
+          <w:color w:val="000000" w:themeColor="text1"/>
+          <w:sz w:val="26"/>
+          <w:szCs w:val="26"/>
+          <w:lang w:val="en-US"/>
+        </w:rPr>
+      </w:pPr>
+    </w:p>
+    <w:p>
+      <w:pPr>
+        <w:jc w:val="right"/>
+        <w:rPr>
+          <w:rFonts w:ascii="Calibri" w:hAnsi="Calibri" w:cs="Calibri"/>
+          <w:b/>
+          <w:color w:val="000000" w:themeColor="text1"/>
+          <w:sz w:val="26"/>
+          <w:szCs w:val="26"/>
+          <w:lang w:val="en-US"/>
+        </w:rPr>
+      </w:pPr>
+    </w:p>
+    <w:p>
+      <w:pPr>
+        <w:jc w:val="right"/>
+        <w:rPr>
+          <w:rFonts w:ascii="Calibri" w:hAnsi="Calibri" w:cs="Calibri"/>
+          <w:b/>
+          <w:color w:val="000000" w:themeColor="text1"/>
+          <w:sz w:val="26"/>
+          <w:szCs w:val="26"/>
+          <w:lang w:val="en-US"/>
+        </w:rPr>
+      </w:pPr>
+    </w:p>
+    <w:p>
+      <w:pPr>
+        <w:jc w:val="right"/>
+        <w:rPr>
+          <w:rFonts w:ascii="Calibri" w:hAnsi="Calibri" w:cs="Calibri"/>
+          <w:b/>
+          <w:color w:val="000000" w:themeColor="text1"/>
+          <w:sz w:val="26"/>
+          <w:szCs w:val="26"/>
+          <w:lang w:val="en-US"/>
+        </w:rPr>
+      </w:pPr>
+    </w:p>
+    <w:p>
+      <w:pPr>
+        <w:jc w:val="right"/>
+        <w:rPr>
+          <w:rFonts w:ascii="Calibri" w:hAnsi="Calibri" w:cs="Calibri"/>
+          <w:b/>
+          <w:color w:val="000000" w:themeColor="text1"/>
+          <w:sz w:val="26"/>
+          <w:szCs w:val="26"/>
+          <w:lang w:val="en-US"/>
+        </w:rPr>
+      </w:pPr>
+    </w:p>
+    <w:p>
+      <w:pPr>
+        <w:jc w:val="right"/>
+        <w:rPr>
+          <w:rFonts w:ascii="Calibri" w:hAnsi="Calibri" w:cs="Calibri"/>
+          <w:b/>
+          <w:color w:val="000000" w:themeColor="text1"/>
+          <w:sz w:val="26"/>
+          <w:szCs w:val="26"/>
+          <w:lang w:val="en-US"/>
+        </w:rPr>
+      </w:pPr>
+    </w:p>
+    <w:p>
+      <w:pPr>
+        <w:jc w:val="right"/>
+        <w:rPr>
+          <w:rFonts w:ascii="Calibri" w:hAnsi="Calibri" w:cs="Calibri"/>
+          <w:b/>
+          <w:color w:val="000000" w:themeColor="text1"/>
+          <w:sz w:val="26"/>
+          <w:szCs w:val="26"/>
+          <w:lang w:val="en-US"/>
+        </w:rPr>
+      </w:pPr>
+    </w:p>
+    <w:p>
+      <w:pPr>
+        <w:jc w:val="right"/>
+        <w:rPr>
+          <w:rFonts w:ascii="Calibri" w:hAnsi="Calibri" w:cs="Calibri"/>
+          <w:b/>
+          <w:color w:val="000000" w:themeColor="text1"/>
+          <w:sz w:val="26"/>
+          <w:szCs w:val="26"/>
+          <w:lang w:val="en-US"/>
+        </w:rPr>
+      </w:pPr>
+    </w:p>
+    <w:p>
+      <w:pPr>
+        <w:jc w:val="right"/>
+        <w:rPr>
+          <w:rFonts w:ascii="Calibri" w:hAnsi="Calibri" w:cs="Calibri"/>
+          <w:b/>
+          <w:color w:val="000000" w:themeColor="text1"/>
+          <w:sz w:val="26"/>
+          <w:szCs w:val="26"/>
+          <w:lang w:val="en-US"/>
+        </w:rPr>
+      </w:pPr>
+    </w:p>
+    <w:p>
+      <w:pPr>
+        <w:jc w:val="right"/>
+        <w:rPr>
+          <w:rFonts w:ascii="Calibri" w:hAnsi="Calibri" w:cs="Calibri"/>
+          <w:b/>
+          <w:color w:val="000000" w:themeColor="text1"/>
+          <w:sz w:val="26"/>
+          <w:szCs w:val="26"/>
+          <w:lang w:val="en-US"/>
+        </w:rPr>
+      </w:pPr>
+    </w:p>
+    <w:p>
+      <w:pPr>
+        <w:jc w:val="right"/>
+        <w:rPr>
+          <w:rFonts w:ascii="Calibri" w:hAnsi="Calibri" w:cs="Calibri"/>
+          <w:b/>
+          <w:color w:val="000000" w:themeColor="text1"/>
+          <w:sz w:val="26"/>
+          <w:szCs w:val="26"/>
+          <w:lang w:val="en-US"/>
+        </w:rPr>
+      </w:pPr>
+    </w:p>
+    <w:p>
+      <w:pPr>
+        <w:jc w:val="right"/>
+        <w:rPr>
+          <w:rFonts w:ascii="Calibri" w:hAnsi="Calibri" w:cs="Calibri"/>
+          <w:b/>
+          <w:color w:val="000000" w:themeColor="text1"/>
+          <w:sz w:val="26"/>
+          <w:szCs w:val="26"/>
+          <w:lang w:val="en-US"/>
+        </w:rPr>
+      </w:pPr>
+      <w:r>
+        <w:rPr>
+          <w:rFonts w:ascii="Calibri" w:hAnsi="Calibri" w:cs="Calibri"/>
+          <w:b/>
+          <w:color w:val="000000" w:themeColor="text1"/>
+          <w:sz w:val="26"/>
+          <w:szCs w:val="26"/>
+          <w:lang w:val="en-US"/>
+        </w:rPr>
+        <w:t>16.</w:t>
+      </w:r>
+    </w:p>
+    <w:p>
+      <w:pPr>
         <w:jc w:val="center"/>
+        <w:rPr>
+          <w:rFonts w:ascii="Calibri" w:hAnsi="Calibri" w:cs="Calibri"/>
+          <w:b/>
+          <w:color w:val="000000" w:themeColor="text1"/>
+          <w:sz w:val="28"/>
+          <w:szCs w:val="28"/>
+          <w:lang w:val="en-US"/>
+        </w:rPr>
+      </w:pPr>
+      <w:r>
+        <w:rPr>
+          <w:rFonts w:ascii="Calibri" w:hAnsi="Calibri" w:cs="Calibri"/>
+          <w:b/>
+          <w:color w:val="000000" w:themeColor="text1"/>
+          <w:sz w:val="28"/>
+          <w:szCs w:val="28"/>
+          <w:lang w:val="en-US"/>
+        </w:rPr>
+        <w:lastRenderedPageBreak/>
+        <w:t>Lambdas layout in memory:</w:t>
+      </w:r>
+    </w:p>
+    <w:p>
+      <w:pPr>
         <w:rPr>
           <w:rFonts w:ascii="Courier New" w:hAnsi="Courier New" w:cs="Courier New"/>
           <w:b/>
@@ -2531,272 +2724,6 @@
     </w:p>
     <w:p>
       <w:pPr>
-        <w:jc w:val="center"/>
-        <w:rPr>
-          <w:rFonts w:ascii="Courier New" w:hAnsi="Courier New" w:cs="Courier New"/>
-          <w:b/>
-          <w:color w:val="FF0000"/>
-          <w:sz w:val="24"/>
-          <w:szCs w:val="24"/>
-          <w:lang w:val="en-US"/>
-        </w:rPr>
-      </w:pPr>
-    </w:p>
-    <w:p>
-      <w:pPr>
-        <w:jc w:val="center"/>
-        <w:rPr>
-          <w:rFonts w:ascii="Courier New" w:hAnsi="Courier New" w:cs="Courier New"/>
-          <w:b/>
-          <w:color w:val="FF0000"/>
-          <w:sz w:val="24"/>
-          <w:szCs w:val="24"/>
-          <w:lang w:val="en-US"/>
-        </w:rPr>
-      </w:pPr>
-    </w:p>
-    <w:p>
-      <w:pPr>
-        <w:jc w:val="center"/>
-        <w:rPr>
-          <w:rFonts w:ascii="Courier New" w:hAnsi="Courier New" w:cs="Courier New"/>
-          <w:b/>
-          <w:color w:val="FF0000"/>
-          <w:sz w:val="24"/>
-          <w:szCs w:val="24"/>
-          <w:lang w:val="en-US"/>
-        </w:rPr>
-      </w:pPr>
-    </w:p>
-    <w:p>
-      <w:pPr>
-        <w:jc w:val="center"/>
-        <w:rPr>
-          <w:rFonts w:ascii="Courier New" w:hAnsi="Courier New" w:cs="Courier New"/>
-          <w:b/>
-          <w:color w:val="FF0000"/>
-          <w:sz w:val="24"/>
-          <w:szCs w:val="24"/>
-          <w:lang w:val="en-US"/>
-        </w:rPr>
-      </w:pPr>
-    </w:p>
-    <w:p>
-      <w:pPr>
-        <w:jc w:val="center"/>
-        <w:rPr>
-          <w:rFonts w:ascii="Courier New" w:hAnsi="Courier New" w:cs="Courier New"/>
-          <w:b/>
-          <w:color w:val="FF0000"/>
-          <w:sz w:val="24"/>
-          <w:szCs w:val="24"/>
-          <w:lang w:val="en-US"/>
-        </w:rPr>
-      </w:pPr>
-    </w:p>
-    <w:p>
-      <w:pPr>
-        <w:jc w:val="center"/>
-        <w:rPr>
-          <w:rFonts w:ascii="Courier New" w:hAnsi="Courier New" w:cs="Courier New"/>
-          <w:b/>
-          <w:color w:val="FF0000"/>
-          <w:sz w:val="24"/>
-          <w:szCs w:val="24"/>
-          <w:lang w:val="en-US"/>
-        </w:rPr>
-      </w:pPr>
-    </w:p>
-    <w:p>
-      <w:pPr>
-        <w:jc w:val="center"/>
-        <w:rPr>
-          <w:rFonts w:ascii="Courier New" w:hAnsi="Courier New" w:cs="Courier New"/>
-          <w:b/>
-          <w:color w:val="FF0000"/>
-          <w:sz w:val="24"/>
-          <w:szCs w:val="24"/>
-          <w:lang w:val="en-US"/>
-        </w:rPr>
-      </w:pPr>
-    </w:p>
-    <w:p>
-      <w:pPr>
-        <w:jc w:val="center"/>
-        <w:rPr>
-          <w:rFonts w:ascii="Courier New" w:hAnsi="Courier New" w:cs="Courier New"/>
-          <w:b/>
-          <w:color w:val="FF0000"/>
-          <w:sz w:val="24"/>
-          <w:szCs w:val="24"/>
-          <w:lang w:val="en-US"/>
-        </w:rPr>
-      </w:pPr>
-    </w:p>
-    <w:p>
-      <w:pPr>
-        <w:jc w:val="center"/>
-        <w:rPr>
-          <w:rFonts w:ascii="Courier New" w:hAnsi="Courier New" w:cs="Courier New"/>
-          <w:b/>
-          <w:color w:val="FF0000"/>
-          <w:sz w:val="24"/>
-          <w:szCs w:val="24"/>
-          <w:lang w:val="en-US"/>
-        </w:rPr>
-      </w:pPr>
-    </w:p>
-    <w:p>
-      <w:pPr>
-        <w:jc w:val="center"/>
-        <w:rPr>
-          <w:rFonts w:ascii="Courier New" w:hAnsi="Courier New" w:cs="Courier New"/>
-          <w:b/>
-          <w:color w:val="FF0000"/>
-          <w:sz w:val="24"/>
-          <w:szCs w:val="24"/>
-          <w:lang w:val="en-US"/>
-        </w:rPr>
-      </w:pPr>
-    </w:p>
-    <w:p>
-      <w:pPr>
-        <w:jc w:val="center"/>
-        <w:rPr>
-          <w:rFonts w:ascii="Courier New" w:hAnsi="Courier New" w:cs="Courier New"/>
-          <w:b/>
-          <w:color w:val="FF0000"/>
-          <w:sz w:val="24"/>
-          <w:szCs w:val="24"/>
-          <w:lang w:val="en-US"/>
-        </w:rPr>
-      </w:pPr>
-    </w:p>
-    <w:p>
-      <w:pPr>
-        <w:jc w:val="center"/>
-        <w:rPr>
-          <w:rFonts w:ascii="Courier New" w:hAnsi="Courier New" w:cs="Courier New"/>
-          <w:b/>
-          <w:color w:val="FF0000"/>
-          <w:sz w:val="24"/>
-          <w:szCs w:val="24"/>
-          <w:lang w:val="en-US"/>
-        </w:rPr>
-      </w:pPr>
-    </w:p>
-    <w:p>
-      <w:pPr>
-        <w:jc w:val="center"/>
-        <w:rPr>
-          <w:rFonts w:ascii="Courier New" w:hAnsi="Courier New" w:cs="Courier New"/>
-          <w:b/>
-          <w:color w:val="FF0000"/>
-          <w:sz w:val="24"/>
-          <w:szCs w:val="24"/>
-          <w:lang w:val="en-US"/>
-        </w:rPr>
-      </w:pPr>
-    </w:p>
-    <w:p>
-      <w:pPr>
-        <w:jc w:val="center"/>
-        <w:rPr>
-          <w:rFonts w:ascii="Courier New" w:hAnsi="Courier New" w:cs="Courier New"/>
-          <w:b/>
-          <w:color w:val="FF0000"/>
-          <w:sz w:val="24"/>
-          <w:szCs w:val="24"/>
-          <w:lang w:val="en-US"/>
-        </w:rPr>
-      </w:pPr>
-    </w:p>
-    <w:p>
-      <w:pPr>
-        <w:jc w:val="center"/>
-        <w:rPr>
-          <w:rFonts w:ascii="Courier New" w:hAnsi="Courier New" w:cs="Courier New"/>
-          <w:b/>
-          <w:color w:val="FF0000"/>
-          <w:sz w:val="24"/>
-          <w:szCs w:val="24"/>
-          <w:lang w:val="en-US"/>
-        </w:rPr>
-      </w:pPr>
-    </w:p>
-    <w:p>
-      <w:pPr>
-        <w:jc w:val="center"/>
-        <w:rPr>
-          <w:rFonts w:ascii="Courier New" w:hAnsi="Courier New" w:cs="Courier New"/>
-          <w:b/>
-          <w:color w:val="FF0000"/>
-          <w:sz w:val="24"/>
-          <w:szCs w:val="24"/>
-          <w:lang w:val="en-US"/>
-        </w:rPr>
-      </w:pPr>
-    </w:p>
-    <w:p>
-      <w:pPr>
-        <w:jc w:val="center"/>
-        <w:rPr>
-          <w:rFonts w:ascii="Courier New" w:hAnsi="Courier New" w:cs="Courier New"/>
-          <w:b/>
-          <w:color w:val="FF0000"/>
-          <w:sz w:val="24"/>
-          <w:szCs w:val="24"/>
-          <w:lang w:val="en-US"/>
-        </w:rPr>
-      </w:pPr>
-      <w:r>
-        <w:rPr>
-          <w:rFonts w:ascii="Courier New" w:hAnsi="Courier New" w:cs="Courier New"/>
-          <w:b/>
-          <w:color w:val="FF0000"/>
-          <w:sz w:val="24"/>
-          <w:szCs w:val="24"/>
-          <w:lang w:val="en-US"/>
-        </w:rPr>
-        <w:t>Lambdas lay</w:t>
-      </w:r>
-      <w:r>
-        <w:rPr>
-          <w:rFonts w:ascii="Courier New" w:hAnsi="Courier New" w:cs="Courier New"/>
-          <w:b/>
-          <w:color w:val="FF0000"/>
-          <w:sz w:val="24"/>
-          <w:szCs w:val="24"/>
-          <w:lang w:val="en-US"/>
-        </w:rPr>
-        <w:t>out in memory</w:t>
-      </w:r>
-      <w:r>
-        <w:rPr>
-          <w:rFonts w:ascii="Courier New" w:hAnsi="Courier New" w:cs="Courier New"/>
-          <w:b/>
-          <w:color w:val="FF0000"/>
-          <w:sz w:val="24"/>
-          <w:szCs w:val="24"/>
-          <w:lang w:val="en-US"/>
-        </w:rPr>
-        <w:t>:</w:t>
-      </w:r>
-    </w:p>
-    <w:p>
-      <w:pPr>
-        <w:rPr>
-          <w:rFonts w:ascii="Courier New" w:hAnsi="Courier New" w:cs="Courier New"/>
-          <w:b/>
-          <w:color w:val="FF0000"/>
-          <w:sz w:val="24"/>
-          <w:szCs w:val="24"/>
-          <w:lang w:val="en-US"/>
-        </w:rPr>
-      </w:pPr>
-    </w:p>
-    <w:p>
-      <w:pPr>
         <w:rPr>
           <w:rFonts w:ascii="Times New Roman" w:hAnsi="Times New Roman"/>
           <w:color w:val="000000" w:themeColor="text1"/>
@@ -2819,16 +2746,16 @@
     <w:p>
       <w:pPr>
         <w:rPr>
-          <w:rFonts w:ascii="Courier New" w:hAnsi="Courier New" w:cs="Courier New"/>
-          <w:color w:val="2E74B5" w:themeColor="accent5" w:themeShade="BF"/>
-          <w:sz w:val="24"/>
-          <w:szCs w:val="24"/>
-          <w:lang w:val="en-US"/>
-        </w:rPr>
-      </w:pPr>
-      <w:r>
-        <w:rPr>
-          <w:rFonts w:ascii="Courier New" w:hAnsi="Courier New" w:cs="Courier New"/>
+          <w:rFonts w:ascii="Calibri" w:hAnsi="Calibri" w:cs="Calibri"/>
+          <w:color w:val="2E74B5" w:themeColor="accent5" w:themeShade="BF"/>
+          <w:sz w:val="24"/>
+          <w:szCs w:val="24"/>
+          <w:lang w:val="en-US"/>
+        </w:rPr>
+      </w:pPr>
+      <w:r>
+        <w:rPr>
+          <w:rFonts w:ascii="Calibri" w:hAnsi="Calibri" w:cs="Calibri"/>
           <w:color w:val="2E74B5" w:themeColor="accent5" w:themeShade="BF"/>
           <w:sz w:val="24"/>
           <w:szCs w:val="24"/>
@@ -2839,7 +2766,7 @@
       <w:proofErr w:type="spellStart"/>
       <w:r>
         <w:rPr>
-          <w:rFonts w:ascii="Courier New" w:hAnsi="Courier New" w:cs="Courier New"/>
+          <w:rFonts w:ascii="Calibri" w:hAnsi="Calibri" w:cs="Calibri"/>
           <w:color w:val="2E74B5" w:themeColor="accent5" w:themeShade="BF"/>
           <w:sz w:val="24"/>
           <w:szCs w:val="24"/>
@@ -2850,7 +2777,7 @@
       <w:proofErr w:type="spellEnd"/>
       <w:r>
         <w:rPr>
-          <w:rFonts w:ascii="Courier New" w:hAnsi="Courier New" w:cs="Courier New"/>
+          <w:rFonts w:ascii="Calibri" w:hAnsi="Calibri" w:cs="Calibri"/>
           <w:color w:val="2E74B5" w:themeColor="accent5" w:themeShade="BF"/>
           <w:sz w:val="24"/>
           <w:szCs w:val="24"/>
@@ -2862,16 +2789,16 @@
     <w:p>
       <w:pPr>
         <w:rPr>
-          <w:rFonts w:ascii="Courier New" w:hAnsi="Courier New" w:cs="Courier New"/>
-          <w:color w:val="2E74B5" w:themeColor="accent5" w:themeShade="BF"/>
-          <w:sz w:val="24"/>
-          <w:szCs w:val="24"/>
-          <w:lang w:val="en-US"/>
-        </w:rPr>
-      </w:pPr>
-      <w:r>
-        <w:rPr>
-          <w:rFonts w:ascii="Courier New" w:hAnsi="Courier New" w:cs="Courier New"/>
+          <w:rFonts w:ascii="Calibri" w:hAnsi="Calibri" w:cs="Calibri"/>
+          <w:color w:val="2E74B5" w:themeColor="accent5" w:themeShade="BF"/>
+          <w:sz w:val="24"/>
+          <w:szCs w:val="24"/>
+          <w:lang w:val="en-US"/>
+        </w:rPr>
+      </w:pPr>
+      <w:r>
+        <w:rPr>
+          <w:rFonts w:ascii="Calibri" w:hAnsi="Calibri" w:cs="Calibri"/>
           <w:color w:val="2E74B5" w:themeColor="accent5" w:themeShade="BF"/>
           <w:sz w:val="24"/>
           <w:szCs w:val="24"/>
@@ -2883,16 +2810,16 @@
     <w:p>
       <w:pPr>
         <w:rPr>
-          <w:rFonts w:ascii="Courier New" w:hAnsi="Courier New" w:cs="Courier New"/>
-          <w:color w:val="2E74B5" w:themeColor="accent5" w:themeShade="BF"/>
-          <w:sz w:val="24"/>
-          <w:szCs w:val="24"/>
-          <w:lang w:val="en-US"/>
-        </w:rPr>
-      </w:pPr>
-      <w:r>
-        <w:rPr>
-          <w:rFonts w:ascii="Courier New" w:hAnsi="Courier New" w:cs="Courier New"/>
+          <w:rFonts w:ascii="Calibri" w:hAnsi="Calibri" w:cs="Calibri"/>
+          <w:color w:val="2E74B5" w:themeColor="accent5" w:themeShade="BF"/>
+          <w:sz w:val="24"/>
+          <w:szCs w:val="24"/>
+          <w:lang w:val="en-US"/>
+        </w:rPr>
+      </w:pPr>
+      <w:r>
+        <w:rPr>
+          <w:rFonts w:ascii="Calibri" w:hAnsi="Calibri" w:cs="Calibri"/>
           <w:color w:val="2E74B5" w:themeColor="accent5" w:themeShade="BF"/>
           <w:sz w:val="24"/>
           <w:szCs w:val="24"/>
@@ -2903,7 +2830,7 @@
       <w:proofErr w:type="spellStart"/>
       <w:r>
         <w:rPr>
-          <w:rFonts w:ascii="Courier New" w:hAnsi="Courier New" w:cs="Courier New"/>
+          <w:rFonts w:ascii="Calibri" w:hAnsi="Calibri" w:cs="Calibri"/>
           <w:color w:val="2E74B5" w:themeColor="accent5" w:themeShade="BF"/>
           <w:sz w:val="24"/>
           <w:szCs w:val="24"/>
@@ -2914,7 +2841,7 @@
       <w:proofErr w:type="spellEnd"/>
       <w:r>
         <w:rPr>
-          <w:rFonts w:ascii="Courier New" w:hAnsi="Courier New" w:cs="Courier New"/>
+          <w:rFonts w:ascii="Calibri" w:hAnsi="Calibri" w:cs="Calibri"/>
           <w:color w:val="2E74B5" w:themeColor="accent5" w:themeShade="BF"/>
           <w:sz w:val="24"/>
           <w:szCs w:val="24"/>
@@ -2926,16 +2853,16 @@
     <w:p>
       <w:pPr>
         <w:rPr>
-          <w:rFonts w:ascii="Courier New" w:hAnsi="Courier New" w:cs="Courier New"/>
-          <w:color w:val="2E74B5" w:themeColor="accent5" w:themeShade="BF"/>
-          <w:sz w:val="24"/>
-          <w:szCs w:val="24"/>
-          <w:lang w:val="en-US"/>
-        </w:rPr>
-      </w:pPr>
-      <w:r>
-        <w:rPr>
-          <w:rFonts w:ascii="Courier New" w:hAnsi="Courier New" w:cs="Courier New"/>
+          <w:rFonts w:ascii="Calibri" w:hAnsi="Calibri" w:cs="Calibri"/>
+          <w:color w:val="2E74B5" w:themeColor="accent5" w:themeShade="BF"/>
+          <w:sz w:val="24"/>
+          <w:szCs w:val="24"/>
+          <w:lang w:val="en-US"/>
+        </w:rPr>
+      </w:pPr>
+      <w:r>
+        <w:rPr>
+          <w:rFonts w:ascii="Calibri" w:hAnsi="Calibri" w:cs="Calibri"/>
           <w:color w:val="2E74B5" w:themeColor="accent5" w:themeShade="BF"/>
           <w:sz w:val="24"/>
           <w:szCs w:val="24"/>
@@ -2947,16 +2874,16 @@
     <w:p>
       <w:pPr>
         <w:rPr>
-          <w:rFonts w:ascii="Courier New" w:hAnsi="Courier New" w:cs="Courier New"/>
-          <w:color w:val="2E74B5" w:themeColor="accent5" w:themeShade="BF"/>
-          <w:sz w:val="24"/>
-          <w:szCs w:val="24"/>
-          <w:lang w:val="en-US"/>
-        </w:rPr>
-      </w:pPr>
-      <w:r>
-        <w:rPr>
-          <w:rFonts w:ascii="Courier New" w:hAnsi="Courier New" w:cs="Courier New"/>
+          <w:rFonts w:ascii="Calibri" w:hAnsi="Calibri" w:cs="Calibri"/>
+          <w:color w:val="2E74B5" w:themeColor="accent5" w:themeShade="BF"/>
+          <w:sz w:val="24"/>
+          <w:szCs w:val="24"/>
+          <w:lang w:val="en-US"/>
+        </w:rPr>
+      </w:pPr>
+      <w:r>
+        <w:rPr>
+          <w:rFonts w:ascii="Calibri" w:hAnsi="Calibri" w:cs="Calibri"/>
           <w:color w:val="2E74B5" w:themeColor="accent5" w:themeShade="BF"/>
           <w:sz w:val="24"/>
           <w:szCs w:val="24"/>
@@ -2968,16 +2895,16 @@
     <w:p>
       <w:pPr>
         <w:rPr>
-          <w:rFonts w:ascii="Courier New" w:hAnsi="Courier New" w:cs="Courier New"/>
-          <w:color w:val="2E74B5" w:themeColor="accent5" w:themeShade="BF"/>
-          <w:sz w:val="24"/>
-          <w:szCs w:val="24"/>
-          <w:lang w:val="en-US"/>
-        </w:rPr>
-      </w:pPr>
-      <w:r>
-        <w:rPr>
-          <w:rFonts w:ascii="Courier New" w:hAnsi="Courier New" w:cs="Courier New"/>
+          <w:rFonts w:ascii="Calibri" w:hAnsi="Calibri" w:cs="Calibri"/>
+          <w:color w:val="2E74B5" w:themeColor="accent5" w:themeShade="BF"/>
+          <w:sz w:val="24"/>
+          <w:szCs w:val="24"/>
+          <w:lang w:val="en-US"/>
+        </w:rPr>
+      </w:pPr>
+      <w:r>
+        <w:rPr>
+          <w:rFonts w:ascii="Calibri" w:hAnsi="Calibri" w:cs="Calibri"/>
           <w:color w:val="2E74B5" w:themeColor="accent5" w:themeShade="BF"/>
           <w:sz w:val="24"/>
           <w:szCs w:val="24"/>
@@ -2988,7 +2915,7 @@
       <w:proofErr w:type="spellStart"/>
       <w:r>
         <w:rPr>
-          <w:rFonts w:ascii="Courier New" w:hAnsi="Courier New" w:cs="Courier New"/>
+          <w:rFonts w:ascii="Calibri" w:hAnsi="Calibri" w:cs="Calibri"/>
           <w:color w:val="2E74B5" w:themeColor="accent5" w:themeShade="BF"/>
           <w:sz w:val="24"/>
           <w:szCs w:val="24"/>
@@ -2999,7 +2926,7 @@
       <w:proofErr w:type="spellEnd"/>
       <w:r>
         <w:rPr>
-          <w:rFonts w:ascii="Courier New" w:hAnsi="Courier New" w:cs="Courier New"/>
+          <w:rFonts w:ascii="Calibri" w:hAnsi="Calibri" w:cs="Calibri"/>
           <w:color w:val="2E74B5" w:themeColor="accent5" w:themeShade="BF"/>
           <w:sz w:val="24"/>
           <w:szCs w:val="24"/>
@@ -3010,7 +2937,7 @@
       <w:proofErr w:type="spellStart"/>
       <w:r>
         <w:rPr>
-          <w:rFonts w:ascii="Courier New" w:hAnsi="Courier New" w:cs="Courier New"/>
+          <w:rFonts w:ascii="Calibri" w:hAnsi="Calibri" w:cs="Calibri"/>
           <w:color w:val="2E74B5" w:themeColor="accent5" w:themeShade="BF"/>
           <w:sz w:val="24"/>
           <w:szCs w:val="24"/>
@@ -3021,7 +2948,7 @@
       <w:proofErr w:type="spellEnd"/>
       <w:r>
         <w:rPr>
-          <w:rFonts w:ascii="Courier New" w:hAnsi="Courier New" w:cs="Courier New"/>
+          <w:rFonts w:ascii="Calibri" w:hAnsi="Calibri" w:cs="Calibri"/>
           <w:color w:val="2E74B5" w:themeColor="accent5" w:themeShade="BF"/>
           <w:sz w:val="24"/>
           <w:szCs w:val="24"/>
@@ -3032,7 +2959,7 @@
       <w:proofErr w:type="spellStart"/>
       <w:r>
         <w:rPr>
-          <w:rFonts w:ascii="Courier New" w:hAnsi="Courier New" w:cs="Courier New"/>
+          <w:rFonts w:ascii="Calibri" w:hAnsi="Calibri" w:cs="Calibri"/>
           <w:color w:val="2E74B5" w:themeColor="accent5" w:themeShade="BF"/>
           <w:sz w:val="24"/>
           <w:szCs w:val="24"/>
@@ -3043,7 +2970,7 @@
       <w:proofErr w:type="spellEnd"/>
       <w:r>
         <w:rPr>
-          <w:rFonts w:ascii="Courier New" w:hAnsi="Courier New" w:cs="Courier New"/>
+          <w:rFonts w:ascii="Calibri" w:hAnsi="Calibri" w:cs="Calibri"/>
           <w:color w:val="2E74B5" w:themeColor="accent5" w:themeShade="BF"/>
           <w:sz w:val="24"/>
           <w:szCs w:val="24"/>
@@ -3054,7 +2981,7 @@
       <w:proofErr w:type="spellStart"/>
       <w:r>
         <w:rPr>
-          <w:rFonts w:ascii="Courier New" w:hAnsi="Courier New" w:cs="Courier New"/>
+          <w:rFonts w:ascii="Calibri" w:hAnsi="Calibri" w:cs="Calibri"/>
           <w:color w:val="2E74B5" w:themeColor="accent5" w:themeShade="BF"/>
           <w:sz w:val="24"/>
           <w:szCs w:val="24"/>
@@ -3065,7 +2992,7 @@
       <w:proofErr w:type="spellEnd"/>
       <w:r>
         <w:rPr>
-          <w:rFonts w:ascii="Courier New" w:hAnsi="Courier New" w:cs="Courier New"/>
+          <w:rFonts w:ascii="Calibri" w:hAnsi="Calibri" w:cs="Calibri"/>
           <w:color w:val="2E74B5" w:themeColor="accent5" w:themeShade="BF"/>
           <w:sz w:val="24"/>
           <w:szCs w:val="24"/>
@@ -3077,7 +3004,7 @@
     <w:p>
       <w:pPr>
         <w:rPr>
-          <w:rFonts w:ascii="Courier New" w:hAnsi="Courier New" w:cs="Courier New"/>
+          <w:rFonts w:ascii="Calibri" w:hAnsi="Calibri" w:cs="Calibri"/>
           <w:color w:val="FFD966" w:themeColor="accent4" w:themeTint="99"/>
           <w:sz w:val="24"/>
           <w:szCs w:val="24"/>
@@ -3086,7 +3013,7 @@
       </w:pPr>
       <w:r>
         <w:rPr>
-          <w:rFonts w:ascii="Courier New" w:hAnsi="Courier New" w:cs="Courier New"/>
+          <w:rFonts w:ascii="Calibri" w:hAnsi="Calibri" w:cs="Calibri"/>
           <w:color w:val="2E74B5" w:themeColor="accent5" w:themeShade="BF"/>
           <w:sz w:val="24"/>
           <w:szCs w:val="24"/>
@@ -3097,7 +3024,7 @@
       <w:proofErr w:type="spellStart"/>
       <w:r>
         <w:rPr>
-          <w:rFonts w:ascii="Courier New" w:hAnsi="Courier New" w:cs="Courier New"/>
+          <w:rFonts w:ascii="Calibri" w:hAnsi="Calibri" w:cs="Calibri"/>
           <w:color w:val="2E74B5" w:themeColor="accent5" w:themeShade="BF"/>
           <w:sz w:val="24"/>
           <w:szCs w:val="24"/>
@@ -3108,7 +3035,7 @@
       <w:proofErr w:type="spellEnd"/>
       <w:r>
         <w:rPr>
-          <w:rFonts w:ascii="Courier New" w:hAnsi="Courier New" w:cs="Courier New"/>
+          <w:rFonts w:ascii="Calibri" w:hAnsi="Calibri" w:cs="Calibri"/>
           <w:color w:val="2E74B5" w:themeColor="accent5" w:themeShade="BF"/>
           <w:sz w:val="24"/>
           <w:szCs w:val="24"/>
@@ -3119,7 +3046,7 @@
       <w:proofErr w:type="spellStart"/>
       <w:r>
         <w:rPr>
-          <w:rFonts w:ascii="Courier New" w:hAnsi="Courier New" w:cs="Courier New"/>
+          <w:rFonts w:ascii="Calibri" w:hAnsi="Calibri" w:cs="Calibri"/>
           <w:color w:val="2E74B5" w:themeColor="accent5" w:themeShade="BF"/>
           <w:sz w:val="24"/>
           <w:szCs w:val="24"/>
@@ -3130,7 +3057,7 @@
       <w:proofErr w:type="spellEnd"/>
       <w:r>
         <w:rPr>
-          <w:rFonts w:ascii="Courier New" w:hAnsi="Courier New" w:cs="Courier New"/>
+          <w:rFonts w:ascii="Calibri" w:hAnsi="Calibri" w:cs="Calibri"/>
           <w:color w:val="2E74B5" w:themeColor="accent5" w:themeShade="BF"/>
           <w:sz w:val="24"/>
           <w:szCs w:val="24"/>
@@ -3140,7 +3067,7 @@
       </w:r>
       <w:r>
         <w:rPr>
-          <w:rFonts w:ascii="Courier New" w:hAnsi="Courier New" w:cs="Courier New"/>
+          <w:rFonts w:ascii="Calibri" w:hAnsi="Calibri" w:cs="Calibri"/>
           <w:color w:val="808080" w:themeColor="background1" w:themeShade="80"/>
           <w:sz w:val="24"/>
           <w:szCs w:val="24"/>
@@ -3152,16 +3079,16 @@
     <w:p>
       <w:pPr>
         <w:rPr>
-          <w:rFonts w:ascii="Courier New" w:hAnsi="Courier New" w:cs="Courier New"/>
-          <w:color w:val="2E74B5" w:themeColor="accent5" w:themeShade="BF"/>
-          <w:sz w:val="24"/>
-          <w:szCs w:val="24"/>
-          <w:lang w:val="en-US"/>
-        </w:rPr>
-      </w:pPr>
-      <w:r>
-        <w:rPr>
-          <w:rFonts w:ascii="Courier New" w:hAnsi="Courier New" w:cs="Courier New"/>
+          <w:rFonts w:ascii="Calibri" w:hAnsi="Calibri" w:cs="Calibri"/>
+          <w:color w:val="2E74B5" w:themeColor="accent5" w:themeShade="BF"/>
+          <w:sz w:val="24"/>
+          <w:szCs w:val="24"/>
+          <w:lang w:val="en-US"/>
+        </w:rPr>
+      </w:pPr>
+      <w:r>
+        <w:rPr>
+          <w:rFonts w:ascii="Calibri" w:hAnsi="Calibri" w:cs="Calibri"/>
           <w:color w:val="2E74B5" w:themeColor="accent5" w:themeShade="BF"/>
           <w:sz w:val="24"/>
           <w:szCs w:val="24"/>
@@ -3216,16 +3143,16 @@
     <w:p>
       <w:pPr>
         <w:rPr>
-          <w:rFonts w:ascii="Courier New" w:hAnsi="Courier New" w:cs="Courier New"/>
-          <w:color w:val="2E74B5" w:themeColor="accent5" w:themeShade="BF"/>
-          <w:sz w:val="24"/>
-          <w:szCs w:val="24"/>
-          <w:lang w:val="en-US"/>
-        </w:rPr>
-      </w:pPr>
-      <w:r>
-        <w:rPr>
-          <w:rFonts w:ascii="Courier New" w:hAnsi="Courier New" w:cs="Courier New"/>
+          <w:rFonts w:ascii="Calibri" w:hAnsi="Calibri" w:cs="Calibri"/>
+          <w:color w:val="2E74B5" w:themeColor="accent5" w:themeShade="BF"/>
+          <w:sz w:val="24"/>
+          <w:szCs w:val="24"/>
+          <w:lang w:val="en-US"/>
+        </w:rPr>
+      </w:pPr>
+      <w:r>
+        <w:rPr>
+          <w:rFonts w:ascii="Calibri" w:hAnsi="Calibri" w:cs="Calibri"/>
           <w:color w:val="2E74B5" w:themeColor="accent5" w:themeShade="BF"/>
           <w:sz w:val="24"/>
           <w:szCs w:val="24"/>
@@ -3236,7 +3163,7 @@
       <w:proofErr w:type="spellStart"/>
       <w:r>
         <w:rPr>
-          <w:rFonts w:ascii="Courier New" w:hAnsi="Courier New" w:cs="Courier New"/>
+          <w:rFonts w:ascii="Calibri" w:hAnsi="Calibri" w:cs="Calibri"/>
           <w:color w:val="2E74B5" w:themeColor="accent5" w:themeShade="BF"/>
           <w:sz w:val="24"/>
           <w:szCs w:val="24"/>
@@ -3249,16 +3176,16 @@
     <w:p>
       <w:pPr>
         <w:rPr>
-          <w:rFonts w:ascii="Courier New" w:hAnsi="Courier New" w:cs="Courier New"/>
-          <w:color w:val="2E74B5" w:themeColor="accent5" w:themeShade="BF"/>
-          <w:sz w:val="24"/>
-          <w:szCs w:val="24"/>
-          <w:lang w:val="en-US"/>
-        </w:rPr>
-      </w:pPr>
-      <w:r>
-        <w:rPr>
-          <w:rFonts w:ascii="Courier New" w:hAnsi="Courier New" w:cs="Courier New"/>
+          <w:rFonts w:ascii="Calibri" w:hAnsi="Calibri" w:cs="Calibri"/>
+          <w:color w:val="2E74B5" w:themeColor="accent5" w:themeShade="BF"/>
+          <w:sz w:val="24"/>
+          <w:szCs w:val="24"/>
+          <w:lang w:val="en-US"/>
+        </w:rPr>
+      </w:pPr>
+      <w:r>
+        <w:rPr>
+          <w:rFonts w:ascii="Calibri" w:hAnsi="Calibri" w:cs="Calibri"/>
           <w:color w:val="2E74B5" w:themeColor="accent5" w:themeShade="BF"/>
           <w:sz w:val="24"/>
           <w:szCs w:val="24"/>
@@ -3271,16 +3198,26 @@
       <w:pPr>
         <w:ind w:left="709"/>
         <w:rPr>
-          <w:rFonts w:ascii="Courier New" w:hAnsi="Courier New" w:cs="Courier New"/>
-          <w:color w:val="2E74B5" w:themeColor="accent5" w:themeShade="BF"/>
-          <w:sz w:val="24"/>
-          <w:szCs w:val="24"/>
-          <w:lang w:val="en-US"/>
-        </w:rPr>
-      </w:pPr>
-      <w:r>
-        <w:rPr>
-          <w:rFonts w:ascii="Courier New" w:hAnsi="Courier New" w:cs="Courier New"/>
+          <w:rFonts w:ascii="Calibri" w:hAnsi="Calibri" w:cs="Calibri"/>
+          <w:color w:val="2E74B5" w:themeColor="accent5" w:themeShade="BF"/>
+          <w:sz w:val="24"/>
+          <w:szCs w:val="24"/>
+          <w:lang w:val="en-US"/>
+        </w:rPr>
+      </w:pPr>
+      <w:r>
+        <w:rPr>
+          <w:rFonts w:ascii="Calibri" w:hAnsi="Calibri" w:cs="Calibri"/>
+          <w:color w:val="2E74B5" w:themeColor="accent5" w:themeShade="BF"/>
+          <w:sz w:val="24"/>
+          <w:szCs w:val="24"/>
+          <w:lang w:val="en-US"/>
+        </w:rPr>
+        <w:t xml:space="preserve">const </w:t>
+      </w:r>
+      <w:r>
+        <w:rPr>
+          <w:rFonts w:ascii="Calibri" w:hAnsi="Calibri" w:cs="Calibri"/>
           <w:color w:val="2E74B5" w:themeColor="accent5" w:themeShade="BF"/>
           <w:sz w:val="24"/>
           <w:szCs w:val="24"/>
@@ -3288,22 +3225,83 @@
         </w:rPr>
         <w:t>std::string &amp;word;</w:t>
       </w:r>
+      <w:r>
+        <w:rPr>
+          <w:rFonts w:ascii="Calibri" w:hAnsi="Calibri" w:cs="Calibri"/>
+          <w:color w:val="2E74B5" w:themeColor="accent5" w:themeShade="BF"/>
+          <w:sz w:val="24"/>
+          <w:szCs w:val="24"/>
+          <w:lang w:val="en-US"/>
+        </w:rPr>
+        <w:t xml:space="preserve"> </w:t>
+      </w:r>
+      <w:r>
+        <w:rPr>
+          <w:rFonts w:ascii="Calibri" w:hAnsi="Calibri" w:cs="Calibri"/>
+          <w:color w:val="808080" w:themeColor="background1" w:themeShade="80"/>
+          <w:sz w:val="24"/>
+          <w:szCs w:val="24"/>
+          <w:lang w:val="en-US"/>
+        </w:rPr>
+        <w:t>//Const because lambda has const members by default</w:t>
+      </w:r>
+      <w:r>
+        <w:rPr>
+          <w:rFonts w:ascii="Calibri" w:hAnsi="Calibri" w:cs="Calibri"/>
+          <w:color w:val="808080" w:themeColor="background1" w:themeShade="80"/>
+          <w:sz w:val="24"/>
+          <w:szCs w:val="24"/>
+          <w:lang w:val="en-US"/>
+        </w:rPr>
+        <w:t xml:space="preserve"> (use </w:t>
+      </w:r>
+      <w:r>
+        <w:rPr>
+          <w:rFonts w:ascii="Calibri" w:hAnsi="Calibri" w:cs="Calibri"/>
+          <w:i/>
+          <w:color w:val="808080" w:themeColor="background1" w:themeShade="80"/>
+          <w:sz w:val="24"/>
+          <w:szCs w:val="24"/>
+          <w:lang w:val="en-US"/>
+        </w:rPr>
+        <w:t>mutable</w:t>
+      </w:r>
+      <w:r>
+        <w:rPr>
+          <w:rFonts w:ascii="Calibri" w:hAnsi="Calibri" w:cs="Calibri"/>
+          <w:color w:val="808080" w:themeColor="background1" w:themeShade="80"/>
+          <w:sz w:val="24"/>
+          <w:szCs w:val="24"/>
+          <w:lang w:val="en-US"/>
+        </w:rPr>
+        <w:t xml:space="preserve"> keyword for non-const)</w:t>
+      </w:r>
     </w:p>
     <w:p>
       <w:pPr>
         <w:ind w:left="709"/>
         <w:rPr>
-          <w:rFonts w:ascii="Courier New" w:hAnsi="Courier New" w:cs="Courier New"/>
-          <w:color w:val="2E74B5" w:themeColor="accent5" w:themeShade="BF"/>
-          <w:sz w:val="24"/>
-          <w:szCs w:val="24"/>
-          <w:lang w:val="en-US"/>
-        </w:rPr>
-      </w:pPr>
+          <w:rFonts w:ascii="Calibri" w:hAnsi="Calibri" w:cs="Calibri"/>
+          <w:color w:val="2E74B5" w:themeColor="accent5" w:themeShade="BF"/>
+          <w:sz w:val="24"/>
+          <w:szCs w:val="24"/>
+          <w:lang w:val="en-US"/>
+        </w:rPr>
+      </w:pPr>
+      <w:r>
+        <w:rPr>
+          <w:rFonts w:ascii="Calibri" w:hAnsi="Calibri" w:cs="Calibri"/>
+          <w:color w:val="2E74B5" w:themeColor="accent5" w:themeShade="BF"/>
+          <w:sz w:val="24"/>
+          <w:szCs w:val="24"/>
+          <w:lang w:val="en-US"/>
+        </w:rPr>
+        <w:t xml:space="preserve">const </w:t>
+      </w:r>
       <w:proofErr w:type="spellStart"/>
       <w:r>
         <w:rPr>
-          <w:rFonts w:ascii="Courier New" w:hAnsi="Courier New" w:cs="Courier New"/>
+          <w:rFonts w:ascii="Calibri" w:hAnsi="Calibri" w:cs="Calibri"/>
           <w:color w:val="2E74B5" w:themeColor="accent5" w:themeShade="BF"/>
           <w:sz w:val="24"/>
           <w:szCs w:val="24"/>
@@ -3314,7 +3312,7 @@
       <w:proofErr w:type="spellEnd"/>
       <w:r>
         <w:rPr>
-          <w:rFonts w:ascii="Courier New" w:hAnsi="Courier New" w:cs="Courier New"/>
+          <w:rFonts w:ascii="Calibri" w:hAnsi="Calibri" w:cs="Calibri"/>
           <w:color w:val="2E74B5" w:themeColor="accent5" w:themeShade="BF"/>
           <w:sz w:val="24"/>
           <w:szCs w:val="24"/>
@@ -3325,10 +3323,21 @@
     </w:p>
     <w:p>
       <w:pPr>
+        <w:rPr>
+          <w:rFonts w:ascii="Calibri" w:hAnsi="Calibri" w:cs="Calibri"/>
+          <w:color w:val="2E74B5" w:themeColor="accent5" w:themeShade="BF"/>
+          <w:sz w:val="24"/>
+          <w:szCs w:val="24"/>
+          <w:lang w:val="en-US"/>
+        </w:rPr>
+      </w:pPr>
+    </w:p>
+    <w:p>
+      <w:pPr>
         <w:ind w:left="709"/>
         <w:rPr>
-          <w:rFonts w:ascii="Courier New" w:hAnsi="Courier New" w:cs="Courier New"/>
-          <w:color w:val="2E74B5" w:themeColor="accent5" w:themeShade="BF"/>
+          <w:rFonts w:ascii="Calibri" w:hAnsi="Calibri" w:cs="Calibri"/>
+          <w:color w:val="FFD966" w:themeColor="accent4" w:themeTint="99"/>
           <w:sz w:val="24"/>
           <w:szCs w:val="24"/>
           <w:lang w:val="en-US"/>
@@ -3337,7 +3346,29 @@
       <w:proofErr w:type="spellStart"/>
       <w:r>
         <w:rPr>
-          <w:rFonts w:ascii="Courier New" w:hAnsi="Courier New" w:cs="Courier New"/>
+          <w:rFonts w:ascii="Calibri" w:hAnsi="Calibri" w:cs="Calibri"/>
+          <w:color w:val="2E74B5" w:themeColor="accent5" w:themeShade="BF"/>
+          <w:sz w:val="24"/>
+          <w:szCs w:val="24"/>
+          <w:lang w:val="en-US"/>
+        </w:rPr>
+        <w:t>Compiler_Generated_Lambda</w:t>
+      </w:r>
+      <w:proofErr w:type="spellEnd"/>
+      <w:r>
+        <w:rPr>
+          <w:rFonts w:ascii="Calibri" w:hAnsi="Calibri" w:cs="Calibri"/>
+          <w:color w:val="2E74B5" w:themeColor="accent5" w:themeShade="BF"/>
+          <w:sz w:val="24"/>
+          <w:szCs w:val="24"/>
+          <w:lang w:val="en-US"/>
+        </w:rPr>
+        <w:t xml:space="preserve">(std::string &amp;word, </w:t>
+      </w:r>
+      <w:proofErr w:type="spellStart"/>
+      <w:r>
+        <w:rPr>
+          <w:rFonts w:ascii="Calibri" w:hAnsi="Calibri" w:cs="Calibri"/>
           <w:color w:val="2E74B5" w:themeColor="accent5" w:themeShade="BF"/>
           <w:sz w:val="24"/>
           <w:szCs w:val="24"/>
@@ -3348,7 +3379,63 @@
       <w:proofErr w:type="spellEnd"/>
       <w:r>
         <w:rPr>
-          <w:rFonts w:ascii="Courier New" w:hAnsi="Courier New" w:cs="Courier New"/>
+          <w:rFonts w:ascii="Calibri" w:hAnsi="Calibri" w:cs="Calibri"/>
+          <w:color w:val="2E74B5" w:themeColor="accent5" w:themeShade="BF"/>
+          <w:sz w:val="24"/>
+          <w:szCs w:val="24"/>
+          <w:lang w:val="en-US"/>
+        </w:rPr>
+        <w:t xml:space="preserve"> a) : this-&gt;word(word), this-&gt;a(a) {} </w:t>
+      </w:r>
+      <w:r>
+        <w:rPr>
+          <w:rFonts w:ascii="Calibri" w:hAnsi="Calibri" w:cs="Calibri"/>
+          <w:color w:val="808080" w:themeColor="background1" w:themeShade="80"/>
+          <w:sz w:val="24"/>
+          <w:szCs w:val="24"/>
+          <w:lang w:val="en-US"/>
+        </w:rPr>
+        <w:t>//constructor</w:t>
+      </w:r>
+    </w:p>
+    <w:p>
+      <w:pPr>
+        <w:ind w:left="709"/>
+        <w:rPr>
+          <w:rFonts w:ascii="Calibri" w:hAnsi="Calibri" w:cs="Calibri"/>
+          <w:color w:val="2E74B5" w:themeColor="accent5" w:themeShade="BF"/>
+          <w:sz w:val="24"/>
+          <w:szCs w:val="24"/>
+          <w:lang w:val="en-US"/>
+        </w:rPr>
+      </w:pPr>
+    </w:p>
+    <w:p>
+      <w:pPr>
+        <w:ind w:left="709"/>
+        <w:rPr>
+          <w:rFonts w:ascii="Calibri" w:hAnsi="Calibri" w:cs="Calibri"/>
+          <w:color w:val="2E74B5" w:themeColor="accent5" w:themeShade="BF"/>
+          <w:sz w:val="24"/>
+          <w:szCs w:val="24"/>
+          <w:lang w:val="en-US"/>
+        </w:rPr>
+      </w:pPr>
+      <w:proofErr w:type="spellStart"/>
+      <w:r>
+        <w:rPr>
+          <w:rFonts w:ascii="Calibri" w:hAnsi="Calibri" w:cs="Calibri"/>
+          <w:color w:val="2E74B5" w:themeColor="accent5" w:themeShade="BF"/>
+          <w:sz w:val="24"/>
+          <w:szCs w:val="24"/>
+          <w:lang w:val="en-US"/>
+        </w:rPr>
+        <w:t>int</w:t>
+      </w:r>
+      <w:proofErr w:type="spellEnd"/>
+      <w:r>
+        <w:rPr>
+          <w:rFonts w:ascii="Calibri" w:hAnsi="Calibri" w:cs="Calibri"/>
           <w:color w:val="2E74B5" w:themeColor="accent5" w:themeShade="BF"/>
           <w:sz w:val="24"/>
           <w:szCs w:val="24"/>
@@ -3359,7 +3446,7 @@
       <w:proofErr w:type="spellStart"/>
       <w:r>
         <w:rPr>
-          <w:rFonts w:ascii="Courier New" w:hAnsi="Courier New" w:cs="Courier New"/>
+          <w:rFonts w:ascii="Calibri" w:hAnsi="Calibri" w:cs="Calibri"/>
           <w:color w:val="2E74B5" w:themeColor="accent5" w:themeShade="BF"/>
           <w:sz w:val="24"/>
           <w:szCs w:val="24"/>
@@ -3370,7 +3457,7 @@
       <w:proofErr w:type="spellEnd"/>
       <w:r>
         <w:rPr>
-          <w:rFonts w:ascii="Courier New" w:hAnsi="Courier New" w:cs="Courier New"/>
+          <w:rFonts w:ascii="Calibri" w:hAnsi="Calibri" w:cs="Calibri"/>
           <w:color w:val="2E74B5" w:themeColor="accent5" w:themeShade="BF"/>
           <w:sz w:val="24"/>
           <w:szCs w:val="24"/>
@@ -3381,7 +3468,7 @@
       <w:proofErr w:type="spellStart"/>
       <w:r>
         <w:rPr>
-          <w:rFonts w:ascii="Courier New" w:hAnsi="Courier New" w:cs="Courier New"/>
+          <w:rFonts w:ascii="Calibri" w:hAnsi="Calibri" w:cs="Calibri"/>
           <w:color w:val="2E74B5" w:themeColor="accent5" w:themeShade="BF"/>
           <w:sz w:val="24"/>
           <w:szCs w:val="24"/>
@@ -3392,7 +3479,7 @@
       <w:proofErr w:type="spellEnd"/>
       <w:r>
         <w:rPr>
-          <w:rFonts w:ascii="Courier New" w:hAnsi="Courier New" w:cs="Courier New"/>
+          <w:rFonts w:ascii="Calibri" w:hAnsi="Calibri" w:cs="Calibri"/>
           <w:color w:val="2E74B5" w:themeColor="accent5" w:themeShade="BF"/>
           <w:sz w:val="24"/>
           <w:szCs w:val="24"/>
@@ -3405,16 +3492,16 @@
       <w:pPr>
         <w:ind w:left="709"/>
         <w:rPr>
-          <w:rFonts w:ascii="Courier New" w:hAnsi="Courier New" w:cs="Courier New"/>
-          <w:color w:val="2E74B5" w:themeColor="accent5" w:themeShade="BF"/>
-          <w:sz w:val="24"/>
-          <w:szCs w:val="24"/>
-          <w:lang w:val="en-US"/>
-        </w:rPr>
-      </w:pPr>
-      <w:r>
-        <w:rPr>
-          <w:rFonts w:ascii="Courier New" w:hAnsi="Courier New" w:cs="Courier New"/>
+          <w:rFonts w:ascii="Calibri" w:hAnsi="Calibri" w:cs="Calibri"/>
+          <w:color w:val="2E74B5" w:themeColor="accent5" w:themeShade="BF"/>
+          <w:sz w:val="24"/>
+          <w:szCs w:val="24"/>
+          <w:lang w:val="en-US"/>
+        </w:rPr>
+      </w:pPr>
+      <w:r>
+        <w:rPr>
+          <w:rFonts w:ascii="Calibri" w:hAnsi="Calibri" w:cs="Calibri"/>
           <w:color w:val="2E74B5" w:themeColor="accent5" w:themeShade="BF"/>
           <w:sz w:val="24"/>
           <w:szCs w:val="24"/>
@@ -3427,28 +3514,47 @@
       <w:pPr>
         <w:ind w:left="709"/>
         <w:rPr>
-          <w:rFonts w:ascii="Courier New" w:hAnsi="Courier New" w:cs="Courier New"/>
-          <w:color w:val="2E74B5" w:themeColor="accent5" w:themeShade="BF"/>
-          <w:sz w:val="24"/>
-          <w:szCs w:val="24"/>
-          <w:lang w:val="en-US"/>
-        </w:rPr>
-      </w:pPr>
-      <w:r>
-        <w:rPr>
-          <w:rFonts w:ascii="Courier New" w:hAnsi="Courier New" w:cs="Courier New"/>
+          <w:rFonts w:ascii="Calibri" w:hAnsi="Calibri" w:cs="Calibri"/>
+          <w:color w:val="2E74B5" w:themeColor="accent5" w:themeShade="BF"/>
+          <w:sz w:val="24"/>
+          <w:szCs w:val="24"/>
+          <w:lang w:val="en-US"/>
+        </w:rPr>
+      </w:pPr>
+      <w:r>
+        <w:rPr>
+          <w:rFonts w:ascii="Calibri" w:hAnsi="Calibri" w:cs="Calibri"/>
           <w:color w:val="2E74B5" w:themeColor="accent5" w:themeShade="BF"/>
           <w:sz w:val="24"/>
           <w:szCs w:val="24"/>
           <w:lang w:val="en-US"/>
         </w:rPr>
         <w:tab/>
+      </w:r>
+      <w:r>
+        <w:rPr>
+          <w:rFonts w:ascii="Calibri" w:hAnsi="Calibri" w:cs="Calibri"/>
+          <w:color w:val="2E74B5" w:themeColor="accent5" w:themeShade="BF"/>
+          <w:sz w:val="24"/>
+          <w:szCs w:val="24"/>
+          <w:lang w:val="en-US"/>
+        </w:rPr>
+        <w:tab/>
+      </w:r>
+      <w:r>
+        <w:rPr>
+          <w:rFonts w:ascii="Calibri" w:hAnsi="Calibri" w:cs="Calibri"/>
+          <w:color w:val="2E74B5" w:themeColor="accent5" w:themeShade="BF"/>
+          <w:sz w:val="24"/>
+          <w:szCs w:val="24"/>
+          <w:lang w:val="en-US"/>
+        </w:rPr>
         <w:t xml:space="preserve">return </w:t>
       </w:r>
       <w:proofErr w:type="spellStart"/>
       <w:r>
         <w:rPr>
-          <w:rFonts w:ascii="Courier New" w:hAnsi="Courier New" w:cs="Courier New"/>
+          <w:rFonts w:ascii="Calibri" w:hAnsi="Calibri" w:cs="Calibri"/>
           <w:color w:val="2E74B5" w:themeColor="accent5" w:themeShade="BF"/>
           <w:sz w:val="24"/>
           <w:szCs w:val="24"/>
@@ -3459,7 +3565,7 @@
       <w:proofErr w:type="spellEnd"/>
       <w:r>
         <w:rPr>
-          <w:rFonts w:ascii="Courier New" w:hAnsi="Courier New" w:cs="Courier New"/>
+          <w:rFonts w:ascii="Calibri" w:hAnsi="Calibri" w:cs="Calibri"/>
           <w:color w:val="2E74B5" w:themeColor="accent5" w:themeShade="BF"/>
           <w:sz w:val="24"/>
           <w:szCs w:val="24"/>
@@ -3472,16 +3578,16 @@
       <w:pPr>
         <w:ind w:left="709"/>
         <w:rPr>
-          <w:rFonts w:ascii="Courier New" w:hAnsi="Courier New" w:cs="Courier New"/>
-          <w:color w:val="2E74B5" w:themeColor="accent5" w:themeShade="BF"/>
-          <w:sz w:val="24"/>
-          <w:szCs w:val="24"/>
-          <w:lang w:val="en-US"/>
-        </w:rPr>
-      </w:pPr>
-      <w:r>
-        <w:rPr>
-          <w:rFonts w:ascii="Courier New" w:hAnsi="Courier New" w:cs="Courier New"/>
+          <w:rFonts w:ascii="Calibri" w:hAnsi="Calibri" w:cs="Calibri"/>
+          <w:color w:val="2E74B5" w:themeColor="accent5" w:themeShade="BF"/>
+          <w:sz w:val="24"/>
+          <w:szCs w:val="24"/>
+          <w:lang w:val="en-US"/>
+        </w:rPr>
+      </w:pPr>
+      <w:r>
+        <w:rPr>
+          <w:rFonts w:ascii="Calibri" w:hAnsi="Calibri" w:cs="Calibri"/>
           <w:color w:val="2E74B5" w:themeColor="accent5" w:themeShade="BF"/>
           <w:sz w:val="24"/>
           <w:szCs w:val="24"/>
@@ -3493,81 +3599,16 @@
     <w:p>
       <w:pPr>
         <w:rPr>
-          <w:rFonts w:ascii="Courier New" w:hAnsi="Courier New" w:cs="Courier New"/>
-          <w:color w:val="FFD966" w:themeColor="accent4" w:themeTint="99"/>
-          <w:sz w:val="24"/>
-          <w:szCs w:val="24"/>
-          <w:lang w:val="en-US"/>
-        </w:rPr>
-      </w:pPr>
-      <w:proofErr w:type="spellStart"/>
-      <w:r>
-        <w:rPr>
-          <w:rFonts w:ascii="Courier New" w:hAnsi="Courier New" w:cs="Courier New"/>
-          <w:color w:val="2E74B5" w:themeColor="accent5" w:themeShade="BF"/>
-          <w:sz w:val="24"/>
-          <w:szCs w:val="24"/>
-          <w:lang w:val="en-US"/>
-        </w:rPr>
-        <w:t>Compiler_Generated_Lambda</w:t>
-      </w:r>
-      <w:proofErr w:type="spellEnd"/>
-      <w:r>
-        <w:rPr>
-          <w:rFonts w:ascii="Courier New" w:hAnsi="Courier New" w:cs="Courier New"/>
-          <w:color w:val="2E74B5" w:themeColor="accent5" w:themeShade="BF"/>
-          <w:sz w:val="24"/>
-          <w:szCs w:val="24"/>
-          <w:lang w:val="en-US"/>
-        </w:rPr>
-        <w:t xml:space="preserve">(std::string &amp;word, </w:t>
-      </w:r>
-      <w:proofErr w:type="spellStart"/>
-      <w:r>
-        <w:rPr>
-          <w:rFonts w:ascii="Courier New" w:hAnsi="Courier New" w:cs="Courier New"/>
-          <w:color w:val="2E74B5" w:themeColor="accent5" w:themeShade="BF"/>
-          <w:sz w:val="24"/>
-          <w:szCs w:val="24"/>
-          <w:lang w:val="en-US"/>
-        </w:rPr>
-        <w:t>int</w:t>
-      </w:r>
-      <w:proofErr w:type="spellEnd"/>
-      <w:r>
-        <w:rPr>
-          <w:rFonts w:ascii="Courier New" w:hAnsi="Courier New" w:cs="Courier New"/>
-          <w:color w:val="2E74B5" w:themeColor="accent5" w:themeShade="BF"/>
-          <w:sz w:val="24"/>
-          <w:szCs w:val="24"/>
-          <w:lang w:val="en-US"/>
-        </w:rPr>
-        <w:t xml:space="preserve"> a) : this-&gt;word(word), this-&gt;a(a) {} </w:t>
-      </w:r>
-      <w:r>
-        <w:rPr>
-          <w:rFonts w:ascii="Courier New" w:hAnsi="Courier New" w:cs="Courier New"/>
-          <w:color w:val="808080" w:themeColor="background1" w:themeShade="80"/>
-          <w:sz w:val="24"/>
-          <w:szCs w:val="24"/>
-          <w:lang w:val="en-US"/>
-        </w:rPr>
-        <w:t>//constructor</w:t>
-      </w:r>
-    </w:p>
-    <w:p>
-      <w:pPr>
-        <w:rPr>
-          <w:rFonts w:ascii="Courier New" w:hAnsi="Courier New" w:cs="Courier New"/>
-          <w:color w:val="2E74B5" w:themeColor="accent5" w:themeShade="BF"/>
-          <w:sz w:val="24"/>
-          <w:szCs w:val="24"/>
-          <w:lang w:val="en-US"/>
-        </w:rPr>
-      </w:pPr>
-      <w:r>
-        <w:rPr>
-          <w:rFonts w:ascii="Courier New" w:hAnsi="Courier New" w:cs="Courier New"/>
+          <w:rFonts w:ascii="Calibri" w:hAnsi="Calibri" w:cs="Calibri"/>
+          <w:color w:val="2E74B5" w:themeColor="accent5" w:themeShade="BF"/>
+          <w:sz w:val="24"/>
+          <w:szCs w:val="24"/>
+          <w:lang w:val="en-US"/>
+        </w:rPr>
+      </w:pPr>
+      <w:r>
+        <w:rPr>
+          <w:rFonts w:ascii="Calibri" w:hAnsi="Calibri" w:cs="Calibri"/>
           <w:color w:val="2E74B5" w:themeColor="accent5" w:themeShade="BF"/>
           <w:sz w:val="24"/>
           <w:szCs w:val="24"/>
@@ -3590,7 +3631,7 @@
     <w:p>
       <w:pPr>
         <w:rPr>
-          <w:rFonts w:ascii="Times New Roman" w:hAnsi="Times New Roman"/>
+          <w:rFonts w:ascii="Calibri" w:hAnsi="Calibri" w:cs="Calibri"/>
           <w:color w:val="000000" w:themeColor="text1"/>
           <w:sz w:val="24"/>
           <w:szCs w:val="24"/>
@@ -3599,7 +3640,7 @@
       </w:pPr>
       <w:r>
         <w:rPr>
-          <w:rFonts w:ascii="Times New Roman" w:hAnsi="Times New Roman"/>
+          <w:rFonts w:ascii="Calibri" w:hAnsi="Calibri" w:cs="Calibri"/>
           <w:color w:val="000000" w:themeColor="text1"/>
           <w:sz w:val="24"/>
           <w:szCs w:val="24"/>
@@ -3610,7 +3651,7 @@
       <w:proofErr w:type="spellStart"/>
       <w:r>
         <w:rPr>
-          <w:rFonts w:ascii="Times New Roman" w:hAnsi="Times New Roman"/>
+          <w:rFonts w:ascii="Calibri" w:hAnsi="Calibri" w:cs="Calibri"/>
           <w:color w:val="000000" w:themeColor="text1"/>
           <w:sz w:val="24"/>
           <w:szCs w:val="24"/>
@@ -3621,13 +3662,60 @@
       <w:proofErr w:type="spellEnd"/>
       <w:r>
         <w:rPr>
-          <w:rFonts w:ascii="Times New Roman" w:hAnsi="Times New Roman"/>
+          <w:rFonts w:ascii="Calibri" w:hAnsi="Calibri" w:cs="Calibri"/>
           <w:color w:val="000000" w:themeColor="text1"/>
           <w:sz w:val="24"/>
           <w:szCs w:val="24"/>
           <w:lang w:val="en-US"/>
         </w:rPr>
         <w:t>, but for users, it is a syntactic sugar, that helps with readability and requires less code.</w:t>
+      </w:r>
+    </w:p>
+    <w:p>
+      <w:pPr>
+        <w:rPr>
+          <w:rFonts w:ascii="Calibri" w:hAnsi="Calibri" w:cs="Calibri"/>
+          <w:color w:val="000000" w:themeColor="text1"/>
+          <w:sz w:val="24"/>
+          <w:szCs w:val="24"/>
+          <w:lang w:val="en-US"/>
+        </w:rPr>
+      </w:pPr>
+    </w:p>
+    <w:p>
+      <w:pPr>
+        <w:jc w:val="right"/>
+        <w:rPr>
+          <w:rFonts w:ascii="Calibri" w:hAnsi="Calibri" w:cs="Calibri"/>
+          <w:color w:val="000000" w:themeColor="text1"/>
+          <w:sz w:val="24"/>
+          <w:szCs w:val="24"/>
+          <w:lang w:val="en-US"/>
+        </w:rPr>
+      </w:pPr>
+    </w:p>
+    <w:p>
+      <w:pPr>
+        <w:jc w:val="right"/>
+        <w:rPr>
+          <w:rFonts w:ascii="Calibri" w:hAnsi="Calibri" w:cs="Calibri"/>
+          <w:b/>
+          <w:color w:val="000000" w:themeColor="text1"/>
+          <w:sz w:val="26"/>
+          <w:szCs w:val="26"/>
+          <w:lang w:val="en-US"/>
+        </w:rPr>
+      </w:pPr>
+      <w:r>
+        <w:rPr>
+          <w:rFonts w:ascii="Calibri" w:hAnsi="Calibri" w:cs="Calibri"/>
+          <w:b/>
+          <w:color w:val="000000" w:themeColor="text1"/>
+          <w:sz w:val="26"/>
+          <w:szCs w:val="26"/>
+          <w:lang w:val="en-US"/>
+        </w:rPr>
+        <w:t>17.</w:t>
       </w:r>
     </w:p>
     <w:p>
@@ -3671,7 +3759,6 @@
           <w:lang w:val="en-US" w:eastAsia="en-US"/>
         </w:rPr>
       </w:pPr>
-      <w:proofErr w:type="spellStart"/>
       <w:r>
         <w:rPr>
           <w:rFonts w:ascii="raleway" w:hAnsi="raleway"/>
@@ -3680,10 +3767,10 @@
           <w:color w:val="333333"/>
           <w:sz w:val="36"/>
           <w:szCs w:val="36"/>
+          <w:lang w:val="en-US"/>
         </w:rPr>
         <w:t>Conclusion</w:t>
       </w:r>
-      <w:proofErr w:type="spellEnd"/>
     </w:p>
     <w:p>
       <w:pPr>
@@ -3691,13 +3778,13 @@
         <w:shd w:val="clear" w:color="auto" w:fill="FFFFFF"/>
         <w:spacing w:before="0" w:beforeAutospacing="0" w:after="375" w:afterAutospacing="0"/>
         <w:rPr>
-          <w:rFonts w:ascii="Arial" w:hAnsi="Arial" w:cs="Arial"/>
+          <w:rFonts w:ascii="Calibri" w:hAnsi="Calibri" w:cs="Calibri"/>
           <w:color w:val="333333"/>
         </w:rPr>
       </w:pPr>
       <w:r>
         <w:rPr>
-          <w:rFonts w:ascii="Arial" w:hAnsi="Arial" w:cs="Arial"/>
+          <w:rFonts w:ascii="Calibri" w:hAnsi="Calibri" w:cs="Calibri"/>
           <w:color w:val="333333"/>
         </w:rPr>
         <w:t xml:space="preserve">It’s true that lambdas don’t offer anything you haven’t been able to do before with function objects. </w:t>
@@ -3709,20 +3796,20 @@
         <w:shd w:val="clear" w:color="auto" w:fill="FFFFFF"/>
         <w:spacing w:before="0" w:beforeAutospacing="0" w:after="375" w:afterAutospacing="0"/>
         <w:rPr>
-          <w:rFonts w:ascii="Arial" w:hAnsi="Arial" w:cs="Arial"/>
+          <w:rFonts w:ascii="Calibri" w:hAnsi="Calibri" w:cs="Calibri"/>
           <w:color w:val="333333"/>
         </w:rPr>
       </w:pPr>
       <w:r>
         <w:rPr>
-          <w:rFonts w:ascii="Arial" w:hAnsi="Arial" w:cs="Arial"/>
+          <w:rFonts w:ascii="Calibri" w:hAnsi="Calibri" w:cs="Calibri"/>
           <w:color w:val="333333"/>
         </w:rPr>
         <w:t>However, lambdas are more convenient than function objects because</w:t>
       </w:r>
       <w:r>
         <w:rPr>
-          <w:rFonts w:ascii="Arial" w:hAnsi="Arial" w:cs="Arial"/>
+          <w:rFonts w:ascii="Calibri" w:hAnsi="Calibri" w:cs="Calibri"/>
           <w:color w:val="333333"/>
         </w:rPr>
         <w:t>:</w:t>
@@ -3738,13 +3825,13 @@
         <w:shd w:val="clear" w:color="auto" w:fill="FFFFFF"/>
         <w:spacing w:before="0" w:beforeAutospacing="0" w:after="375" w:afterAutospacing="0"/>
         <w:rPr>
-          <w:rFonts w:ascii="Arial" w:hAnsi="Arial" w:cs="Arial"/>
+          <w:rFonts w:ascii="Calibri" w:hAnsi="Calibri" w:cs="Calibri"/>
           <w:color w:val="333333"/>
         </w:rPr>
       </w:pPr>
       <w:r>
         <w:rPr>
-          <w:rFonts w:ascii="Arial" w:hAnsi="Arial" w:cs="Arial"/>
+          <w:rFonts w:ascii="Calibri" w:hAnsi="Calibri" w:cs="Calibri"/>
           <w:color w:val="333333"/>
         </w:rPr>
         <w:t>the tedium of writing boilerplate code for every function class (a constructor, data members and an overloaded</w:t>
@@ -3752,7 +3839,7 @@
       <w:r>
         <w:rPr>
           <w:rStyle w:val="apple-converted-space"/>
-          <w:rFonts w:eastAsiaTheme="majorEastAsia" w:cs="Arial"/>
+          <w:rFonts w:ascii="Calibri" w:eastAsiaTheme="majorEastAsia" w:hAnsi="Calibri" w:cs="Calibri"/>
           <w:color w:val="333333"/>
         </w:rPr>
         <w:t> </w:t>
@@ -3760,21 +3847,24 @@
       <w:r>
         <w:rPr>
           <w:rStyle w:val="HTMLTypewriter"/>
+          <w:rFonts w:ascii="Calibri" w:hAnsi="Calibri" w:cs="Calibri"/>
           <w:color w:val="A52A2A"/>
+          <w:sz w:val="24"/>
+          <w:szCs w:val="24"/>
         </w:rPr>
         <w:t>operator()</w:t>
       </w:r>
       <w:r>
         <w:rPr>
           <w:rStyle w:val="apple-converted-space"/>
-          <w:rFonts w:eastAsiaTheme="majorEastAsia" w:cs="Arial"/>
+          <w:rFonts w:ascii="Calibri" w:eastAsiaTheme="majorEastAsia" w:hAnsi="Calibri" w:cs="Calibri"/>
           <w:color w:val="333333"/>
         </w:rPr>
         <w:t> </w:t>
       </w:r>
       <w:r>
         <w:rPr>
-          <w:rFonts w:ascii="Arial" w:hAnsi="Arial" w:cs="Arial"/>
+          <w:rFonts w:ascii="Calibri" w:hAnsi="Calibri" w:cs="Calibri"/>
           <w:color w:val="333333"/>
         </w:rPr>
         <w:t xml:space="preserve">among the rest) is relegated to compiler. </w:t>
@@ -3790,27 +3880,27 @@
         <w:shd w:val="clear" w:color="auto" w:fill="FFFFFF"/>
         <w:spacing w:before="0" w:beforeAutospacing="0" w:after="375" w:afterAutospacing="0"/>
         <w:rPr>
-          <w:rFonts w:ascii="Arial" w:hAnsi="Arial" w:cs="Arial"/>
+          <w:rFonts w:ascii="Calibri" w:hAnsi="Calibri" w:cs="Calibri"/>
           <w:color w:val="333333"/>
         </w:rPr>
       </w:pPr>
       <w:r>
         <w:rPr>
-          <w:rFonts w:ascii="Arial" w:hAnsi="Arial" w:cs="Arial"/>
+          <w:rFonts w:ascii="Calibri" w:hAnsi="Calibri" w:cs="Calibri"/>
           <w:color w:val="333333"/>
         </w:rPr>
         <w:t xml:space="preserve">lambdas </w:t>
       </w:r>
       <w:r>
         <w:rPr>
-          <w:rFonts w:ascii="Arial" w:hAnsi="Arial" w:cs="Arial"/>
+          <w:rFonts w:ascii="Calibri" w:hAnsi="Calibri" w:cs="Calibri"/>
           <w:color w:val="333333"/>
         </w:rPr>
         <w:t>might</w:t>
       </w:r>
       <w:r>
         <w:rPr>
-          <w:rFonts w:ascii="Arial" w:hAnsi="Arial" w:cs="Arial"/>
+          <w:rFonts w:ascii="Calibri" w:hAnsi="Calibri" w:cs="Calibri"/>
           <w:color w:val="333333"/>
         </w:rPr>
         <w:t xml:space="preserve"> be more efficient because the compiler is able to optimize them more aggressively than it would a user-declared function or class.</w:t>
@@ -3826,26 +3916,233 @@
         <w:shd w:val="clear" w:color="auto" w:fill="FFFFFF"/>
         <w:spacing w:before="0" w:beforeAutospacing="0" w:after="375" w:afterAutospacing="0"/>
         <w:rPr>
-          <w:rFonts w:ascii="Arial" w:hAnsi="Arial" w:cs="Arial"/>
+          <w:rFonts w:ascii="Calibri" w:hAnsi="Calibri" w:cs="Calibri"/>
           <w:color w:val="333333"/>
+        </w:rPr>
+      </w:pPr>
+      <w:r>
+        <w:rPr>
+          <w:rFonts w:ascii="Calibri" w:hAnsi="Calibri" w:cs="Calibri"/>
+          <w:color w:val="333333"/>
+        </w:rPr>
+        <w:t>lambdas provide a higher level of security because they let you localize (or even hide) functionality from other clients and modules.</w:t>
+      </w:r>
+    </w:p>
+    <w:p>
+      <w:pPr>
+        <w:jc w:val="right"/>
+        <w:rPr>
+          <w:rFonts w:ascii="Calibri" w:hAnsi="Calibri" w:cs="Calibri"/>
+          <w:b/>
+          <w:sz w:val="26"/>
+          <w:szCs w:val="26"/>
+          <w:lang w:val="en-US"/>
+        </w:rPr>
+      </w:pPr>
+    </w:p>
+    <w:p>
+      <w:pPr>
+        <w:jc w:val="right"/>
+        <w:rPr>
+          <w:rFonts w:ascii="Calibri" w:hAnsi="Calibri" w:cs="Calibri"/>
+          <w:b/>
+          <w:sz w:val="26"/>
+          <w:szCs w:val="26"/>
+          <w:lang w:val="en-US"/>
+        </w:rPr>
+      </w:pPr>
+    </w:p>
+    <w:p>
+      <w:pPr>
+        <w:jc w:val="right"/>
+        <w:rPr>
+          <w:rFonts w:ascii="Calibri" w:hAnsi="Calibri" w:cs="Calibri"/>
+          <w:b/>
+          <w:sz w:val="26"/>
+          <w:szCs w:val="26"/>
+          <w:lang w:val="en-US"/>
+        </w:rPr>
+      </w:pPr>
+    </w:p>
+    <w:p>
+      <w:pPr>
+        <w:jc w:val="right"/>
+        <w:rPr>
+          <w:rFonts w:ascii="Calibri" w:hAnsi="Calibri" w:cs="Calibri"/>
+          <w:b/>
+          <w:sz w:val="26"/>
+          <w:szCs w:val="26"/>
+          <w:lang w:val="en-US"/>
+        </w:rPr>
+      </w:pPr>
+    </w:p>
+    <w:p>
+      <w:pPr>
+        <w:jc w:val="right"/>
+        <w:rPr>
+          <w:rFonts w:ascii="Calibri" w:hAnsi="Calibri" w:cs="Calibri"/>
+          <w:b/>
+          <w:sz w:val="26"/>
+          <w:szCs w:val="26"/>
+          <w:lang w:val="en-US"/>
+        </w:rPr>
+      </w:pPr>
+    </w:p>
+    <w:p>
+      <w:pPr>
+        <w:jc w:val="right"/>
+        <w:rPr>
+          <w:rFonts w:ascii="Calibri" w:hAnsi="Calibri" w:cs="Calibri"/>
+          <w:b/>
+          <w:sz w:val="26"/>
+          <w:szCs w:val="26"/>
+          <w:lang w:val="en-US"/>
+        </w:rPr>
+      </w:pPr>
+    </w:p>
+    <w:p>
+      <w:pPr>
+        <w:jc w:val="right"/>
+        <w:rPr>
+          <w:rFonts w:ascii="Calibri" w:hAnsi="Calibri" w:cs="Calibri"/>
+          <w:b/>
+          <w:sz w:val="26"/>
+          <w:szCs w:val="26"/>
+          <w:lang w:val="en-US"/>
+        </w:rPr>
+      </w:pPr>
+    </w:p>
+    <w:p>
+      <w:pPr>
+        <w:jc w:val="right"/>
+        <w:rPr>
+          <w:rFonts w:ascii="Calibri" w:hAnsi="Calibri" w:cs="Calibri"/>
+          <w:b/>
+          <w:sz w:val="26"/>
+          <w:szCs w:val="26"/>
+          <w:lang w:val="en-US"/>
+        </w:rPr>
+      </w:pPr>
+    </w:p>
+    <w:p>
+      <w:pPr>
+        <w:jc w:val="right"/>
+        <w:rPr>
+          <w:rFonts w:ascii="Calibri" w:hAnsi="Calibri" w:cs="Calibri"/>
+          <w:b/>
+          <w:sz w:val="26"/>
+          <w:szCs w:val="26"/>
+          <w:lang w:val="en-US"/>
+        </w:rPr>
+      </w:pPr>
+    </w:p>
+    <w:p>
+      <w:pPr>
+        <w:jc w:val="right"/>
+        <w:rPr>
+          <w:rFonts w:ascii="Calibri" w:hAnsi="Calibri" w:cs="Calibri"/>
+          <w:b/>
+          <w:sz w:val="26"/>
+          <w:szCs w:val="26"/>
+          <w:lang w:val="en-US"/>
+        </w:rPr>
+      </w:pPr>
+    </w:p>
+    <w:p>
+      <w:pPr>
+        <w:jc w:val="right"/>
+        <w:rPr>
+          <w:rFonts w:ascii="Calibri" w:hAnsi="Calibri" w:cs="Calibri"/>
+          <w:b/>
+          <w:sz w:val="26"/>
+          <w:szCs w:val="26"/>
+          <w:lang w:val="en-US"/>
+        </w:rPr>
+      </w:pPr>
+    </w:p>
+    <w:p>
+      <w:pPr>
+        <w:jc w:val="right"/>
+        <w:rPr>
+          <w:rFonts w:ascii="Calibri" w:hAnsi="Calibri" w:cs="Calibri"/>
+          <w:b/>
+          <w:sz w:val="26"/>
+          <w:szCs w:val="26"/>
+          <w:lang w:val="en-US"/>
+        </w:rPr>
+      </w:pPr>
+    </w:p>
+    <w:p>
+      <w:pPr>
+        <w:jc w:val="right"/>
+        <w:rPr>
+          <w:rFonts w:ascii="Calibri" w:hAnsi="Calibri" w:cs="Calibri"/>
+          <w:b/>
+          <w:sz w:val="26"/>
+          <w:szCs w:val="26"/>
+          <w:lang w:val="en-US"/>
+        </w:rPr>
+      </w:pPr>
+    </w:p>
+    <w:p>
+      <w:pPr>
+        <w:jc w:val="right"/>
+        <w:rPr>
+          <w:rFonts w:ascii="Calibri" w:hAnsi="Calibri" w:cs="Calibri"/>
+          <w:b/>
+          <w:sz w:val="26"/>
+          <w:szCs w:val="26"/>
+          <w:lang w:val="en-US"/>
+        </w:rPr>
+      </w:pPr>
+    </w:p>
+    <w:p>
+      <w:pPr>
+        <w:jc w:val="right"/>
+        <w:rPr>
+          <w:rFonts w:ascii="Calibri" w:hAnsi="Calibri" w:cs="Calibri"/>
+          <w:b/>
+          <w:sz w:val="26"/>
+          <w:szCs w:val="26"/>
+          <w:lang w:val="en-US"/>
+        </w:rPr>
+      </w:pPr>
+    </w:p>
+    <w:p>
+      <w:pPr>
+        <w:jc w:val="right"/>
+        <w:rPr>
+          <w:rFonts w:ascii="Calibri" w:hAnsi="Calibri" w:cs="Calibri"/>
+          <w:b/>
+          <w:sz w:val="26"/>
+          <w:szCs w:val="26"/>
+          <w:lang w:val="en-US"/>
+        </w:rPr>
+      </w:pPr>
+    </w:p>
+    <w:p>
+      <w:pPr>
+        <w:jc w:val="right"/>
+        <w:rPr>
+          <w:rFonts w:ascii="Calibri" w:hAnsi="Calibri" w:cs="Calibri"/>
+          <w:b/>
+          <w:sz w:val="26"/>
+          <w:szCs w:val="26"/>
+          <w:lang w:val="en-US"/>
         </w:rPr>
       </w:pPr>
       <w:bookmarkStart w:id="1" w:name="_GoBack"/>
       <w:bookmarkEnd w:id="1"/>
       <w:r>
         <w:rPr>
-          <w:rFonts w:ascii="Arial" w:hAnsi="Arial" w:cs="Arial"/>
-          <w:color w:val="333333"/>
-        </w:rPr>
-        <w:t>lambdas provide a higher level of security because they let you localize (or even hide) functionality from other clients and modules.</w:t>
-      </w:r>
-    </w:p>
-    <w:p>
-      <w:pPr>
-        <w:rPr>
-          <w:lang w:val="en-US"/>
-        </w:rPr>
-      </w:pPr>
+          <w:rFonts w:ascii="Calibri" w:hAnsi="Calibri" w:cs="Calibri"/>
+          <w:b/>
+          <w:sz w:val="26"/>
+          <w:szCs w:val="26"/>
+          <w:lang w:val="en-US"/>
+        </w:rPr>
+        <w:t>18.</w:t>
+      </w:r>
     </w:p>
     <w:sectPr>
       <w:pgSz w:w="12240" w:h="15840"/>
@@ -3858,7 +4155,7 @@
 </file>
 
 <file path=word/numbering.xml><?xml version="1.0" encoding="utf-8"?>
-<w:numbering xmlns:wpc="http://schemas.microsoft.com/office/word/2010/wordprocessingCanvas" xmlns:cx="http://schemas.microsoft.com/office/drawing/2014/chartex" xmlns:cx1="http://schemas.microsoft.com/office/drawing/2015/9/8/chartex" xmlns:cx2="http://schemas.microsoft.com/office/drawing/2015/10/21/chartex" xmlns:cx3="http://schemas.microsoft.com/office/drawing/2016/5/9/chartex" xmlns:cx4="http://schemas.microsoft.com/office/drawing/2016/5/10/chartex" xmlns:cx5="http://schemas.microsoft.com/office/drawing/2016/5/11/chartex" xmlns:mc="http://schemas.openxmlformats.org/markup-compatibility/2006" xmlns:o="urn:schemas-microsoft-com:office:office" xmlns:r="http://schemas.openxmlformats.org/officeDocument/2006/relationships" xmlns:m="http://schemas.openxmlformats.org/officeDocument/2006/math" xmlns:v="urn:schemas-microsoft-com:vml" xmlns:wp14="http://schemas.microsoft.com/office/word/2010/wordprocessingDrawing" xmlns:wp="http://schemas.openxmlformats.org/drawingml/2006/wordprocessingDrawing" xmlns:w10="urn:schemas-microsoft-com:office:word" xmlns:w="http://schemas.openxmlformats.org/wordprocessingml/2006/main" xmlns:w14="http://schemas.microsoft.com/office/word/2010/wordml" xmlns:w15="http://schemas.microsoft.com/office/word/2012/wordml" xmlns:w16se="http://schemas.microsoft.com/office/word/2015/wordml/symex" xmlns:wpg="http://schemas.microsoft.com/office/word/2010/wordprocessingGroup" xmlns:wpi="http://schemas.microsoft.com/office/word/2010/wordprocessingInk" xmlns:wne="http://schemas.microsoft.com/office/word/2006/wordml" xmlns:wps="http://schemas.microsoft.com/office/word/2010/wordprocessingShape" mc:Ignorable="w14 w15 w16se wp14">
+<w:numbering xmlns:wpc="http://schemas.microsoft.com/office/word/2010/wordprocessingCanvas" xmlns:cx="http://schemas.microsoft.com/office/drawing/2014/chartex" xmlns:cx1="http://schemas.microsoft.com/office/drawing/2015/9/8/chartex" xmlns:cx2="http://schemas.microsoft.com/office/drawing/2015/10/21/chartex" xmlns:cx3="http://schemas.microsoft.com/office/drawing/2016/5/9/chartex" xmlns:cx4="http://schemas.microsoft.com/office/drawing/2016/5/10/chartex" xmlns:cx5="http://schemas.microsoft.com/office/drawing/2016/5/11/chartex" xmlns:cx6="http://schemas.microsoft.com/office/drawing/2016/5/12/chartex" xmlns:cx7="http://schemas.microsoft.com/office/drawing/2016/5/13/chartex" xmlns:cx8="http://schemas.microsoft.com/office/drawing/2016/5/14/chartex" xmlns:mc="http://schemas.openxmlformats.org/markup-compatibility/2006" xmlns:o="urn:schemas-microsoft-com:office:office" xmlns:r="http://schemas.openxmlformats.org/officeDocument/2006/relationships" xmlns:m="http://schemas.openxmlformats.org/officeDocument/2006/math" xmlns:v="urn:schemas-microsoft-com:vml" xmlns:wp14="http://schemas.microsoft.com/office/word/2010/wordprocessingDrawing" xmlns:wp="http://schemas.openxmlformats.org/drawingml/2006/wordprocessingDrawing" xmlns:w10="urn:schemas-microsoft-com:office:word" xmlns:w="http://schemas.openxmlformats.org/wordprocessingml/2006/main" xmlns:w14="http://schemas.microsoft.com/office/word/2010/wordml" xmlns:w15="http://schemas.microsoft.com/office/word/2012/wordml" xmlns:w16se="http://schemas.microsoft.com/office/word/2015/wordml/symex" xmlns:wpg="http://schemas.microsoft.com/office/word/2010/wordprocessingGroup" xmlns:wpi="http://schemas.microsoft.com/office/word/2010/wordprocessingInk" xmlns:wne="http://schemas.microsoft.com/office/word/2006/wordml" xmlns:wps="http://schemas.microsoft.com/office/word/2010/wordprocessingShape" mc:Ignorable="w14 w15 w16se wp14">
   <w:abstractNum w:abstractNumId="0" w15:restartNumberingAfterBreak="0">
     <w:nsid w:val="20267B34"/>
     <w:multiLevelType w:val="hybridMultilevel"/>

--- a/Lambdas/lambdas/lambda expressions.docx
+++ b/Lambdas/lambdas/lambda expressions.docx
@@ -13,8 +13,8 @@
         <w:jc w:val="center"/>
         <w:rPr>
           <w:rFonts w:ascii="Calibri" w:hAnsi="Calibri" w:cs="Calibri"/>
-          <w:sz w:val="28"/>
-          <w:szCs w:val="28"/>
+          <w:sz w:val="30"/>
+          <w:szCs w:val="30"/>
           <w:lang w:val="en-US"/>
         </w:rPr>
       </w:pPr>
@@ -22,8 +22,8 @@
       <w:r>
         <w:rPr>
           <w:rFonts w:ascii="Calibri" w:hAnsi="Calibri" w:cs="Calibri"/>
-          <w:sz w:val="28"/>
-          <w:szCs w:val="28"/>
+          <w:sz w:val="30"/>
+          <w:szCs w:val="30"/>
           <w:lang w:val="en-US"/>
         </w:rPr>
         <w:t>Lambda functions</w:t>
@@ -503,7 +503,7 @@
                     </pic:cNvPicPr>
                   </pic:nvPicPr>
                   <pic:blipFill>
-                    <a:blip r:embed="rId5">
+                    <a:blip r:embed="rId8">
                       <a:extLst>
                         <a:ext uri="{28A0092B-C50C-407E-A947-70E740481C1C}">
                           <a14:useLocalDpi xmlns:a14="http://schemas.microsoft.com/office/drawing/2010/main" val="0"/>
@@ -1112,7 +1112,19 @@
           <w:szCs w:val="24"/>
           <w:lang w:val="en-US"/>
         </w:rPr>
-        <w:t>For example, std::sort function has this definition:</w:t>
+        <w:t>For example, std::so</w:t>
+      </w:r>
+      <w:bookmarkStart w:id="1" w:name="_GoBack"/>
+      <w:bookmarkEnd w:id="1"/>
+      <w:r>
+        <w:rPr>
+          <w:rFonts w:ascii="Calibri" w:hAnsi="Calibri" w:cs="Calibri"/>
+          <w:bCs/>
+          <w:sz w:val="24"/>
+          <w:szCs w:val="24"/>
+          <w:lang w:val="en-US"/>
+        </w:rPr>
+        <w:t>rt function has this definition:</w:t>
       </w:r>
     </w:p>
     <w:p>
@@ -2356,7 +2368,27 @@
           <w:szCs w:val="24"/>
           <w:lang w:val="en-US"/>
         </w:rPr>
-        <w:t xml:space="preserve">(),[]( const Human &amp;one, const Human &amp;two) { return </w:t>
+        <w:t>(),</w:t>
+      </w:r>
+      <w:r>
+        <w:rPr>
+          <w:rFonts w:ascii="Calibri" w:hAnsi="Calibri" w:cs="Calibri"/>
+          <w:color w:val="2E74B5" w:themeColor="accent5" w:themeShade="BF"/>
+          <w:sz w:val="24"/>
+          <w:szCs w:val="24"/>
+          <w:lang w:val="en-US"/>
+        </w:rPr>
+        <w:t xml:space="preserve"> </w:t>
+      </w:r>
+      <w:r>
+        <w:rPr>
+          <w:rFonts w:ascii="Calibri" w:hAnsi="Calibri" w:cs="Calibri"/>
+          <w:color w:val="2E74B5" w:themeColor="accent5" w:themeShade="BF"/>
+          <w:sz w:val="24"/>
+          <w:szCs w:val="24"/>
+          <w:lang w:val="en-US"/>
+        </w:rPr>
+        <w:t xml:space="preserve">[]( const Human &amp;one, const Human &amp;two) { return </w:t>
       </w:r>
       <w:proofErr w:type="spellStart"/>
       <w:r>
@@ -3385,7 +3417,27 @@
           <w:szCs w:val="24"/>
           <w:lang w:val="en-US"/>
         </w:rPr>
-        <w:t xml:space="preserve"> a) : this-&gt;word(word), this-&gt;a(a) {} </w:t>
+        <w:t xml:space="preserve"> a) : this-&gt;word(word), this-&gt;a(a) {</w:t>
+      </w:r>
+      <w:r>
+        <w:rPr>
+          <w:rFonts w:ascii="Calibri" w:hAnsi="Calibri" w:cs="Calibri"/>
+          <w:color w:val="2E74B5" w:themeColor="accent5" w:themeShade="BF"/>
+          <w:sz w:val="24"/>
+          <w:szCs w:val="24"/>
+          <w:lang w:val="en-US"/>
+        </w:rPr>
+        <w:t xml:space="preserve"> </w:t>
+      </w:r>
+      <w:r>
+        <w:rPr>
+          <w:rFonts w:ascii="Calibri" w:hAnsi="Calibri" w:cs="Calibri"/>
+          <w:color w:val="2E74B5" w:themeColor="accent5" w:themeShade="BF"/>
+          <w:sz w:val="24"/>
+          <w:szCs w:val="24"/>
+          <w:lang w:val="en-US"/>
+        </w:rPr>
+        <w:t xml:space="preserve">} </w:t>
       </w:r>
       <w:r>
         <w:rPr>
@@ -4131,8 +4183,6 @@
           <w:lang w:val="en-US"/>
         </w:rPr>
       </w:pPr>
-      <w:bookmarkStart w:id="1" w:name="_GoBack"/>
-      <w:bookmarkEnd w:id="1"/>
       <w:r>
         <w:rPr>
           <w:rFonts w:ascii="Calibri" w:hAnsi="Calibri" w:cs="Calibri"/>
@@ -4145,6 +4195,7 @@
       </w:r>
     </w:p>
     <w:sectPr>
+      <w:headerReference w:type="default" r:id="rId9"/>
       <w:pgSz w:w="12240" w:h="15840"/>
       <w:pgMar w:top="1440" w:right="1440" w:bottom="1440" w:left="1440" w:header="720" w:footer="720" w:gutter="0"/>
       <w:cols w:space="720"/>
@@ -4152,6 +4203,237 @@
     </w:sectPr>
   </w:body>
 </w:document>
+</file>
+
+<file path=word/endnotes.xml><?xml version="1.0" encoding="utf-8"?>
+<w:endnotes xmlns:wpc="http://schemas.microsoft.com/office/word/2010/wordprocessingCanvas" xmlns:cx="http://schemas.microsoft.com/office/drawing/2014/chartex" xmlns:cx1="http://schemas.microsoft.com/office/drawing/2015/9/8/chartex" xmlns:cx2="http://schemas.microsoft.com/office/drawing/2015/10/21/chartex" xmlns:cx3="http://schemas.microsoft.com/office/drawing/2016/5/9/chartex" xmlns:cx4="http://schemas.microsoft.com/office/drawing/2016/5/10/chartex" xmlns:cx5="http://schemas.microsoft.com/office/drawing/2016/5/11/chartex" xmlns:cx6="http://schemas.microsoft.com/office/drawing/2016/5/12/chartex" xmlns:cx7="http://schemas.microsoft.com/office/drawing/2016/5/13/chartex" xmlns:cx8="http://schemas.microsoft.com/office/drawing/2016/5/14/chartex" xmlns:mc="http://schemas.openxmlformats.org/markup-compatibility/2006" xmlns:o="urn:schemas-microsoft-com:office:office" xmlns:r="http://schemas.openxmlformats.org/officeDocument/2006/relationships" xmlns:m="http://schemas.openxmlformats.org/officeDocument/2006/math" xmlns:v="urn:schemas-microsoft-com:vml" xmlns:wp14="http://schemas.microsoft.com/office/word/2010/wordprocessingDrawing" xmlns:wp="http://schemas.openxmlformats.org/drawingml/2006/wordprocessingDrawing" xmlns:w10="urn:schemas-microsoft-com:office:word" xmlns:w="http://schemas.openxmlformats.org/wordprocessingml/2006/main" xmlns:w14="http://schemas.microsoft.com/office/word/2010/wordml" xmlns:w15="http://schemas.microsoft.com/office/word/2012/wordml" xmlns:w16se="http://schemas.microsoft.com/office/word/2015/wordml/symex" xmlns:wpg="http://schemas.microsoft.com/office/word/2010/wordprocessingGroup" xmlns:wpi="http://schemas.microsoft.com/office/word/2010/wordprocessingInk" xmlns:wne="http://schemas.microsoft.com/office/word/2006/wordml" xmlns:wps="http://schemas.microsoft.com/office/word/2010/wordprocessingShape" mc:Ignorable="w14 w15 w16se wp14">
+  <w:endnote w:type="separator" w:id="-1">
+    <w:p>
+      <w:pPr>
+        <w:spacing w:after="0"/>
+      </w:pPr>
+      <w:r>
+        <w:separator/>
+      </w:r>
+    </w:p>
+  </w:endnote>
+  <w:endnote w:type="continuationSeparator" w:id="0">
+    <w:p>
+      <w:pPr>
+        <w:spacing w:after="0"/>
+      </w:pPr>
+      <w:r>
+        <w:continuationSeparator/>
+      </w:r>
+    </w:p>
+  </w:endnote>
+</w:endnotes>
+</file>
+
+<file path=word/footnotes.xml><?xml version="1.0" encoding="utf-8"?>
+<w:footnotes xmlns:wpc="http://schemas.microsoft.com/office/word/2010/wordprocessingCanvas" xmlns:cx="http://schemas.microsoft.com/office/drawing/2014/chartex" xmlns:cx1="http://schemas.microsoft.com/office/drawing/2015/9/8/chartex" xmlns:cx2="http://schemas.microsoft.com/office/drawing/2015/10/21/chartex" xmlns:cx3="http://schemas.microsoft.com/office/drawing/2016/5/9/chartex" xmlns:cx4="http://schemas.microsoft.com/office/drawing/2016/5/10/chartex" xmlns:cx5="http://schemas.microsoft.com/office/drawing/2016/5/11/chartex" xmlns:cx6="http://schemas.microsoft.com/office/drawing/2016/5/12/chartex" xmlns:cx7="http://schemas.microsoft.com/office/drawing/2016/5/13/chartex" xmlns:cx8="http://schemas.microsoft.com/office/drawing/2016/5/14/chartex" xmlns:mc="http://schemas.openxmlformats.org/markup-compatibility/2006" xmlns:o="urn:schemas-microsoft-com:office:office" xmlns:r="http://schemas.openxmlformats.org/officeDocument/2006/relationships" xmlns:m="http://schemas.openxmlformats.org/officeDocument/2006/math" xmlns:v="urn:schemas-microsoft-com:vml" xmlns:wp14="http://schemas.microsoft.com/office/word/2010/wordprocessingDrawing" xmlns:wp="http://schemas.openxmlformats.org/drawingml/2006/wordprocessingDrawing" xmlns:w10="urn:schemas-microsoft-com:office:word" xmlns:w="http://schemas.openxmlformats.org/wordprocessingml/2006/main" xmlns:w14="http://schemas.microsoft.com/office/word/2010/wordml" xmlns:w15="http://schemas.microsoft.com/office/word/2012/wordml" xmlns:w16se="http://schemas.microsoft.com/office/word/2015/wordml/symex" xmlns:wpg="http://schemas.microsoft.com/office/word/2010/wordprocessingGroup" xmlns:wpi="http://schemas.microsoft.com/office/word/2010/wordprocessingInk" xmlns:wne="http://schemas.microsoft.com/office/word/2006/wordml" xmlns:wps="http://schemas.microsoft.com/office/word/2010/wordprocessingShape" mc:Ignorable="w14 w15 w16se wp14">
+  <w:footnote w:type="separator" w:id="-1">
+    <w:p>
+      <w:pPr>
+        <w:spacing w:after="0"/>
+      </w:pPr>
+      <w:r>
+        <w:separator/>
+      </w:r>
+    </w:p>
+  </w:footnote>
+  <w:footnote w:type="continuationSeparator" w:id="0">
+    <w:p>
+      <w:pPr>
+        <w:spacing w:after="0"/>
+      </w:pPr>
+      <w:r>
+        <w:continuationSeparator/>
+      </w:r>
+    </w:p>
+  </w:footnote>
+</w:footnotes>
+</file>
+
+<file path=word/header1.xml><?xml version="1.0" encoding="utf-8"?>
+<w:hdr xmlns:wpc="http://schemas.microsoft.com/office/word/2010/wordprocessingCanvas" xmlns:cx="http://schemas.microsoft.com/office/drawing/2014/chartex" xmlns:cx1="http://schemas.microsoft.com/office/drawing/2015/9/8/chartex" xmlns:cx2="http://schemas.microsoft.com/office/drawing/2015/10/21/chartex" xmlns:cx3="http://schemas.microsoft.com/office/drawing/2016/5/9/chartex" xmlns:cx4="http://schemas.microsoft.com/office/drawing/2016/5/10/chartex" xmlns:cx5="http://schemas.microsoft.com/office/drawing/2016/5/11/chartex" xmlns:cx6="http://schemas.microsoft.com/office/drawing/2016/5/12/chartex" xmlns:cx7="http://schemas.microsoft.com/office/drawing/2016/5/13/chartex" xmlns:cx8="http://schemas.microsoft.com/office/drawing/2016/5/14/chartex" xmlns:mc="http://schemas.openxmlformats.org/markup-compatibility/2006" xmlns:o="urn:schemas-microsoft-com:office:office" xmlns:r="http://schemas.openxmlformats.org/officeDocument/2006/relationships" xmlns:m="http://schemas.openxmlformats.org/officeDocument/2006/math" xmlns:v="urn:schemas-microsoft-com:vml" xmlns:wp14="http://schemas.microsoft.com/office/word/2010/wordprocessingDrawing" xmlns:wp="http://schemas.openxmlformats.org/drawingml/2006/wordprocessingDrawing" xmlns:w10="urn:schemas-microsoft-com:office:word" xmlns:w="http://schemas.openxmlformats.org/wordprocessingml/2006/main" xmlns:w14="http://schemas.microsoft.com/office/word/2010/wordml" xmlns:w15="http://schemas.microsoft.com/office/word/2012/wordml" xmlns:w16se="http://schemas.microsoft.com/office/word/2015/wordml/symex" xmlns:wpg="http://schemas.microsoft.com/office/word/2010/wordprocessingGroup" xmlns:wpi="http://schemas.microsoft.com/office/word/2010/wordprocessingInk" xmlns:wne="http://schemas.microsoft.com/office/word/2006/wordml" xmlns:wps="http://schemas.microsoft.com/office/word/2010/wordprocessingShape" mc:Ignorable="w14 w15 w16se wp14">
+  <w:p>
+    <w:pPr>
+      <w:pStyle w:val="Header"/>
+    </w:pPr>
+    <w:r>
+      <w:rPr>
+        <w:noProof/>
+      </w:rPr>
+      <mc:AlternateContent>
+        <mc:Choice Requires="wps">
+          <w:drawing>
+            <wp:anchor distT="0" distB="0" distL="118745" distR="118745" simplePos="0" relativeHeight="251659264" behindDoc="1" locked="0" layoutInCell="1" allowOverlap="0">
+              <wp:simplePos x="0" y="0"/>
+              <wp:positionH relativeFrom="margin">
+                <wp:align>center</wp:align>
+              </wp:positionH>
+              <mc:AlternateContent>
+                <mc:Choice Requires="wp14">
+                  <wp:positionV relativeFrom="page">
+                    <wp14:pctPosVOffset>4500</wp14:pctPosVOffset>
+                  </wp:positionV>
+                </mc:Choice>
+                <mc:Fallback>
+                  <wp:positionV relativeFrom="page">
+                    <wp:posOffset>452120</wp:posOffset>
+                  </wp:positionV>
+                </mc:Fallback>
+              </mc:AlternateContent>
+              <wp:extent cx="5950039" cy="270457"/>
+              <wp:effectExtent l="0" t="0" r="0" b="7620"/>
+              <wp:wrapSquare wrapText="bothSides"/>
+              <wp:docPr id="197" name="Rectangle 197"/>
+              <wp:cNvGraphicFramePr/>
+              <a:graphic xmlns:a="http://schemas.openxmlformats.org/drawingml/2006/main">
+                <a:graphicData uri="http://schemas.microsoft.com/office/word/2010/wordprocessingShape">
+                  <wps:wsp>
+                    <wps:cNvSpPr/>
+                    <wps:spPr>
+                      <a:xfrm>
+                        <a:off x="0" y="0"/>
+                        <a:ext cx="5950039" cy="270457"/>
+                      </a:xfrm>
+                      <a:prstGeom prst="rect">
+                        <a:avLst/>
+                      </a:prstGeom>
+                      <a:solidFill>
+                        <a:schemeClr val="accent1"/>
+                      </a:solidFill>
+                      <a:ln>
+                        <a:noFill/>
+                      </a:ln>
+                    </wps:spPr>
+                    <wps:style>
+                      <a:lnRef idx="2">
+                        <a:schemeClr val="accent1">
+                          <a:shade val="50000"/>
+                        </a:schemeClr>
+                      </a:lnRef>
+                      <a:fillRef idx="1">
+                        <a:schemeClr val="accent1"/>
+                      </a:fillRef>
+                      <a:effectRef idx="0">
+                        <a:schemeClr val="accent1"/>
+                      </a:effectRef>
+                      <a:fontRef idx="minor">
+                        <a:schemeClr val="lt1"/>
+                      </a:fontRef>
+                    </wps:style>
+                    <wps:txbx>
+                      <w:txbxContent>
+                        <w:sdt>
+                          <w:sdtPr>
+                            <w:rPr>
+                              <w:caps/>
+                              <w:color w:val="FFFFFF" w:themeColor="background1"/>
+                            </w:rPr>
+                            <w:alias w:val="Title"/>
+                            <w:tag w:val=""/>
+                            <w:id w:val="1189017394"/>
+                            <w:dataBinding w:prefixMappings="xmlns:ns0='http://purl.org/dc/elements/1.1/' xmlns:ns1='http://schemas.openxmlformats.org/package/2006/metadata/core-properties' " w:xpath="/ns1:coreProperties[1]/ns0:title[1]" w:storeItemID="{6C3C8BC8-F283-45AE-878A-BAB7291924A1}"/>
+                            <w:text/>
+                          </w:sdtPr>
+                          <w:sdtContent>
+                            <w:p>
+                              <w:pPr>
+                                <w:pStyle w:val="Header"/>
+                                <w:tabs>
+                                  <w:tab w:val="clear" w:pos="4680"/>
+                                  <w:tab w:val="clear" w:pos="9360"/>
+                                </w:tabs>
+                                <w:jc w:val="center"/>
+                                <w:rPr>
+                                  <w:caps/>
+                                  <w:color w:val="FFFFFF" w:themeColor="background1"/>
+                                </w:rPr>
+                              </w:pPr>
+                              <w:r>
+                                <w:rPr>
+                                  <w:caps/>
+                                  <w:color w:val="FFFFFF" w:themeColor="background1"/>
+                                </w:rPr>
+                                <w:t>lAMBDA expressions</w:t>
+                              </w:r>
+                            </w:p>
+                          </w:sdtContent>
+                        </w:sdt>
+                      </w:txbxContent>
+                    </wps:txbx>
+                    <wps:bodyPr rot="0" spcFirstLastPara="0" vertOverflow="overflow" horzOverflow="overflow" vert="horz" wrap="square" lIns="91440" tIns="45720" rIns="91440" bIns="45720" numCol="1" spcCol="0" rtlCol="0" fromWordArt="0" anchor="ctr" anchorCtr="0" forceAA="0" compatLnSpc="1">
+                      <a:prstTxWarp prst="textNoShape">
+                        <a:avLst/>
+                      </a:prstTxWarp>
+                      <a:spAutoFit/>
+                    </wps:bodyPr>
+                  </wps:wsp>
+                </a:graphicData>
+              </a:graphic>
+              <wp14:sizeRelH relativeFrom="margin">
+                <wp14:pctWidth>100000</wp14:pctWidth>
+              </wp14:sizeRelH>
+              <wp14:sizeRelV relativeFrom="page">
+                <wp14:pctHeight>2700</wp14:pctHeight>
+              </wp14:sizeRelV>
+            </wp:anchor>
+          </w:drawing>
+        </mc:Choice>
+        <mc:Fallback>
+          <w:pict>
+            <v:rect id="Rectangle 197" o:spid="_x0000_s1026" style="position:absolute;margin-left:0;margin-top:0;width:468.5pt;height:21.3pt;z-index:-251657216;visibility:visible;mso-wrap-style:square;mso-width-percent:1000;mso-height-percent:27;mso-top-percent:45;mso-wrap-distance-left:9.35pt;mso-wrap-distance-top:0;mso-wrap-distance-right:9.35pt;mso-wrap-distance-bottom:0;mso-position-horizontal:center;mso-position-horizontal-relative:margin;mso-position-vertical-relative:page;mso-width-percent:1000;mso-height-percent:27;mso-top-percent:45;mso-width-relative:margin;mso-height-relative:page;v-text-anchor:middle" o:gfxdata="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" o:allowoverlap="f" fillcolor="#4472c4 [3204]" stroked="f" strokeweight="1pt">
+              <v:textbox style="mso-fit-shape-to-text:t">
+                <w:txbxContent>
+                  <w:sdt>
+                    <w:sdtPr>
+                      <w:rPr>
+                        <w:caps/>
+                        <w:color w:val="FFFFFF" w:themeColor="background1"/>
+                      </w:rPr>
+                      <w:alias w:val="Title"/>
+                      <w:tag w:val=""/>
+                      <w:id w:val="1189017394"/>
+                      <w:dataBinding w:prefixMappings="xmlns:ns0='http://purl.org/dc/elements/1.1/' xmlns:ns1='http://schemas.openxmlformats.org/package/2006/metadata/core-properties' " w:xpath="/ns1:coreProperties[1]/ns0:title[1]" w:storeItemID="{6C3C8BC8-F283-45AE-878A-BAB7291924A1}"/>
+                      <w:text/>
+                    </w:sdtPr>
+                    <w:sdtContent>
+                      <w:p>
+                        <w:pPr>
+                          <w:pStyle w:val="Header"/>
+                          <w:tabs>
+                            <w:tab w:val="clear" w:pos="4680"/>
+                            <w:tab w:val="clear" w:pos="9360"/>
+                          </w:tabs>
+                          <w:jc w:val="center"/>
+                          <w:rPr>
+                            <w:caps/>
+                            <w:color w:val="FFFFFF" w:themeColor="background1"/>
+                          </w:rPr>
+                        </w:pPr>
+                        <w:r>
+                          <w:rPr>
+                            <w:caps/>
+                            <w:color w:val="FFFFFF" w:themeColor="background1"/>
+                          </w:rPr>
+                          <w:t>lAMBDA expressions</w:t>
+                        </w:r>
+                      </w:p>
+                    </w:sdtContent>
+                  </w:sdt>
+                </w:txbxContent>
+              </v:textbox>
+              <w10:wrap type="square" anchorx="margin" anchory="page"/>
+            </v:rect>
+          </w:pict>
+        </mc:Fallback>
+      </mc:AlternateContent>
+    </w:r>
+  </w:p>
+</w:hdr>
 </file>
 
 <file path=word/numbering.xml><?xml version="1.0" encoding="utf-8"?>
@@ -5710,6 +5992,89 @@
       <w:szCs w:val="20"/>
     </w:rPr>
   </w:style>
+  <w:style w:type="paragraph" w:styleId="BalloonText">
+    <w:name w:val="Balloon Text"/>
+    <w:basedOn w:val="Normal"/>
+    <w:link w:val="BalloonTextChar"/>
+    <w:uiPriority w:val="99"/>
+    <w:semiHidden/>
+    <w:unhideWhenUsed/>
+    <w:rsid w:val="008C54CA"/>
+    <w:pPr>
+      <w:spacing w:after="0"/>
+    </w:pPr>
+    <w:rPr>
+      <w:rFonts w:ascii="Segoe UI" w:hAnsi="Segoe UI" w:cs="Segoe UI"/>
+      <w:sz w:val="18"/>
+      <w:szCs w:val="18"/>
+    </w:rPr>
+  </w:style>
+  <w:style w:type="character" w:customStyle="1" w:styleId="BalloonTextChar">
+    <w:name w:val="Balloon Text Char"/>
+    <w:basedOn w:val="DefaultParagraphFont"/>
+    <w:link w:val="BalloonText"/>
+    <w:uiPriority w:val="99"/>
+    <w:semiHidden/>
+    <w:rsid w:val="008C54CA"/>
+    <w:rPr>
+      <w:rFonts w:ascii="Segoe UI" w:eastAsia="Times New Roman" w:hAnsi="Segoe UI" w:cs="Segoe UI"/>
+      <w:sz w:val="18"/>
+      <w:szCs w:val="18"/>
+      <w:lang w:val="de-DE" w:eastAsia="de-DE"/>
+    </w:rPr>
+  </w:style>
+  <w:style w:type="paragraph" w:styleId="Header">
+    <w:name w:val="header"/>
+    <w:basedOn w:val="Normal"/>
+    <w:link w:val="HeaderChar"/>
+    <w:uiPriority w:val="99"/>
+    <w:unhideWhenUsed/>
+    <w:rsid w:val="00AE3822"/>
+    <w:pPr>
+      <w:tabs>
+        <w:tab w:val="center" w:pos="4680"/>
+        <w:tab w:val="right" w:pos="9360"/>
+      </w:tabs>
+      <w:spacing w:after="0"/>
+    </w:pPr>
+  </w:style>
+  <w:style w:type="character" w:customStyle="1" w:styleId="HeaderChar">
+    <w:name w:val="Header Char"/>
+    <w:basedOn w:val="DefaultParagraphFont"/>
+    <w:link w:val="Header"/>
+    <w:uiPriority w:val="99"/>
+    <w:rsid w:val="00AE3822"/>
+    <w:rPr>
+      <w:rFonts w:ascii="Arial" w:eastAsia="Times New Roman" w:hAnsi="Arial" w:cs="Times New Roman"/>
+      <w:lang w:val="de-DE" w:eastAsia="de-DE"/>
+    </w:rPr>
+  </w:style>
+  <w:style w:type="paragraph" w:styleId="Footer">
+    <w:name w:val="footer"/>
+    <w:basedOn w:val="Normal"/>
+    <w:link w:val="FooterChar"/>
+    <w:uiPriority w:val="99"/>
+    <w:unhideWhenUsed/>
+    <w:rsid w:val="00AE3822"/>
+    <w:pPr>
+      <w:tabs>
+        <w:tab w:val="center" w:pos="4680"/>
+        <w:tab w:val="right" w:pos="9360"/>
+      </w:tabs>
+      <w:spacing w:after="0"/>
+    </w:pPr>
+  </w:style>
+  <w:style w:type="character" w:customStyle="1" w:styleId="FooterChar">
+    <w:name w:val="Footer Char"/>
+    <w:basedOn w:val="DefaultParagraphFont"/>
+    <w:link w:val="Footer"/>
+    <w:uiPriority w:val="99"/>
+    <w:rsid w:val="00AE3822"/>
+    <w:rPr>
+      <w:rFonts w:ascii="Arial" w:eastAsia="Times New Roman" w:hAnsi="Arial" w:cs="Times New Roman"/>
+      <w:lang w:val="de-DE" w:eastAsia="de-DE"/>
+    </w:rPr>
+  </w:style>
 </w:styles>
 </file>
 
@@ -6006,4 +6371,16 @@
     </a:ext>
   </a:extLst>
 </a:theme>
+</file>
+
+<file path=customXml/item1.xml><?xml version="1.0" encoding="utf-8"?>
+<b:Sources xmlns:b="http://schemas.openxmlformats.org/officeDocument/2006/bibliography" xmlns="http://schemas.openxmlformats.org/officeDocument/2006/bibliography" SelectedStyle="\APASixthEditionOfficeOnline.xsl" StyleName="APA" Version="6"/>
+</file>
+
+<file path=customXml/itemProps1.xml><?xml version="1.0" encoding="utf-8"?>
+<ds:datastoreItem xmlns:ds="http://schemas.openxmlformats.org/officeDocument/2006/customXml" ds:itemID="{D15AFAE6-0A9C-4A7F-88BF-5EE407064206}">
+  <ds:schemaRefs>
+    <ds:schemaRef ds:uri="http://schemas.openxmlformats.org/officeDocument/2006/bibliography"/>
+  </ds:schemaRefs>
+</ds:datastoreItem>
 </file>